--- a/TTCS_UDNgheNhac.docx
+++ b/TTCS_UDNgheNhac.docx
@@ -14,7 +14,6 @@
           <w:szCs w:val="36"/>
         </w:rPr>
       </w:pPr>
-      <w:proofErr w:type="spellStart"/>
       <w:r>
         <w:rPr>
           <w:rFonts w:ascii="Times New Roman" w:hAnsi="Times New Roman" w:cs="Times New Roman"/>
@@ -24,91 +23,7 @@
           <w:sz w:val="36"/>
           <w:szCs w:val="36"/>
         </w:rPr>
-        <w:t>Trường</w:t>
-      </w:r>
-      <w:proofErr w:type="spellEnd"/>
-      <w:r>
-        <w:rPr>
-          <w:rFonts w:ascii="Times New Roman" w:hAnsi="Times New Roman" w:cs="Times New Roman"/>
-          <w:b/>
-          <w:bCs/>
-          <w:color w:val="000000" w:themeColor="text1"/>
-          <w:sz w:val="36"/>
-          <w:szCs w:val="36"/>
-        </w:rPr>
-        <w:t xml:space="preserve"> </w:t>
-      </w:r>
-      <w:proofErr w:type="spellStart"/>
-      <w:r>
-        <w:rPr>
-          <w:rFonts w:ascii="Times New Roman" w:hAnsi="Times New Roman" w:cs="Times New Roman"/>
-          <w:b/>
-          <w:bCs/>
-          <w:color w:val="000000" w:themeColor="text1"/>
-          <w:sz w:val="36"/>
-          <w:szCs w:val="36"/>
-        </w:rPr>
-        <w:t>Đại</w:t>
-      </w:r>
-      <w:proofErr w:type="spellEnd"/>
-      <w:r>
-        <w:rPr>
-          <w:rFonts w:ascii="Times New Roman" w:hAnsi="Times New Roman" w:cs="Times New Roman"/>
-          <w:b/>
-          <w:bCs/>
-          <w:color w:val="000000" w:themeColor="text1"/>
-          <w:sz w:val="36"/>
-          <w:szCs w:val="36"/>
-        </w:rPr>
-        <w:t xml:space="preserve"> </w:t>
-      </w:r>
-      <w:proofErr w:type="spellStart"/>
-      <w:r>
-        <w:rPr>
-          <w:rFonts w:ascii="Times New Roman" w:hAnsi="Times New Roman" w:cs="Times New Roman"/>
-          <w:b/>
-          <w:bCs/>
-          <w:color w:val="000000" w:themeColor="text1"/>
-          <w:sz w:val="36"/>
-          <w:szCs w:val="36"/>
-        </w:rPr>
-        <w:t>Học</w:t>
-      </w:r>
-      <w:proofErr w:type="spellEnd"/>
-      <w:r>
-        <w:rPr>
-          <w:rFonts w:ascii="Times New Roman" w:hAnsi="Times New Roman" w:cs="Times New Roman"/>
-          <w:b/>
-          <w:bCs/>
-          <w:color w:val="000000" w:themeColor="text1"/>
-          <w:sz w:val="36"/>
-          <w:szCs w:val="36"/>
-        </w:rPr>
-        <w:t xml:space="preserve"> </w:t>
-      </w:r>
-      <w:proofErr w:type="spellStart"/>
-      <w:r>
-        <w:rPr>
-          <w:rFonts w:ascii="Times New Roman" w:hAnsi="Times New Roman" w:cs="Times New Roman"/>
-          <w:b/>
-          <w:bCs/>
-          <w:color w:val="000000" w:themeColor="text1"/>
-          <w:sz w:val="36"/>
-          <w:szCs w:val="36"/>
-        </w:rPr>
-        <w:t>Nha</w:t>
-      </w:r>
-      <w:proofErr w:type="spellEnd"/>
-      <w:r>
-        <w:rPr>
-          <w:rFonts w:ascii="Times New Roman" w:hAnsi="Times New Roman" w:cs="Times New Roman"/>
-          <w:b/>
-          <w:bCs/>
-          <w:color w:val="000000" w:themeColor="text1"/>
-          <w:sz w:val="36"/>
-          <w:szCs w:val="36"/>
-        </w:rPr>
-        <w:t xml:space="preserve"> Trang</w:t>
+        <w:t>Trường Đại Học Nha Trang</w:t>
       </w:r>
     </w:p>
     <w:p>
@@ -116,6 +31,8 @@
         <w:jc w:val="center"/>
         <w:rPr>
           <w:rFonts w:ascii="Times New Roman" w:hAnsi="Times New Roman" w:cs="Times New Roman"/>
+          <w:b/>
+          <w:bCs/>
           <w:color w:val="000000" w:themeColor="text1"/>
           <w:sz w:val="32"/>
           <w:szCs w:val="32"/>
@@ -124,71 +41,13 @@
       <w:r>
         <w:rPr>
           <w:rFonts w:ascii="Times New Roman" w:hAnsi="Times New Roman" w:cs="Times New Roman"/>
+          <w:b/>
+          <w:bCs/>
           <w:color w:val="000000" w:themeColor="text1"/>
           <w:sz w:val="32"/>
           <w:szCs w:val="32"/>
         </w:rPr>
-        <w:t xml:space="preserve">Khoa </w:t>
-      </w:r>
-      <w:proofErr w:type="spellStart"/>
-      <w:r>
-        <w:rPr>
-          <w:rFonts w:ascii="Times New Roman" w:hAnsi="Times New Roman" w:cs="Times New Roman"/>
-          <w:color w:val="000000" w:themeColor="text1"/>
-          <w:sz w:val="32"/>
-          <w:szCs w:val="32"/>
-        </w:rPr>
-        <w:t>Công</w:t>
-      </w:r>
-      <w:proofErr w:type="spellEnd"/>
-      <w:r>
-        <w:rPr>
-          <w:rFonts w:ascii="Times New Roman" w:hAnsi="Times New Roman" w:cs="Times New Roman"/>
-          <w:color w:val="000000" w:themeColor="text1"/>
-          <w:sz w:val="32"/>
-          <w:szCs w:val="32"/>
-        </w:rPr>
-        <w:t xml:space="preserve"> </w:t>
-      </w:r>
-      <w:proofErr w:type="spellStart"/>
-      <w:r>
-        <w:rPr>
-          <w:rFonts w:ascii="Times New Roman" w:hAnsi="Times New Roman" w:cs="Times New Roman"/>
-          <w:color w:val="000000" w:themeColor="text1"/>
-          <w:sz w:val="32"/>
-          <w:szCs w:val="32"/>
-        </w:rPr>
-        <w:t>Nghệ</w:t>
-      </w:r>
-      <w:proofErr w:type="spellEnd"/>
-      <w:r>
-        <w:rPr>
-          <w:rFonts w:ascii="Times New Roman" w:hAnsi="Times New Roman" w:cs="Times New Roman"/>
-          <w:color w:val="000000" w:themeColor="text1"/>
-          <w:sz w:val="32"/>
-          <w:szCs w:val="32"/>
-        </w:rPr>
-        <w:t xml:space="preserve"> </w:t>
-      </w:r>
-      <w:proofErr w:type="spellStart"/>
-      <w:r>
-        <w:rPr>
-          <w:rFonts w:ascii="Times New Roman" w:hAnsi="Times New Roman" w:cs="Times New Roman"/>
-          <w:color w:val="000000" w:themeColor="text1"/>
-          <w:sz w:val="32"/>
-          <w:szCs w:val="32"/>
-        </w:rPr>
-        <w:t>Thông</w:t>
-      </w:r>
-      <w:proofErr w:type="spellEnd"/>
-      <w:r>
-        <w:rPr>
-          <w:rFonts w:ascii="Times New Roman" w:hAnsi="Times New Roman" w:cs="Times New Roman"/>
-          <w:color w:val="000000" w:themeColor="text1"/>
-          <w:sz w:val="32"/>
-          <w:szCs w:val="32"/>
-        </w:rPr>
-        <w:t xml:space="preserve"> Tin</w:t>
+        <w:t>Khoa Công Nghệ Thông Tin</w:t>
       </w:r>
     </w:p>
     <w:p>
@@ -238,7 +97,7 @@
                     </pic:cNvPicPr>
                   </pic:nvPicPr>
                   <pic:blipFill>
-                    <a:blip r:embed="rId5">
+                    <a:blip r:embed="rId6">
                       <a:extLst>
                         <a:ext uri="{28A0092B-C50C-407E-A947-70E740481C1C}">
                           <a14:useLocalDpi xmlns:a14="http://schemas.microsoft.com/office/drawing/2010/main" val="0"/>
@@ -555,7 +414,6 @@
           <w:lang w:val="vi-VN"/>
         </w:rPr>
       </w:pPr>
-      <w:proofErr w:type="spellStart"/>
       <w:r>
         <w:rPr>
           <w:rFonts w:ascii="Times New Roman" w:hAnsi="Times New Roman" w:cs="Times New Roman"/>
@@ -565,9 +423,8 @@
           <w:sz w:val="28"/>
           <w:szCs w:val="28"/>
         </w:rPr>
-        <w:t>Học</w:t>
-      </w:r>
-      <w:proofErr w:type="spellEnd"/>
+        <w:t>Học phần : Thực</w:t>
+      </w:r>
       <w:r>
         <w:rPr>
           <w:rFonts w:ascii="Times New Roman" w:hAnsi="Times New Roman" w:cs="Times New Roman"/>
@@ -576,12 +433,15 @@
           <w:color w:val="000000" w:themeColor="text1"/>
           <w:sz w:val="28"/>
           <w:szCs w:val="28"/>
-        </w:rPr>
-        <w:t xml:space="preserve"> </w:t>
-      </w:r>
-      <w:proofErr w:type="spellStart"/>
-      <w:proofErr w:type="gramStart"/>
-      <w:r>
+          <w:lang w:val="vi-VN"/>
+        </w:rPr>
+        <w:t xml:space="preserve"> tập cơ sở </w:t>
+      </w:r>
+    </w:p>
+    <w:p>
+      <w:pPr>
+        <w:spacing w:line="240" w:lineRule="auto"/>
+        <w:ind w:firstLine="4678"/>
         <w:rPr>
           <w:rFonts w:ascii="Times New Roman" w:hAnsi="Times New Roman" w:cs="Times New Roman"/>
           <w:b/>
@@ -589,10 +449,9 @@
           <w:color w:val="000000" w:themeColor="text1"/>
           <w:sz w:val="28"/>
           <w:szCs w:val="28"/>
-        </w:rPr>
-        <w:t>phần</w:t>
-      </w:r>
-      <w:proofErr w:type="spellEnd"/>
+          <w:lang w:val="vi-VN"/>
+        </w:rPr>
+      </w:pPr>
       <w:r>
         <w:rPr>
           <w:rFonts w:ascii="Times New Roman" w:hAnsi="Times New Roman" w:cs="Times New Roman"/>
@@ -602,9 +461,8 @@
           <w:sz w:val="28"/>
           <w:szCs w:val="28"/>
         </w:rPr>
-        <w:t xml:space="preserve"> :</w:t>
-      </w:r>
-      <w:proofErr w:type="gramEnd"/>
+        <w:t xml:space="preserve">GVHD: </w:t>
+      </w:r>
       <w:r>
         <w:rPr>
           <w:rFonts w:ascii="Times New Roman" w:hAnsi="Times New Roman" w:cs="Times New Roman"/>
@@ -614,9 +472,8 @@
           <w:sz w:val="28"/>
           <w:szCs w:val="28"/>
         </w:rPr>
-        <w:t xml:space="preserve"> </w:t>
-      </w:r>
-      <w:proofErr w:type="spellStart"/>
+        <w:t>Nguyễn</w:t>
+      </w:r>
       <w:r>
         <w:rPr>
           <w:rFonts w:ascii="Times New Roman" w:hAnsi="Times New Roman" w:cs="Times New Roman"/>
@@ -625,11 +482,15 @@
           <w:color w:val="000000" w:themeColor="text1"/>
           <w:sz w:val="28"/>
           <w:szCs w:val="28"/>
-        </w:rPr>
-        <w:t>Thực</w:t>
-      </w:r>
-      <w:proofErr w:type="spellEnd"/>
-      <w:r>
+          <w:lang w:val="vi-VN"/>
+        </w:rPr>
+        <w:t xml:space="preserve"> Đình Hưng</w:t>
+      </w:r>
+    </w:p>
+    <w:p>
+      <w:pPr>
+        <w:spacing w:line="240" w:lineRule="auto"/>
+        <w:ind w:firstLine="4678"/>
         <w:rPr>
           <w:rFonts w:ascii="Times New Roman" w:hAnsi="Times New Roman" w:cs="Times New Roman"/>
           <w:b/>
@@ -637,9 +498,18 @@
           <w:color w:val="000000" w:themeColor="text1"/>
           <w:sz w:val="28"/>
           <w:szCs w:val="28"/>
-          <w:lang w:val="vi-VN"/>
-        </w:rPr>
-        <w:t xml:space="preserve"> tập cơ sở </w:t>
+        </w:rPr>
+      </w:pPr>
+      <w:r>
+        <w:rPr>
+          <w:rFonts w:ascii="Times New Roman" w:hAnsi="Times New Roman" w:cs="Times New Roman"/>
+          <w:b/>
+          <w:bCs/>
+          <w:color w:val="000000" w:themeColor="text1"/>
+          <w:sz w:val="28"/>
+          <w:szCs w:val="28"/>
+        </w:rPr>
+        <w:t>SVTH: Huỳnh Ngọc Hưng</w:t>
       </w:r>
     </w:p>
     <w:p>
@@ -653,7 +523,6 @@
           <w:color w:val="000000" w:themeColor="text1"/>
           <w:sz w:val="28"/>
           <w:szCs w:val="28"/>
-          <w:lang w:val="vi-VN"/>
         </w:rPr>
       </w:pPr>
       <w:r>
@@ -665,10 +534,13 @@
           <w:sz w:val="28"/>
           <w:szCs w:val="28"/>
         </w:rPr>
-        <w:t xml:space="preserve">GVHD: </w:t>
-      </w:r>
-      <w:proofErr w:type="spellStart"/>
-      <w:r>
+        <w:t>Lớp: 61.CNTT-1</w:t>
+      </w:r>
+    </w:p>
+    <w:p>
+      <w:pPr>
+        <w:spacing w:line="240" w:lineRule="auto"/>
+        <w:ind w:firstLine="4678"/>
         <w:rPr>
           <w:rFonts w:ascii="Times New Roman" w:hAnsi="Times New Roman" w:cs="Times New Roman"/>
           <w:b/>
@@ -677,9 +549,7 @@
           <w:sz w:val="28"/>
           <w:szCs w:val="28"/>
         </w:rPr>
-        <w:t>Nguyễn</w:t>
-      </w:r>
-      <w:proofErr w:type="spellEnd"/>
+      </w:pPr>
       <w:r>
         <w:rPr>
           <w:rFonts w:ascii="Times New Roman" w:hAnsi="Times New Roman" w:cs="Times New Roman"/>
@@ -688,15 +558,12 @@
           <w:color w:val="000000" w:themeColor="text1"/>
           <w:sz w:val="28"/>
           <w:szCs w:val="28"/>
-          <w:lang w:val="vi-VN"/>
-        </w:rPr>
-        <w:t xml:space="preserve"> Đình Hưng</w:t>
-      </w:r>
-    </w:p>
-    <w:p>
-      <w:pPr>
-        <w:spacing w:line="240" w:lineRule="auto"/>
-        <w:ind w:firstLine="4678"/>
+        </w:rPr>
+        <w:t>MSSV: 61133707</w:t>
+      </w:r>
+    </w:p>
+    <w:p>
+      <w:pPr>
         <w:rPr>
           <w:rFonts w:ascii="Times New Roman" w:hAnsi="Times New Roman" w:cs="Times New Roman"/>
           <w:b/>
@@ -706,7 +573,10 @@
           <w:szCs w:val="28"/>
         </w:rPr>
       </w:pPr>
-      <w:r>
+    </w:p>
+    <w:p>
+      <w:pPr>
+        <w:jc w:val="center"/>
         <w:rPr>
           <w:rFonts w:ascii="Times New Roman" w:hAnsi="Times New Roman" w:cs="Times New Roman"/>
           <w:b/>
@@ -715,9 +585,7 @@
           <w:sz w:val="28"/>
           <w:szCs w:val="28"/>
         </w:rPr>
-        <w:t xml:space="preserve">SVTH: </w:t>
-      </w:r>
-      <w:proofErr w:type="spellStart"/>
+      </w:pPr>
       <w:r>
         <w:rPr>
           <w:rFonts w:ascii="Times New Roman" w:hAnsi="Times New Roman" w:cs="Times New Roman"/>
@@ -727,10 +595,1364 @@
           <w:sz w:val="28"/>
           <w:szCs w:val="28"/>
         </w:rPr>
-        <w:t>Huỳnh</w:t>
-      </w:r>
-      <w:proofErr w:type="spellEnd"/>
-      <w:r>
+        <w:t>Khóa học 2021-2022</w:t>
+      </w:r>
+    </w:p>
+    <w:p>
+      <w:pPr>
+        <w:pStyle w:val="PlainText"/>
+        <w:jc w:val="center"/>
+        <w:rPr>
+          <w:rFonts w:ascii="Times New Roman" w:hAnsi="Times New Roman" w:cs="Times New Roman"/>
+          <w:b/>
+          <w:bCs/>
+          <w:sz w:val="26"/>
+          <w:szCs w:val="26"/>
+          <w:lang w:val="vi-VN"/>
+        </w:rPr>
+      </w:pPr>
+      <w:r>
+        <w:rPr>
+          <w:rFonts w:ascii="Times New Roman" w:hAnsi="Times New Roman" w:cs="Times New Roman"/>
+          <w:b/>
+          <w:bCs/>
+          <w:sz w:val="26"/>
+          <w:szCs w:val="26"/>
+        </w:rPr>
+        <w:lastRenderedPageBreak/>
+        <w:t>Mục</w:t>
+      </w:r>
+      <w:r>
+        <w:rPr>
+          <w:rFonts w:ascii="Times New Roman" w:hAnsi="Times New Roman" w:cs="Times New Roman"/>
+          <w:b/>
+          <w:bCs/>
+          <w:sz w:val="26"/>
+          <w:szCs w:val="26"/>
+          <w:lang w:val="vi-VN"/>
+        </w:rPr>
+        <w:t xml:space="preserve"> lục</w:t>
+      </w:r>
+    </w:p>
+    <w:p>
+      <w:pPr>
+        <w:pStyle w:val="TOC1"/>
+        <w:tabs>
+          <w:tab w:val="right" w:leader="dot" w:pos="9061"/>
+        </w:tabs>
+        <w:rPr>
+          <w:rFonts w:ascii="Times New Roman" w:eastAsiaTheme="minorEastAsia" w:hAnsi="Times New Roman" w:cs="Times New Roman"/>
+          <w:noProof/>
+          <w:color w:val="000000" w:themeColor="text1"/>
+        </w:rPr>
+      </w:pPr>
+      <w:r>
+        <w:rPr>
+          <w:rFonts w:ascii="Times New Roman" w:hAnsi="Times New Roman" w:cs="Times New Roman"/>
+          <w:b/>
+          <w:bCs/>
+          <w:color w:val="000000" w:themeColor="text1"/>
+          <w:sz w:val="26"/>
+          <w:szCs w:val="26"/>
+          <w:lang w:val="vi-VN"/>
+        </w:rPr>
+        <w:fldChar w:fldCharType="begin"/>
+      </w:r>
+      <w:r>
+        <w:rPr>
+          <w:rFonts w:ascii="Times New Roman" w:hAnsi="Times New Roman" w:cs="Times New Roman"/>
+          <w:b/>
+          <w:bCs/>
+          <w:color w:val="000000" w:themeColor="text1"/>
+          <w:sz w:val="26"/>
+          <w:szCs w:val="26"/>
+          <w:lang w:val="vi-VN"/>
+        </w:rPr>
+        <w:instrText xml:space="preserve"> TOC \o "1-3" \h \z \u </w:instrText>
+      </w:r>
+      <w:r>
+        <w:rPr>
+          <w:rFonts w:ascii="Times New Roman" w:hAnsi="Times New Roman" w:cs="Times New Roman"/>
+          <w:b/>
+          <w:bCs/>
+          <w:color w:val="000000" w:themeColor="text1"/>
+          <w:sz w:val="26"/>
+          <w:szCs w:val="26"/>
+          <w:lang w:val="vi-VN"/>
+        </w:rPr>
+        <w:fldChar w:fldCharType="separate"/>
+      </w:r>
+      <w:hyperlink w:anchor="_Toc90577399" w:history="1">
+        <w:r>
+          <w:rPr>
+            <w:rStyle w:val="Hyperlink"/>
+            <w:rFonts w:ascii="Times New Roman" w:hAnsi="Times New Roman" w:cs="Times New Roman"/>
+            <w:b/>
+            <w:bCs/>
+            <w:noProof/>
+            <w:color w:val="000000" w:themeColor="text1"/>
+            <w:lang w:val="vi-VN"/>
+          </w:rPr>
+          <w:t>I.Phân tích bài toán</w:t>
+        </w:r>
+        <w:r>
+          <w:rPr>
+            <w:rFonts w:ascii="Times New Roman" w:hAnsi="Times New Roman" w:cs="Times New Roman"/>
+            <w:noProof/>
+            <w:webHidden/>
+            <w:color w:val="000000" w:themeColor="text1"/>
+          </w:rPr>
+          <w:tab/>
+        </w:r>
+        <w:r>
+          <w:rPr>
+            <w:rFonts w:ascii="Times New Roman" w:hAnsi="Times New Roman" w:cs="Times New Roman"/>
+            <w:noProof/>
+            <w:webHidden/>
+            <w:color w:val="000000" w:themeColor="text1"/>
+          </w:rPr>
+          <w:fldChar w:fldCharType="begin"/>
+        </w:r>
+        <w:r>
+          <w:rPr>
+            <w:rFonts w:ascii="Times New Roman" w:hAnsi="Times New Roman" w:cs="Times New Roman"/>
+            <w:noProof/>
+            <w:webHidden/>
+            <w:color w:val="000000" w:themeColor="text1"/>
+          </w:rPr>
+          <w:instrText xml:space="preserve"> PAGEREF _Toc90577399 \h </w:instrText>
+        </w:r>
+        <w:r>
+          <w:rPr>
+            <w:rFonts w:ascii="Times New Roman" w:hAnsi="Times New Roman" w:cs="Times New Roman"/>
+            <w:noProof/>
+            <w:webHidden/>
+            <w:color w:val="000000" w:themeColor="text1"/>
+          </w:rPr>
+        </w:r>
+        <w:r>
+          <w:rPr>
+            <w:rFonts w:ascii="Times New Roman" w:hAnsi="Times New Roman" w:cs="Times New Roman"/>
+            <w:noProof/>
+            <w:webHidden/>
+            <w:color w:val="000000" w:themeColor="text1"/>
+          </w:rPr>
+          <w:fldChar w:fldCharType="separate"/>
+        </w:r>
+        <w:r>
+          <w:rPr>
+            <w:rFonts w:ascii="Times New Roman" w:hAnsi="Times New Roman" w:cs="Times New Roman"/>
+            <w:noProof/>
+            <w:webHidden/>
+            <w:color w:val="000000" w:themeColor="text1"/>
+          </w:rPr>
+          <w:t>2</w:t>
+        </w:r>
+        <w:r>
+          <w:rPr>
+            <w:rFonts w:ascii="Times New Roman" w:hAnsi="Times New Roman" w:cs="Times New Roman"/>
+            <w:noProof/>
+            <w:webHidden/>
+            <w:color w:val="000000" w:themeColor="text1"/>
+          </w:rPr>
+          <w:fldChar w:fldCharType="end"/>
+        </w:r>
+      </w:hyperlink>
+    </w:p>
+    <w:p>
+      <w:pPr>
+        <w:pStyle w:val="TOC2"/>
+        <w:tabs>
+          <w:tab w:val="right" w:leader="dot" w:pos="9061"/>
+        </w:tabs>
+        <w:rPr>
+          <w:rFonts w:ascii="Times New Roman" w:eastAsiaTheme="minorEastAsia" w:hAnsi="Times New Roman" w:cs="Times New Roman"/>
+          <w:noProof/>
+          <w:color w:val="000000" w:themeColor="text1"/>
+        </w:rPr>
+      </w:pPr>
+      <w:hyperlink w:anchor="_Toc90577400" w:history="1">
+        <w:r>
+          <w:rPr>
+            <w:rStyle w:val="Hyperlink"/>
+            <w:rFonts w:ascii="Times New Roman" w:hAnsi="Times New Roman" w:cs="Times New Roman"/>
+            <w:noProof/>
+            <w:color w:val="000000" w:themeColor="text1"/>
+            <w:lang w:val="vi-VN"/>
+          </w:rPr>
+          <w:t>1.Giới thiệu</w:t>
+        </w:r>
+        <w:r>
+          <w:rPr>
+            <w:rFonts w:ascii="Times New Roman" w:hAnsi="Times New Roman" w:cs="Times New Roman"/>
+            <w:noProof/>
+            <w:webHidden/>
+            <w:color w:val="000000" w:themeColor="text1"/>
+          </w:rPr>
+          <w:tab/>
+        </w:r>
+        <w:r>
+          <w:rPr>
+            <w:rFonts w:ascii="Times New Roman" w:hAnsi="Times New Roman" w:cs="Times New Roman"/>
+            <w:noProof/>
+            <w:webHidden/>
+            <w:color w:val="000000" w:themeColor="text1"/>
+          </w:rPr>
+          <w:fldChar w:fldCharType="begin"/>
+        </w:r>
+        <w:r>
+          <w:rPr>
+            <w:rFonts w:ascii="Times New Roman" w:hAnsi="Times New Roman" w:cs="Times New Roman"/>
+            <w:noProof/>
+            <w:webHidden/>
+            <w:color w:val="000000" w:themeColor="text1"/>
+          </w:rPr>
+          <w:instrText xml:space="preserve"> PAGEREF _Toc90577400 \h </w:instrText>
+        </w:r>
+        <w:r>
+          <w:rPr>
+            <w:rFonts w:ascii="Times New Roman" w:hAnsi="Times New Roman" w:cs="Times New Roman"/>
+            <w:noProof/>
+            <w:webHidden/>
+            <w:color w:val="000000" w:themeColor="text1"/>
+          </w:rPr>
+        </w:r>
+        <w:r>
+          <w:rPr>
+            <w:rFonts w:ascii="Times New Roman" w:hAnsi="Times New Roman" w:cs="Times New Roman"/>
+            <w:noProof/>
+            <w:webHidden/>
+            <w:color w:val="000000" w:themeColor="text1"/>
+          </w:rPr>
+          <w:fldChar w:fldCharType="separate"/>
+        </w:r>
+        <w:r>
+          <w:rPr>
+            <w:rFonts w:ascii="Times New Roman" w:hAnsi="Times New Roman" w:cs="Times New Roman"/>
+            <w:noProof/>
+            <w:webHidden/>
+            <w:color w:val="000000" w:themeColor="text1"/>
+          </w:rPr>
+          <w:t>2</w:t>
+        </w:r>
+        <w:r>
+          <w:rPr>
+            <w:rFonts w:ascii="Times New Roman" w:hAnsi="Times New Roman" w:cs="Times New Roman"/>
+            <w:noProof/>
+            <w:webHidden/>
+            <w:color w:val="000000" w:themeColor="text1"/>
+          </w:rPr>
+          <w:fldChar w:fldCharType="end"/>
+        </w:r>
+      </w:hyperlink>
+    </w:p>
+    <w:p>
+      <w:pPr>
+        <w:pStyle w:val="TOC2"/>
+        <w:tabs>
+          <w:tab w:val="right" w:leader="dot" w:pos="9061"/>
+        </w:tabs>
+        <w:rPr>
+          <w:rFonts w:ascii="Times New Roman" w:eastAsiaTheme="minorEastAsia" w:hAnsi="Times New Roman" w:cs="Times New Roman"/>
+          <w:noProof/>
+          <w:color w:val="000000" w:themeColor="text1"/>
+        </w:rPr>
+      </w:pPr>
+      <w:hyperlink w:anchor="_Toc90577401" w:history="1">
+        <w:r>
+          <w:rPr>
+            <w:rStyle w:val="Hyperlink"/>
+            <w:rFonts w:ascii="Times New Roman" w:hAnsi="Times New Roman" w:cs="Times New Roman"/>
+            <w:noProof/>
+            <w:color w:val="000000" w:themeColor="text1"/>
+            <w:lang w:val="vi-VN"/>
+          </w:rPr>
+          <w:t>2.Quá trình phát triển trên window c#</w:t>
+        </w:r>
+        <w:r>
+          <w:rPr>
+            <w:rFonts w:ascii="Times New Roman" w:hAnsi="Times New Roman" w:cs="Times New Roman"/>
+            <w:noProof/>
+            <w:webHidden/>
+            <w:color w:val="000000" w:themeColor="text1"/>
+          </w:rPr>
+          <w:tab/>
+        </w:r>
+        <w:r>
+          <w:rPr>
+            <w:rFonts w:ascii="Times New Roman" w:hAnsi="Times New Roman" w:cs="Times New Roman"/>
+            <w:noProof/>
+            <w:webHidden/>
+            <w:color w:val="000000" w:themeColor="text1"/>
+          </w:rPr>
+          <w:fldChar w:fldCharType="begin"/>
+        </w:r>
+        <w:r>
+          <w:rPr>
+            <w:rFonts w:ascii="Times New Roman" w:hAnsi="Times New Roman" w:cs="Times New Roman"/>
+            <w:noProof/>
+            <w:webHidden/>
+            <w:color w:val="000000" w:themeColor="text1"/>
+          </w:rPr>
+          <w:instrText xml:space="preserve"> PAGEREF _Toc90577401 \h </w:instrText>
+        </w:r>
+        <w:r>
+          <w:rPr>
+            <w:rFonts w:ascii="Times New Roman" w:hAnsi="Times New Roman" w:cs="Times New Roman"/>
+            <w:noProof/>
+            <w:webHidden/>
+            <w:color w:val="000000" w:themeColor="text1"/>
+          </w:rPr>
+        </w:r>
+        <w:r>
+          <w:rPr>
+            <w:rFonts w:ascii="Times New Roman" w:hAnsi="Times New Roman" w:cs="Times New Roman"/>
+            <w:noProof/>
+            <w:webHidden/>
+            <w:color w:val="000000" w:themeColor="text1"/>
+          </w:rPr>
+          <w:fldChar w:fldCharType="separate"/>
+        </w:r>
+        <w:r>
+          <w:rPr>
+            <w:rFonts w:ascii="Times New Roman" w:hAnsi="Times New Roman" w:cs="Times New Roman"/>
+            <w:noProof/>
+            <w:webHidden/>
+            <w:color w:val="000000" w:themeColor="text1"/>
+          </w:rPr>
+          <w:t>2</w:t>
+        </w:r>
+        <w:r>
+          <w:rPr>
+            <w:rFonts w:ascii="Times New Roman" w:hAnsi="Times New Roman" w:cs="Times New Roman"/>
+            <w:noProof/>
+            <w:webHidden/>
+            <w:color w:val="000000" w:themeColor="text1"/>
+          </w:rPr>
+          <w:fldChar w:fldCharType="end"/>
+        </w:r>
+      </w:hyperlink>
+    </w:p>
+    <w:p>
+      <w:pPr>
+        <w:pStyle w:val="TOC1"/>
+        <w:tabs>
+          <w:tab w:val="right" w:leader="dot" w:pos="9061"/>
+        </w:tabs>
+        <w:rPr>
+          <w:rFonts w:ascii="Times New Roman" w:eastAsiaTheme="minorEastAsia" w:hAnsi="Times New Roman" w:cs="Times New Roman"/>
+          <w:noProof/>
+          <w:color w:val="000000" w:themeColor="text1"/>
+        </w:rPr>
+      </w:pPr>
+      <w:hyperlink w:anchor="_Toc90577402" w:history="1">
+        <w:r>
+          <w:rPr>
+            <w:rStyle w:val="Hyperlink"/>
+            <w:rFonts w:ascii="Times New Roman" w:hAnsi="Times New Roman" w:cs="Times New Roman"/>
+            <w:b/>
+            <w:bCs/>
+            <w:noProof/>
+            <w:color w:val="000000" w:themeColor="text1"/>
+            <w:lang w:val="vi-VN"/>
+          </w:rPr>
+          <w:t>II.Tìm hiểu giải thuậ</w:t>
+        </w:r>
+        <w:r>
+          <w:rPr>
+            <w:rStyle w:val="Hyperlink"/>
+            <w:rFonts w:ascii="Times New Roman" w:hAnsi="Times New Roman" w:cs="Times New Roman"/>
+            <w:b/>
+            <w:bCs/>
+            <w:noProof/>
+            <w:color w:val="000000" w:themeColor="text1"/>
+          </w:rPr>
+          <w:t>t</w:t>
+        </w:r>
+        <w:r>
+          <w:rPr>
+            <w:rFonts w:ascii="Times New Roman" w:hAnsi="Times New Roman" w:cs="Times New Roman"/>
+            <w:noProof/>
+            <w:webHidden/>
+            <w:color w:val="000000" w:themeColor="text1"/>
+          </w:rPr>
+          <w:tab/>
+        </w:r>
+        <w:r>
+          <w:rPr>
+            <w:rFonts w:ascii="Times New Roman" w:hAnsi="Times New Roman" w:cs="Times New Roman"/>
+            <w:noProof/>
+            <w:webHidden/>
+            <w:color w:val="000000" w:themeColor="text1"/>
+          </w:rPr>
+          <w:fldChar w:fldCharType="begin"/>
+        </w:r>
+        <w:r>
+          <w:rPr>
+            <w:rFonts w:ascii="Times New Roman" w:hAnsi="Times New Roman" w:cs="Times New Roman"/>
+            <w:noProof/>
+            <w:webHidden/>
+            <w:color w:val="000000" w:themeColor="text1"/>
+          </w:rPr>
+          <w:instrText xml:space="preserve"> PAGEREF _Toc90577402 \h </w:instrText>
+        </w:r>
+        <w:r>
+          <w:rPr>
+            <w:rFonts w:ascii="Times New Roman" w:hAnsi="Times New Roman" w:cs="Times New Roman"/>
+            <w:noProof/>
+            <w:webHidden/>
+            <w:color w:val="000000" w:themeColor="text1"/>
+          </w:rPr>
+        </w:r>
+        <w:r>
+          <w:rPr>
+            <w:rFonts w:ascii="Times New Roman" w:hAnsi="Times New Roman" w:cs="Times New Roman"/>
+            <w:noProof/>
+            <w:webHidden/>
+            <w:color w:val="000000" w:themeColor="text1"/>
+          </w:rPr>
+          <w:fldChar w:fldCharType="separate"/>
+        </w:r>
+        <w:r>
+          <w:rPr>
+            <w:rFonts w:ascii="Times New Roman" w:hAnsi="Times New Roman" w:cs="Times New Roman"/>
+            <w:noProof/>
+            <w:webHidden/>
+            <w:color w:val="000000" w:themeColor="text1"/>
+          </w:rPr>
+          <w:t>4</w:t>
+        </w:r>
+        <w:r>
+          <w:rPr>
+            <w:rFonts w:ascii="Times New Roman" w:hAnsi="Times New Roman" w:cs="Times New Roman"/>
+            <w:noProof/>
+            <w:webHidden/>
+            <w:color w:val="000000" w:themeColor="text1"/>
+          </w:rPr>
+          <w:fldChar w:fldCharType="end"/>
+        </w:r>
+      </w:hyperlink>
+    </w:p>
+    <w:p>
+      <w:pPr>
+        <w:pStyle w:val="TOC2"/>
+        <w:tabs>
+          <w:tab w:val="right" w:leader="dot" w:pos="9061"/>
+        </w:tabs>
+        <w:rPr>
+          <w:rFonts w:ascii="Times New Roman" w:eastAsiaTheme="minorEastAsia" w:hAnsi="Times New Roman" w:cs="Times New Roman"/>
+          <w:noProof/>
+          <w:color w:val="000000" w:themeColor="text1"/>
+        </w:rPr>
+      </w:pPr>
+      <w:hyperlink w:anchor="_Toc90577403" w:history="1">
+        <w:r>
+          <w:rPr>
+            <w:rStyle w:val="Hyperlink"/>
+            <w:rFonts w:ascii="Times New Roman" w:hAnsi="Times New Roman" w:cs="Times New Roman"/>
+            <w:noProof/>
+            <w:color w:val="000000" w:themeColor="text1"/>
+          </w:rPr>
+          <w:t>1</w:t>
+        </w:r>
+        <w:r>
+          <w:rPr>
+            <w:rStyle w:val="Hyperlink"/>
+            <w:rFonts w:ascii="Times New Roman" w:hAnsi="Times New Roman" w:cs="Times New Roman"/>
+            <w:noProof/>
+            <w:color w:val="000000" w:themeColor="text1"/>
+            <w:lang w:val="vi-VN"/>
+          </w:rPr>
+          <w:t>.</w:t>
+        </w:r>
+        <w:r>
+          <w:rPr>
+            <w:rStyle w:val="Hyperlink"/>
+            <w:rFonts w:ascii="Times New Roman" w:hAnsi="Times New Roman" w:cs="Times New Roman"/>
+            <w:noProof/>
+            <w:color w:val="000000" w:themeColor="text1"/>
+          </w:rPr>
+          <w:t>Định dạng file là gì?</w:t>
+        </w:r>
+        <w:r>
+          <w:rPr>
+            <w:rFonts w:ascii="Times New Roman" w:hAnsi="Times New Roman" w:cs="Times New Roman"/>
+            <w:noProof/>
+            <w:webHidden/>
+            <w:color w:val="000000" w:themeColor="text1"/>
+          </w:rPr>
+          <w:tab/>
+        </w:r>
+        <w:r>
+          <w:rPr>
+            <w:rFonts w:ascii="Times New Roman" w:hAnsi="Times New Roman" w:cs="Times New Roman"/>
+            <w:noProof/>
+            <w:webHidden/>
+            <w:color w:val="000000" w:themeColor="text1"/>
+          </w:rPr>
+          <w:fldChar w:fldCharType="begin"/>
+        </w:r>
+        <w:r>
+          <w:rPr>
+            <w:rFonts w:ascii="Times New Roman" w:hAnsi="Times New Roman" w:cs="Times New Roman"/>
+            <w:noProof/>
+            <w:webHidden/>
+            <w:color w:val="000000" w:themeColor="text1"/>
+          </w:rPr>
+          <w:instrText xml:space="preserve"> PAGEREF _Toc90577403 \h </w:instrText>
+        </w:r>
+        <w:r>
+          <w:rPr>
+            <w:rFonts w:ascii="Times New Roman" w:hAnsi="Times New Roman" w:cs="Times New Roman"/>
+            <w:noProof/>
+            <w:webHidden/>
+            <w:color w:val="000000" w:themeColor="text1"/>
+          </w:rPr>
+        </w:r>
+        <w:r>
+          <w:rPr>
+            <w:rFonts w:ascii="Times New Roman" w:hAnsi="Times New Roman" w:cs="Times New Roman"/>
+            <w:noProof/>
+            <w:webHidden/>
+            <w:color w:val="000000" w:themeColor="text1"/>
+          </w:rPr>
+          <w:fldChar w:fldCharType="separate"/>
+        </w:r>
+        <w:r>
+          <w:rPr>
+            <w:rFonts w:ascii="Times New Roman" w:hAnsi="Times New Roman" w:cs="Times New Roman"/>
+            <w:noProof/>
+            <w:webHidden/>
+            <w:color w:val="000000" w:themeColor="text1"/>
+          </w:rPr>
+          <w:t>4</w:t>
+        </w:r>
+        <w:r>
+          <w:rPr>
+            <w:rFonts w:ascii="Times New Roman" w:hAnsi="Times New Roman" w:cs="Times New Roman"/>
+            <w:noProof/>
+            <w:webHidden/>
+            <w:color w:val="000000" w:themeColor="text1"/>
+          </w:rPr>
+          <w:fldChar w:fldCharType="end"/>
+        </w:r>
+      </w:hyperlink>
+    </w:p>
+    <w:p>
+      <w:pPr>
+        <w:pStyle w:val="TOC2"/>
+        <w:tabs>
+          <w:tab w:val="right" w:leader="dot" w:pos="9061"/>
+        </w:tabs>
+        <w:rPr>
+          <w:rFonts w:ascii="Times New Roman" w:eastAsiaTheme="minorEastAsia" w:hAnsi="Times New Roman" w:cs="Times New Roman"/>
+          <w:noProof/>
+          <w:color w:val="000000" w:themeColor="text1"/>
+        </w:rPr>
+      </w:pPr>
+      <w:hyperlink w:anchor="_Toc90577404" w:history="1">
+        <w:r>
+          <w:rPr>
+            <w:rStyle w:val="Hyperlink"/>
+            <w:rFonts w:ascii="Times New Roman" w:eastAsia="Times New Roman" w:hAnsi="Times New Roman" w:cs="Times New Roman"/>
+            <w:noProof/>
+            <w:color w:val="000000" w:themeColor="text1"/>
+            <w:kern w:val="36"/>
+          </w:rPr>
+          <w:t>2</w:t>
+        </w:r>
+        <w:r>
+          <w:rPr>
+            <w:rStyle w:val="Hyperlink"/>
+            <w:rFonts w:ascii="Times New Roman" w:eastAsia="Times New Roman" w:hAnsi="Times New Roman" w:cs="Times New Roman"/>
+            <w:noProof/>
+            <w:color w:val="000000" w:themeColor="text1"/>
+            <w:kern w:val="36"/>
+            <w:lang w:val="vi-VN"/>
+          </w:rPr>
+          <w:t>..</w:t>
+        </w:r>
+        <w:r>
+          <w:rPr>
+            <w:rStyle w:val="Hyperlink"/>
+            <w:rFonts w:ascii="Times New Roman" w:eastAsia="Times New Roman" w:hAnsi="Times New Roman" w:cs="Times New Roman"/>
+            <w:noProof/>
+            <w:color w:val="000000" w:themeColor="text1"/>
+            <w:kern w:val="36"/>
+          </w:rPr>
+          <w:t>Những định dạng âm thanh cơ bản phổ biến nhất hiện nay</w:t>
+        </w:r>
+        <w:r>
+          <w:rPr>
+            <w:rFonts w:ascii="Times New Roman" w:hAnsi="Times New Roman" w:cs="Times New Roman"/>
+            <w:noProof/>
+            <w:webHidden/>
+            <w:color w:val="000000" w:themeColor="text1"/>
+          </w:rPr>
+          <w:tab/>
+        </w:r>
+        <w:r>
+          <w:rPr>
+            <w:rFonts w:ascii="Times New Roman" w:hAnsi="Times New Roman" w:cs="Times New Roman"/>
+            <w:noProof/>
+            <w:webHidden/>
+            <w:color w:val="000000" w:themeColor="text1"/>
+          </w:rPr>
+          <w:fldChar w:fldCharType="begin"/>
+        </w:r>
+        <w:r>
+          <w:rPr>
+            <w:rFonts w:ascii="Times New Roman" w:hAnsi="Times New Roman" w:cs="Times New Roman"/>
+            <w:noProof/>
+            <w:webHidden/>
+            <w:color w:val="000000" w:themeColor="text1"/>
+          </w:rPr>
+          <w:instrText xml:space="preserve"> PAGEREF _Toc90577404 \h </w:instrText>
+        </w:r>
+        <w:r>
+          <w:rPr>
+            <w:rFonts w:ascii="Times New Roman" w:hAnsi="Times New Roman" w:cs="Times New Roman"/>
+            <w:noProof/>
+            <w:webHidden/>
+            <w:color w:val="000000" w:themeColor="text1"/>
+          </w:rPr>
+        </w:r>
+        <w:r>
+          <w:rPr>
+            <w:rFonts w:ascii="Times New Roman" w:hAnsi="Times New Roman" w:cs="Times New Roman"/>
+            <w:noProof/>
+            <w:webHidden/>
+            <w:color w:val="000000" w:themeColor="text1"/>
+          </w:rPr>
+          <w:fldChar w:fldCharType="separate"/>
+        </w:r>
+        <w:r>
+          <w:rPr>
+            <w:rFonts w:ascii="Times New Roman" w:hAnsi="Times New Roman" w:cs="Times New Roman"/>
+            <w:noProof/>
+            <w:webHidden/>
+            <w:color w:val="000000" w:themeColor="text1"/>
+          </w:rPr>
+          <w:t>4</w:t>
+        </w:r>
+        <w:r>
+          <w:rPr>
+            <w:rFonts w:ascii="Times New Roman" w:hAnsi="Times New Roman" w:cs="Times New Roman"/>
+            <w:noProof/>
+            <w:webHidden/>
+            <w:color w:val="000000" w:themeColor="text1"/>
+          </w:rPr>
+          <w:fldChar w:fldCharType="end"/>
+        </w:r>
+      </w:hyperlink>
+    </w:p>
+    <w:p>
+      <w:pPr>
+        <w:pStyle w:val="TOC2"/>
+        <w:tabs>
+          <w:tab w:val="right" w:leader="dot" w:pos="9061"/>
+        </w:tabs>
+        <w:rPr>
+          <w:rFonts w:ascii="Times New Roman" w:eastAsiaTheme="minorEastAsia" w:hAnsi="Times New Roman" w:cs="Times New Roman"/>
+          <w:noProof/>
+          <w:color w:val="000000" w:themeColor="text1"/>
+        </w:rPr>
+      </w:pPr>
+      <w:hyperlink w:anchor="_Toc90577405" w:history="1">
+        <w:r>
+          <w:rPr>
+            <w:rStyle w:val="Hyperlink"/>
+            <w:rFonts w:ascii="Times New Roman" w:hAnsi="Times New Roman" w:cs="Times New Roman"/>
+            <w:noProof/>
+            <w:color w:val="000000" w:themeColor="text1"/>
+            <w:lang w:val="vi-VN"/>
+          </w:rPr>
+          <w:t>3.Những chuẩn flle video</w:t>
+        </w:r>
+        <w:r>
+          <w:rPr>
+            <w:rFonts w:ascii="Times New Roman" w:hAnsi="Times New Roman" w:cs="Times New Roman"/>
+            <w:noProof/>
+            <w:webHidden/>
+            <w:color w:val="000000" w:themeColor="text1"/>
+          </w:rPr>
+          <w:tab/>
+        </w:r>
+        <w:r>
+          <w:rPr>
+            <w:rFonts w:ascii="Times New Roman" w:hAnsi="Times New Roman" w:cs="Times New Roman"/>
+            <w:noProof/>
+            <w:webHidden/>
+            <w:color w:val="000000" w:themeColor="text1"/>
+          </w:rPr>
+          <w:fldChar w:fldCharType="begin"/>
+        </w:r>
+        <w:r>
+          <w:rPr>
+            <w:rFonts w:ascii="Times New Roman" w:hAnsi="Times New Roman" w:cs="Times New Roman"/>
+            <w:noProof/>
+            <w:webHidden/>
+            <w:color w:val="000000" w:themeColor="text1"/>
+          </w:rPr>
+          <w:instrText xml:space="preserve"> PAGEREF _Toc90577405 \h </w:instrText>
+        </w:r>
+        <w:r>
+          <w:rPr>
+            <w:rFonts w:ascii="Times New Roman" w:hAnsi="Times New Roman" w:cs="Times New Roman"/>
+            <w:noProof/>
+            <w:webHidden/>
+            <w:color w:val="000000" w:themeColor="text1"/>
+          </w:rPr>
+        </w:r>
+        <w:r>
+          <w:rPr>
+            <w:rFonts w:ascii="Times New Roman" w:hAnsi="Times New Roman" w:cs="Times New Roman"/>
+            <w:noProof/>
+            <w:webHidden/>
+            <w:color w:val="000000" w:themeColor="text1"/>
+          </w:rPr>
+          <w:fldChar w:fldCharType="separate"/>
+        </w:r>
+        <w:r>
+          <w:rPr>
+            <w:rFonts w:ascii="Times New Roman" w:hAnsi="Times New Roman" w:cs="Times New Roman"/>
+            <w:noProof/>
+            <w:webHidden/>
+            <w:color w:val="000000" w:themeColor="text1"/>
+          </w:rPr>
+          <w:t>5</w:t>
+        </w:r>
+        <w:r>
+          <w:rPr>
+            <w:rFonts w:ascii="Times New Roman" w:hAnsi="Times New Roman" w:cs="Times New Roman"/>
+            <w:noProof/>
+            <w:webHidden/>
+            <w:color w:val="000000" w:themeColor="text1"/>
+          </w:rPr>
+          <w:fldChar w:fldCharType="end"/>
+        </w:r>
+      </w:hyperlink>
+    </w:p>
+    <w:p>
+      <w:pPr>
+        <w:pStyle w:val="TOC1"/>
+        <w:tabs>
+          <w:tab w:val="right" w:leader="dot" w:pos="9061"/>
+        </w:tabs>
+        <w:rPr>
+          <w:rFonts w:ascii="Times New Roman" w:eastAsiaTheme="minorEastAsia" w:hAnsi="Times New Roman" w:cs="Times New Roman"/>
+          <w:noProof/>
+          <w:color w:val="000000" w:themeColor="text1"/>
+        </w:rPr>
+      </w:pPr>
+      <w:hyperlink w:anchor="_Toc90577406" w:history="1">
+        <w:r>
+          <w:rPr>
+            <w:rStyle w:val="Hyperlink"/>
+            <w:rFonts w:ascii="Times New Roman" w:hAnsi="Times New Roman" w:cs="Times New Roman"/>
+            <w:b/>
+            <w:bCs/>
+            <w:noProof/>
+            <w:color w:val="000000" w:themeColor="text1"/>
+            <w:lang w:val="vi-VN"/>
+          </w:rPr>
+          <w:t>III.Tìm hiểu công cụ lập trình</w:t>
+        </w:r>
+        <w:r>
+          <w:rPr>
+            <w:rFonts w:ascii="Times New Roman" w:hAnsi="Times New Roman" w:cs="Times New Roman"/>
+            <w:noProof/>
+            <w:webHidden/>
+            <w:color w:val="000000" w:themeColor="text1"/>
+          </w:rPr>
+          <w:tab/>
+        </w:r>
+        <w:r>
+          <w:rPr>
+            <w:rFonts w:ascii="Times New Roman" w:hAnsi="Times New Roman" w:cs="Times New Roman"/>
+            <w:noProof/>
+            <w:webHidden/>
+            <w:color w:val="000000" w:themeColor="text1"/>
+          </w:rPr>
+          <w:fldChar w:fldCharType="begin"/>
+        </w:r>
+        <w:r>
+          <w:rPr>
+            <w:rFonts w:ascii="Times New Roman" w:hAnsi="Times New Roman" w:cs="Times New Roman"/>
+            <w:noProof/>
+            <w:webHidden/>
+            <w:color w:val="000000" w:themeColor="text1"/>
+          </w:rPr>
+          <w:instrText xml:space="preserve"> PAGEREF _Toc90577406 \h </w:instrText>
+        </w:r>
+        <w:r>
+          <w:rPr>
+            <w:rFonts w:ascii="Times New Roman" w:hAnsi="Times New Roman" w:cs="Times New Roman"/>
+            <w:noProof/>
+            <w:webHidden/>
+            <w:color w:val="000000" w:themeColor="text1"/>
+          </w:rPr>
+        </w:r>
+        <w:r>
+          <w:rPr>
+            <w:rFonts w:ascii="Times New Roman" w:hAnsi="Times New Roman" w:cs="Times New Roman"/>
+            <w:noProof/>
+            <w:webHidden/>
+            <w:color w:val="000000" w:themeColor="text1"/>
+          </w:rPr>
+          <w:fldChar w:fldCharType="separate"/>
+        </w:r>
+        <w:r>
+          <w:rPr>
+            <w:rFonts w:ascii="Times New Roman" w:hAnsi="Times New Roman" w:cs="Times New Roman"/>
+            <w:noProof/>
+            <w:webHidden/>
+            <w:color w:val="000000" w:themeColor="text1"/>
+          </w:rPr>
+          <w:t>7</w:t>
+        </w:r>
+        <w:r>
+          <w:rPr>
+            <w:rFonts w:ascii="Times New Roman" w:hAnsi="Times New Roman" w:cs="Times New Roman"/>
+            <w:noProof/>
+            <w:webHidden/>
+            <w:color w:val="000000" w:themeColor="text1"/>
+          </w:rPr>
+          <w:fldChar w:fldCharType="end"/>
+        </w:r>
+      </w:hyperlink>
+    </w:p>
+    <w:p>
+      <w:pPr>
+        <w:pStyle w:val="TOC1"/>
+        <w:tabs>
+          <w:tab w:val="right" w:leader="dot" w:pos="9061"/>
+        </w:tabs>
+        <w:rPr>
+          <w:rFonts w:ascii="Times New Roman" w:eastAsiaTheme="minorEastAsia" w:hAnsi="Times New Roman" w:cs="Times New Roman"/>
+          <w:noProof/>
+          <w:color w:val="000000" w:themeColor="text1"/>
+        </w:rPr>
+      </w:pPr>
+      <w:hyperlink w:anchor="_Toc90577407" w:history="1">
+        <w:r>
+          <w:rPr>
+            <w:rStyle w:val="Hyperlink"/>
+            <w:rFonts w:ascii="Times New Roman" w:hAnsi="Times New Roman" w:cs="Times New Roman"/>
+            <w:b/>
+            <w:bCs/>
+            <w:noProof/>
+            <w:color w:val="000000" w:themeColor="text1"/>
+            <w:lang w:val="vi-VN"/>
+          </w:rPr>
+          <w:t>IV.Mô tả giải thuật và cài đặt thực toán</w:t>
+        </w:r>
+        <w:r>
+          <w:rPr>
+            <w:rFonts w:ascii="Times New Roman" w:hAnsi="Times New Roman" w:cs="Times New Roman"/>
+            <w:noProof/>
+            <w:webHidden/>
+            <w:color w:val="000000" w:themeColor="text1"/>
+          </w:rPr>
+          <w:tab/>
+        </w:r>
+        <w:r>
+          <w:rPr>
+            <w:rFonts w:ascii="Times New Roman" w:hAnsi="Times New Roman" w:cs="Times New Roman"/>
+            <w:noProof/>
+            <w:webHidden/>
+            <w:color w:val="000000" w:themeColor="text1"/>
+          </w:rPr>
+          <w:fldChar w:fldCharType="begin"/>
+        </w:r>
+        <w:r>
+          <w:rPr>
+            <w:rFonts w:ascii="Times New Roman" w:hAnsi="Times New Roman" w:cs="Times New Roman"/>
+            <w:noProof/>
+            <w:webHidden/>
+            <w:color w:val="000000" w:themeColor="text1"/>
+          </w:rPr>
+          <w:instrText xml:space="preserve"> PAGEREF _Toc90577407 \h </w:instrText>
+        </w:r>
+        <w:r>
+          <w:rPr>
+            <w:rFonts w:ascii="Times New Roman" w:hAnsi="Times New Roman" w:cs="Times New Roman"/>
+            <w:noProof/>
+            <w:webHidden/>
+            <w:color w:val="000000" w:themeColor="text1"/>
+          </w:rPr>
+        </w:r>
+        <w:r>
+          <w:rPr>
+            <w:rFonts w:ascii="Times New Roman" w:hAnsi="Times New Roman" w:cs="Times New Roman"/>
+            <w:noProof/>
+            <w:webHidden/>
+            <w:color w:val="000000" w:themeColor="text1"/>
+          </w:rPr>
+          <w:fldChar w:fldCharType="separate"/>
+        </w:r>
+        <w:r>
+          <w:rPr>
+            <w:rFonts w:ascii="Times New Roman" w:hAnsi="Times New Roman" w:cs="Times New Roman"/>
+            <w:noProof/>
+            <w:webHidden/>
+            <w:color w:val="000000" w:themeColor="text1"/>
+          </w:rPr>
+          <w:t>9</w:t>
+        </w:r>
+        <w:r>
+          <w:rPr>
+            <w:rFonts w:ascii="Times New Roman" w:hAnsi="Times New Roman" w:cs="Times New Roman"/>
+            <w:noProof/>
+            <w:webHidden/>
+            <w:color w:val="000000" w:themeColor="text1"/>
+          </w:rPr>
+          <w:fldChar w:fldCharType="end"/>
+        </w:r>
+      </w:hyperlink>
+    </w:p>
+    <w:p>
+      <w:pPr>
+        <w:rPr>
+          <w:rFonts w:ascii="Times New Roman" w:hAnsi="Times New Roman" w:cs="Times New Roman"/>
+          <w:b/>
+          <w:bCs/>
+          <w:color w:val="000000" w:themeColor="text1"/>
+          <w:sz w:val="26"/>
+          <w:szCs w:val="26"/>
+          <w:lang w:val="vi-VN"/>
+        </w:rPr>
+      </w:pPr>
+      <w:r>
+        <w:rPr>
+          <w:rFonts w:ascii="Times New Roman" w:hAnsi="Times New Roman" w:cs="Times New Roman"/>
+          <w:b/>
+          <w:bCs/>
+          <w:color w:val="000000" w:themeColor="text1"/>
+          <w:sz w:val="26"/>
+          <w:szCs w:val="26"/>
+          <w:lang w:val="vi-VN"/>
+        </w:rPr>
+        <w:fldChar w:fldCharType="end"/>
+      </w:r>
+    </w:p>
+    <w:p>
+      <w:pPr>
+        <w:rPr>
+          <w:rFonts w:ascii="Times New Roman" w:hAnsi="Times New Roman" w:cs="Times New Roman"/>
+          <w:b/>
+          <w:bCs/>
+          <w:color w:val="000000" w:themeColor="text1"/>
+          <w:sz w:val="26"/>
+          <w:szCs w:val="26"/>
+          <w:lang w:val="vi-VN"/>
+        </w:rPr>
+      </w:pPr>
+      <w:r>
+        <w:rPr>
+          <w:rFonts w:ascii="Times New Roman" w:hAnsi="Times New Roman" w:cs="Times New Roman"/>
+          <w:b/>
+          <w:bCs/>
+          <w:color w:val="000000" w:themeColor="text1"/>
+          <w:sz w:val="26"/>
+          <w:szCs w:val="26"/>
+          <w:lang w:val="vi-VN"/>
+        </w:rPr>
+        <w:br w:type="page"/>
+      </w:r>
+    </w:p>
+    <w:p>
+      <w:pPr>
+        <w:jc w:val="center"/>
+        <w:rPr>
+          <w:rFonts w:ascii="Times New Roman" w:hAnsi="Times New Roman" w:cs="Times New Roman"/>
+          <w:b/>
+          <w:bCs/>
+          <w:color w:val="000000" w:themeColor="text1"/>
+          <w:sz w:val="26"/>
+          <w:szCs w:val="26"/>
+          <w:lang w:val="vi-VN"/>
+        </w:rPr>
+      </w:pPr>
+      <w:r>
+        <w:rPr>
+          <w:rFonts w:ascii="Times New Roman" w:hAnsi="Times New Roman" w:cs="Times New Roman"/>
+          <w:b/>
+          <w:bCs/>
+          <w:color w:val="000000" w:themeColor="text1"/>
+          <w:sz w:val="26"/>
+          <w:szCs w:val="26"/>
+          <w:lang w:val="vi-VN"/>
+        </w:rPr>
+        <w:lastRenderedPageBreak/>
+        <w:t>Danh mục ảnh</w:t>
+      </w:r>
+    </w:p>
+    <w:p>
+      <w:pPr>
+        <w:pStyle w:val="TOC4"/>
+        <w:tabs>
+          <w:tab w:val="right" w:leader="dot" w:pos="9061"/>
+        </w:tabs>
+        <w:rPr>
+          <w:rFonts w:ascii="Times New Roman" w:eastAsiaTheme="minorEastAsia" w:hAnsi="Times New Roman" w:cs="Times New Roman"/>
+          <w:noProof/>
+          <w:color w:val="000000" w:themeColor="text1"/>
+        </w:rPr>
+      </w:pPr>
+      <w:r>
+        <w:rPr>
+          <w:rFonts w:ascii="Times New Roman" w:hAnsi="Times New Roman" w:cs="Times New Roman"/>
+          <w:b/>
+          <w:bCs/>
+          <w:color w:val="000000" w:themeColor="text1"/>
+          <w:sz w:val="26"/>
+          <w:szCs w:val="26"/>
+          <w:lang w:val="vi-VN"/>
+        </w:rPr>
+        <w:fldChar w:fldCharType="begin"/>
+      </w:r>
+      <w:r>
+        <w:rPr>
+          <w:rFonts w:ascii="Times New Roman" w:hAnsi="Times New Roman" w:cs="Times New Roman"/>
+          <w:b/>
+          <w:bCs/>
+          <w:color w:val="000000" w:themeColor="text1"/>
+          <w:sz w:val="26"/>
+          <w:szCs w:val="26"/>
+          <w:lang w:val="vi-VN"/>
+        </w:rPr>
+        <w:instrText xml:space="preserve"> TOC \o "4-4" \h \z \u </w:instrText>
+      </w:r>
+      <w:r>
+        <w:rPr>
+          <w:rFonts w:ascii="Times New Roman" w:hAnsi="Times New Roman" w:cs="Times New Roman"/>
+          <w:b/>
+          <w:bCs/>
+          <w:color w:val="000000" w:themeColor="text1"/>
+          <w:sz w:val="26"/>
+          <w:szCs w:val="26"/>
+          <w:lang w:val="vi-VN"/>
+        </w:rPr>
+        <w:fldChar w:fldCharType="separate"/>
+      </w:r>
+      <w:hyperlink w:anchor="_Toc90577468" w:history="1">
+        <w:r>
+          <w:rPr>
+            <w:rStyle w:val="Hyperlink"/>
+            <w:rFonts w:ascii="Times New Roman" w:hAnsi="Times New Roman" w:cs="Times New Roman"/>
+            <w:noProof/>
+            <w:color w:val="000000" w:themeColor="text1"/>
+            <w:lang w:val="vi-VN"/>
+          </w:rPr>
+          <w:t>Hình 1. Cá nhân</w:t>
+        </w:r>
+        <w:r>
+          <w:rPr>
+            <w:rFonts w:ascii="Times New Roman" w:hAnsi="Times New Roman" w:cs="Times New Roman"/>
+            <w:noProof/>
+            <w:webHidden/>
+            <w:color w:val="000000" w:themeColor="text1"/>
+          </w:rPr>
+          <w:tab/>
+        </w:r>
+        <w:r>
+          <w:rPr>
+            <w:rFonts w:ascii="Times New Roman" w:hAnsi="Times New Roman" w:cs="Times New Roman"/>
+            <w:noProof/>
+            <w:webHidden/>
+            <w:color w:val="000000" w:themeColor="text1"/>
+          </w:rPr>
+          <w:fldChar w:fldCharType="begin"/>
+        </w:r>
+        <w:r>
+          <w:rPr>
+            <w:rFonts w:ascii="Times New Roman" w:hAnsi="Times New Roman" w:cs="Times New Roman"/>
+            <w:noProof/>
+            <w:webHidden/>
+            <w:color w:val="000000" w:themeColor="text1"/>
+          </w:rPr>
+          <w:instrText xml:space="preserve"> PAGEREF _Toc90577468 \h </w:instrText>
+        </w:r>
+        <w:r>
+          <w:rPr>
+            <w:rFonts w:ascii="Times New Roman" w:hAnsi="Times New Roman" w:cs="Times New Roman"/>
+            <w:noProof/>
+            <w:webHidden/>
+            <w:color w:val="000000" w:themeColor="text1"/>
+          </w:rPr>
+        </w:r>
+        <w:r>
+          <w:rPr>
+            <w:rFonts w:ascii="Times New Roman" w:hAnsi="Times New Roman" w:cs="Times New Roman"/>
+            <w:noProof/>
+            <w:webHidden/>
+            <w:color w:val="000000" w:themeColor="text1"/>
+          </w:rPr>
+          <w:fldChar w:fldCharType="separate"/>
+        </w:r>
+        <w:r>
+          <w:rPr>
+            <w:rFonts w:ascii="Times New Roman" w:hAnsi="Times New Roman" w:cs="Times New Roman"/>
+            <w:noProof/>
+            <w:webHidden/>
+            <w:color w:val="000000" w:themeColor="text1"/>
+          </w:rPr>
+          <w:t>15</w:t>
+        </w:r>
+        <w:r>
+          <w:rPr>
+            <w:rFonts w:ascii="Times New Roman" w:hAnsi="Times New Roman" w:cs="Times New Roman"/>
+            <w:noProof/>
+            <w:webHidden/>
+            <w:color w:val="000000" w:themeColor="text1"/>
+          </w:rPr>
+          <w:fldChar w:fldCharType="end"/>
+        </w:r>
+      </w:hyperlink>
+    </w:p>
+    <w:p>
+      <w:pPr>
+        <w:pStyle w:val="TOC4"/>
+        <w:tabs>
+          <w:tab w:val="right" w:leader="dot" w:pos="9061"/>
+        </w:tabs>
+        <w:rPr>
+          <w:rFonts w:ascii="Times New Roman" w:eastAsiaTheme="minorEastAsia" w:hAnsi="Times New Roman" w:cs="Times New Roman"/>
+          <w:noProof/>
+          <w:color w:val="000000" w:themeColor="text1"/>
+        </w:rPr>
+      </w:pPr>
+      <w:hyperlink w:anchor="_Toc90577469" w:history="1">
+        <w:r>
+          <w:rPr>
+            <w:rStyle w:val="Hyperlink"/>
+            <w:rFonts w:ascii="Times New Roman" w:hAnsi="Times New Roman" w:cs="Times New Roman"/>
+            <w:noProof/>
+            <w:color w:val="000000" w:themeColor="text1"/>
+            <w:lang w:val="vi-VN"/>
+          </w:rPr>
+          <w:t>Hình 2 . Albumns</w:t>
+        </w:r>
+        <w:r>
+          <w:rPr>
+            <w:rFonts w:ascii="Times New Roman" w:hAnsi="Times New Roman" w:cs="Times New Roman"/>
+            <w:noProof/>
+            <w:webHidden/>
+            <w:color w:val="000000" w:themeColor="text1"/>
+          </w:rPr>
+          <w:tab/>
+        </w:r>
+        <w:r>
+          <w:rPr>
+            <w:rFonts w:ascii="Times New Roman" w:hAnsi="Times New Roman" w:cs="Times New Roman"/>
+            <w:noProof/>
+            <w:webHidden/>
+            <w:color w:val="000000" w:themeColor="text1"/>
+          </w:rPr>
+          <w:fldChar w:fldCharType="begin"/>
+        </w:r>
+        <w:r>
+          <w:rPr>
+            <w:rFonts w:ascii="Times New Roman" w:hAnsi="Times New Roman" w:cs="Times New Roman"/>
+            <w:noProof/>
+            <w:webHidden/>
+            <w:color w:val="000000" w:themeColor="text1"/>
+          </w:rPr>
+          <w:instrText xml:space="preserve"> PAGEREF _Toc90577469 \h </w:instrText>
+        </w:r>
+        <w:r>
+          <w:rPr>
+            <w:rFonts w:ascii="Times New Roman" w:hAnsi="Times New Roman" w:cs="Times New Roman"/>
+            <w:noProof/>
+            <w:webHidden/>
+            <w:color w:val="000000" w:themeColor="text1"/>
+          </w:rPr>
+        </w:r>
+        <w:r>
+          <w:rPr>
+            <w:rFonts w:ascii="Times New Roman" w:hAnsi="Times New Roman" w:cs="Times New Roman"/>
+            <w:noProof/>
+            <w:webHidden/>
+            <w:color w:val="000000" w:themeColor="text1"/>
+          </w:rPr>
+          <w:fldChar w:fldCharType="separate"/>
+        </w:r>
+        <w:r>
+          <w:rPr>
+            <w:rFonts w:ascii="Times New Roman" w:hAnsi="Times New Roman" w:cs="Times New Roman"/>
+            <w:noProof/>
+            <w:webHidden/>
+            <w:color w:val="000000" w:themeColor="text1"/>
+          </w:rPr>
+          <w:t>15</w:t>
+        </w:r>
+        <w:r>
+          <w:rPr>
+            <w:rFonts w:ascii="Times New Roman" w:hAnsi="Times New Roman" w:cs="Times New Roman"/>
+            <w:noProof/>
+            <w:webHidden/>
+            <w:color w:val="000000" w:themeColor="text1"/>
+          </w:rPr>
+          <w:fldChar w:fldCharType="end"/>
+        </w:r>
+      </w:hyperlink>
+    </w:p>
+    <w:p>
+      <w:pPr>
+        <w:pStyle w:val="TOC4"/>
+        <w:tabs>
+          <w:tab w:val="right" w:leader="dot" w:pos="9061"/>
+        </w:tabs>
+        <w:rPr>
+          <w:rFonts w:ascii="Times New Roman" w:eastAsiaTheme="minorEastAsia" w:hAnsi="Times New Roman" w:cs="Times New Roman"/>
+          <w:noProof/>
+          <w:color w:val="000000" w:themeColor="text1"/>
+        </w:rPr>
+      </w:pPr>
+      <w:hyperlink w:anchor="_Toc90577470" w:history="1">
+        <w:r>
+          <w:rPr>
+            <w:rStyle w:val="Hyperlink"/>
+            <w:rFonts w:ascii="Times New Roman" w:hAnsi="Times New Roman" w:cs="Times New Roman"/>
+            <w:noProof/>
+            <w:color w:val="000000" w:themeColor="text1"/>
+            <w:lang w:val="vi-VN"/>
+          </w:rPr>
+          <w:t>Hình 3: MV</w:t>
+        </w:r>
+        <w:r>
+          <w:rPr>
+            <w:rFonts w:ascii="Times New Roman" w:hAnsi="Times New Roman" w:cs="Times New Roman"/>
+            <w:noProof/>
+            <w:webHidden/>
+            <w:color w:val="000000" w:themeColor="text1"/>
+          </w:rPr>
+          <w:tab/>
+        </w:r>
+        <w:r>
+          <w:rPr>
+            <w:rFonts w:ascii="Times New Roman" w:hAnsi="Times New Roman" w:cs="Times New Roman"/>
+            <w:noProof/>
+            <w:webHidden/>
+            <w:color w:val="000000" w:themeColor="text1"/>
+          </w:rPr>
+          <w:fldChar w:fldCharType="begin"/>
+        </w:r>
+        <w:r>
+          <w:rPr>
+            <w:rFonts w:ascii="Times New Roman" w:hAnsi="Times New Roman" w:cs="Times New Roman"/>
+            <w:noProof/>
+            <w:webHidden/>
+            <w:color w:val="000000" w:themeColor="text1"/>
+          </w:rPr>
+          <w:instrText xml:space="preserve"> PAGEREF _Toc90577470 \h </w:instrText>
+        </w:r>
+        <w:r>
+          <w:rPr>
+            <w:rFonts w:ascii="Times New Roman" w:hAnsi="Times New Roman" w:cs="Times New Roman"/>
+            <w:noProof/>
+            <w:webHidden/>
+            <w:color w:val="000000" w:themeColor="text1"/>
+          </w:rPr>
+        </w:r>
+        <w:r>
+          <w:rPr>
+            <w:rFonts w:ascii="Times New Roman" w:hAnsi="Times New Roman" w:cs="Times New Roman"/>
+            <w:noProof/>
+            <w:webHidden/>
+            <w:color w:val="000000" w:themeColor="text1"/>
+          </w:rPr>
+          <w:fldChar w:fldCharType="separate"/>
+        </w:r>
+        <w:r>
+          <w:rPr>
+            <w:rFonts w:ascii="Times New Roman" w:hAnsi="Times New Roman" w:cs="Times New Roman"/>
+            <w:noProof/>
+            <w:webHidden/>
+            <w:color w:val="000000" w:themeColor="text1"/>
+          </w:rPr>
+          <w:t>16</w:t>
+        </w:r>
+        <w:r>
+          <w:rPr>
+            <w:rFonts w:ascii="Times New Roman" w:hAnsi="Times New Roman" w:cs="Times New Roman"/>
+            <w:noProof/>
+            <w:webHidden/>
+            <w:color w:val="000000" w:themeColor="text1"/>
+          </w:rPr>
+          <w:fldChar w:fldCharType="end"/>
+        </w:r>
+      </w:hyperlink>
+    </w:p>
+    <w:p>
+      <w:pPr>
+        <w:rPr>
+          <w:rFonts w:ascii="Times New Roman" w:hAnsi="Times New Roman" w:cs="Times New Roman"/>
+          <w:b/>
+          <w:bCs/>
+          <w:color w:val="000000" w:themeColor="text1"/>
+          <w:sz w:val="26"/>
+          <w:szCs w:val="26"/>
+          <w:lang w:val="vi-VN"/>
+        </w:rPr>
+      </w:pPr>
+      <w:r>
+        <w:rPr>
+          <w:rFonts w:ascii="Times New Roman" w:hAnsi="Times New Roman" w:cs="Times New Roman"/>
+          <w:b/>
+          <w:bCs/>
+          <w:color w:val="000000" w:themeColor="text1"/>
+          <w:sz w:val="26"/>
+          <w:szCs w:val="26"/>
+          <w:lang w:val="vi-VN"/>
+        </w:rPr>
+        <w:fldChar w:fldCharType="end"/>
+      </w:r>
+    </w:p>
+    <w:p>
+      <w:pPr>
+        <w:rPr>
+          <w:rFonts w:ascii="Times New Roman" w:hAnsi="Times New Roman" w:cs="Times New Roman"/>
+          <w:b/>
+          <w:bCs/>
+          <w:color w:val="000000" w:themeColor="text1"/>
+          <w:sz w:val="26"/>
+          <w:szCs w:val="26"/>
+          <w:lang w:val="vi-VN"/>
+        </w:rPr>
+      </w:pPr>
+      <w:r>
+        <w:rPr>
+          <w:rFonts w:ascii="Times New Roman" w:hAnsi="Times New Roman" w:cs="Times New Roman"/>
+          <w:b/>
+          <w:bCs/>
+          <w:color w:val="000000" w:themeColor="text1"/>
+          <w:sz w:val="26"/>
+          <w:szCs w:val="26"/>
+          <w:lang w:val="vi-VN"/>
+        </w:rPr>
+        <w:br w:type="page"/>
+      </w:r>
+    </w:p>
+    <w:p>
+      <w:pPr>
+        <w:rPr>
+          <w:rFonts w:ascii="Times New Roman" w:hAnsi="Times New Roman" w:cs="Times New Roman"/>
+          <w:b/>
+          <w:bCs/>
+          <w:color w:val="000000" w:themeColor="text1"/>
+          <w:sz w:val="26"/>
+          <w:szCs w:val="26"/>
+          <w:lang w:val="vi-VN"/>
+        </w:rPr>
+      </w:pPr>
+    </w:p>
+    <w:p>
+      <w:pPr>
+        <w:pStyle w:val="PlainText"/>
+        <w:spacing w:line="360" w:lineRule="auto"/>
+        <w:outlineLvl w:val="0"/>
         <w:rPr>
           <w:rFonts w:ascii="Times New Roman" w:hAnsi="Times New Roman" w:cs="Times New Roman"/>
           <w:b/>
@@ -738,10 +1960,11 @@
           <w:color w:val="000000" w:themeColor="text1"/>
           <w:sz w:val="28"/>
           <w:szCs w:val="28"/>
-        </w:rPr>
-        <w:t xml:space="preserve"> </w:t>
-      </w:r>
-      <w:proofErr w:type="spellStart"/>
+          <w:lang w:val="vi-VN"/>
+        </w:rPr>
+      </w:pPr>
+      <w:bookmarkStart w:id="0" w:name="_Toc90577348"/>
+      <w:bookmarkStart w:id="1" w:name="_Toc90577399"/>
       <w:r>
         <w:rPr>
           <w:rFonts w:ascii="Times New Roman" w:hAnsi="Times New Roman" w:cs="Times New Roman"/>
@@ -750,10 +1973,10 @@
           <w:color w:val="000000" w:themeColor="text1"/>
           <w:sz w:val="28"/>
           <w:szCs w:val="28"/>
-        </w:rPr>
-        <w:t>Ngọc</w:t>
-      </w:r>
-      <w:proofErr w:type="spellEnd"/>
+          <w:lang w:val="vi-VN"/>
+        </w:rPr>
+        <w:t>I</w:t>
+      </w:r>
       <w:r>
         <w:rPr>
           <w:rFonts w:ascii="Times New Roman" w:hAnsi="Times New Roman" w:cs="Times New Roman"/>
@@ -762,1091 +1985,3144 @@
           <w:color w:val="000000" w:themeColor="text1"/>
           <w:sz w:val="28"/>
           <w:szCs w:val="28"/>
+          <w:lang w:val="vi-VN"/>
+        </w:rPr>
+        <w:t>.Phân tích bài toán</w:t>
+      </w:r>
+      <w:bookmarkEnd w:id="0"/>
+      <w:bookmarkEnd w:id="1"/>
+    </w:p>
+    <w:p>
+      <w:pPr>
+        <w:pStyle w:val="Heading2"/>
+        <w:rPr>
+          <w:rFonts w:ascii="Times New Roman" w:hAnsi="Times New Roman" w:cs="Times New Roman"/>
+          <w:color w:val="000000" w:themeColor="text1"/>
+          <w:lang w:val="vi-VN"/>
+        </w:rPr>
+      </w:pPr>
+      <w:bookmarkStart w:id="2" w:name="_Toc90577349"/>
+      <w:bookmarkStart w:id="3" w:name="_Toc90577400"/>
+      <w:r>
+        <w:rPr>
+          <w:rFonts w:ascii="Times New Roman" w:hAnsi="Times New Roman" w:cs="Times New Roman"/>
+          <w:color w:val="000000" w:themeColor="text1"/>
+          <w:lang w:val="vi-VN"/>
+        </w:rPr>
+        <w:t>1.Giới thiệu</w:t>
+      </w:r>
+      <w:bookmarkEnd w:id="2"/>
+      <w:bookmarkEnd w:id="3"/>
+    </w:p>
+    <w:p>
+      <w:pPr>
+        <w:rPr>
+          <w:rFonts w:ascii="Times New Roman" w:hAnsi="Times New Roman" w:cs="Times New Roman"/>
+          <w:color w:val="000000" w:themeColor="text1"/>
+          <w:sz w:val="26"/>
+          <w:szCs w:val="26"/>
+          <w:lang w:val="vi-VN"/>
+        </w:rPr>
+      </w:pPr>
+      <w:r>
+        <w:rPr>
+          <w:rFonts w:ascii="Times New Roman" w:hAnsi="Times New Roman" w:cs="Times New Roman"/>
+          <w:color w:val="000000" w:themeColor="text1"/>
+          <w:sz w:val="26"/>
+          <w:szCs w:val="26"/>
+          <w:lang w:val="vi-VN"/>
+        </w:rPr>
+        <w:t xml:space="preserve">Trong bài toán này đây là dạng ứng dụng và tôi sẽ sử dụng windowform </w:t>
+      </w:r>
+    </w:p>
+    <w:p>
+      <w:pPr>
+        <w:spacing w:line="360" w:lineRule="auto"/>
+        <w:rPr>
+          <w:rFonts w:ascii="Times New Roman" w:hAnsi="Times New Roman" w:cs="Times New Roman"/>
+          <w:color w:val="000000" w:themeColor="text1"/>
+          <w:sz w:val="26"/>
+          <w:szCs w:val="26"/>
+          <w:shd w:val="clear" w:color="auto" w:fill="FFFFFF"/>
+        </w:rPr>
+      </w:pPr>
+      <w:r>
+        <w:rPr>
+          <w:rFonts w:ascii="Times New Roman" w:hAnsi="Times New Roman" w:cs="Times New Roman"/>
+          <w:color w:val="000000" w:themeColor="text1"/>
+          <w:sz w:val="26"/>
+          <w:szCs w:val="26"/>
+          <w:lang w:val="vi-VN"/>
+        </w:rPr>
+        <w:t xml:space="preserve">-Ứng dụng nghe nhạc được viết bằng c# </w:t>
+      </w:r>
+      <w:r>
+        <w:rPr>
+          <w:rFonts w:ascii="Times New Roman" w:hAnsi="Times New Roman" w:cs="Times New Roman"/>
+          <w:color w:val="000000" w:themeColor="text1"/>
+          <w:sz w:val="26"/>
+          <w:szCs w:val="26"/>
+          <w:lang w:val="vi-VN"/>
+        </w:rPr>
+        <w:t>.Ý tưởng lấy từ chương trình nghe nhạc windowns Media Player Trên hệ điều hành Windowns sử dụng bunifuframework</w:t>
+      </w:r>
+      <w:r>
+        <w:rPr>
+          <w:rFonts w:ascii="Times New Roman" w:hAnsi="Times New Roman" w:cs="Times New Roman"/>
+          <w:color w:val="000000" w:themeColor="text1"/>
+          <w:sz w:val="26"/>
+          <w:szCs w:val="26"/>
+          <w:lang w:val="vi-VN"/>
         </w:rPr>
         <w:t xml:space="preserve"> </w:t>
       </w:r>
-      <w:proofErr w:type="spellStart"/>
-      <w:r>
-        <w:rPr>
-          <w:rFonts w:ascii="Times New Roman" w:hAnsi="Times New Roman" w:cs="Times New Roman"/>
-          <w:b/>
-          <w:bCs/>
-          <w:color w:val="000000" w:themeColor="text1"/>
-          <w:sz w:val="28"/>
-          <w:szCs w:val="28"/>
-        </w:rPr>
-        <w:t>Hưng</w:t>
-      </w:r>
-      <w:proofErr w:type="spellEnd"/>
-    </w:p>
-    <w:p>
-      <w:pPr>
-        <w:spacing w:line="240" w:lineRule="auto"/>
-        <w:ind w:firstLine="4678"/>
-        <w:rPr>
-          <w:rFonts w:ascii="Times New Roman" w:hAnsi="Times New Roman" w:cs="Times New Roman"/>
-          <w:b/>
-          <w:bCs/>
-          <w:color w:val="000000" w:themeColor="text1"/>
-          <w:sz w:val="28"/>
-          <w:szCs w:val="28"/>
-        </w:rPr>
-      </w:pPr>
-      <w:proofErr w:type="spellStart"/>
-      <w:r>
-        <w:rPr>
-          <w:rFonts w:ascii="Times New Roman" w:hAnsi="Times New Roman" w:cs="Times New Roman"/>
-          <w:b/>
-          <w:bCs/>
-          <w:color w:val="000000" w:themeColor="text1"/>
-          <w:sz w:val="28"/>
-          <w:szCs w:val="28"/>
-        </w:rPr>
-        <w:t>Lớp</w:t>
-      </w:r>
-      <w:proofErr w:type="spellEnd"/>
-      <w:r>
-        <w:rPr>
-          <w:rFonts w:ascii="Times New Roman" w:hAnsi="Times New Roman" w:cs="Times New Roman"/>
-          <w:b/>
-          <w:bCs/>
-          <w:color w:val="000000" w:themeColor="text1"/>
-          <w:sz w:val="28"/>
-          <w:szCs w:val="28"/>
-        </w:rPr>
-        <w:t xml:space="preserve">: </w:t>
-      </w:r>
-      <w:proofErr w:type="gramStart"/>
-      <w:r>
-        <w:rPr>
-          <w:rFonts w:ascii="Times New Roman" w:hAnsi="Times New Roman" w:cs="Times New Roman"/>
-          <w:b/>
-          <w:bCs/>
-          <w:color w:val="000000" w:themeColor="text1"/>
-          <w:sz w:val="28"/>
-          <w:szCs w:val="28"/>
-        </w:rPr>
-        <w:t>61.CNTT</w:t>
-      </w:r>
-      <w:proofErr w:type="gramEnd"/>
-      <w:r>
-        <w:rPr>
-          <w:rFonts w:ascii="Times New Roman" w:hAnsi="Times New Roman" w:cs="Times New Roman"/>
-          <w:b/>
-          <w:bCs/>
-          <w:color w:val="000000" w:themeColor="text1"/>
-          <w:sz w:val="28"/>
-          <w:szCs w:val="28"/>
-        </w:rPr>
-        <w:t>-1</w:t>
-      </w:r>
-    </w:p>
-    <w:p>
-      <w:pPr>
-        <w:spacing w:line="240" w:lineRule="auto"/>
-        <w:ind w:firstLine="4678"/>
-        <w:rPr>
-          <w:rFonts w:ascii="Times New Roman" w:hAnsi="Times New Roman" w:cs="Times New Roman"/>
-          <w:b/>
-          <w:bCs/>
-          <w:color w:val="000000" w:themeColor="text1"/>
-          <w:sz w:val="28"/>
-          <w:szCs w:val="28"/>
-        </w:rPr>
-      </w:pPr>
-      <w:r>
-        <w:rPr>
-          <w:rFonts w:ascii="Times New Roman" w:hAnsi="Times New Roman" w:cs="Times New Roman"/>
-          <w:b/>
-          <w:bCs/>
-          <w:color w:val="000000" w:themeColor="text1"/>
-          <w:sz w:val="28"/>
-          <w:szCs w:val="28"/>
-        </w:rPr>
-        <w:t>MSSV: 61133707</w:t>
-      </w:r>
-    </w:p>
-    <w:p>
-      <w:pPr>
-        <w:rPr>
-          <w:rFonts w:ascii="Times New Roman" w:hAnsi="Times New Roman" w:cs="Times New Roman"/>
-          <w:b/>
-          <w:bCs/>
-          <w:color w:val="000000" w:themeColor="text1"/>
-          <w:sz w:val="28"/>
-          <w:szCs w:val="28"/>
-        </w:rPr>
-      </w:pPr>
-    </w:p>
-    <w:p>
-      <w:pPr>
-        <w:jc w:val="center"/>
-        <w:rPr>
-          <w:rFonts w:ascii="Times New Roman" w:hAnsi="Times New Roman" w:cs="Times New Roman"/>
-          <w:b/>
-          <w:bCs/>
-          <w:color w:val="000000" w:themeColor="text1"/>
-          <w:sz w:val="28"/>
-          <w:szCs w:val="28"/>
-        </w:rPr>
-      </w:pPr>
-      <w:proofErr w:type="spellStart"/>
-      <w:r>
-        <w:rPr>
-          <w:rFonts w:ascii="Times New Roman" w:hAnsi="Times New Roman" w:cs="Times New Roman"/>
-          <w:b/>
-          <w:bCs/>
-          <w:color w:val="000000" w:themeColor="text1"/>
-          <w:sz w:val="28"/>
-          <w:szCs w:val="28"/>
-        </w:rPr>
-        <w:t>Khóa</w:t>
-      </w:r>
-      <w:proofErr w:type="spellEnd"/>
-      <w:r>
-        <w:rPr>
-          <w:rFonts w:ascii="Times New Roman" w:hAnsi="Times New Roman" w:cs="Times New Roman"/>
-          <w:b/>
-          <w:bCs/>
-          <w:color w:val="000000" w:themeColor="text1"/>
-          <w:sz w:val="28"/>
-          <w:szCs w:val="28"/>
+      <w:r>
+        <w:rPr>
+          <w:rFonts w:ascii="Times New Roman" w:hAnsi="Times New Roman" w:cs="Times New Roman"/>
+          <w:color w:val="000000" w:themeColor="text1"/>
+          <w:sz w:val="26"/>
+          <w:szCs w:val="26"/>
+          <w:lang w:val="vi-VN"/>
+        </w:rPr>
+        <w:t>Để thiết kế GUI</w:t>
+      </w:r>
+      <w:r>
+        <w:rPr>
+          <w:rFonts w:ascii="Times New Roman" w:hAnsi="Times New Roman" w:cs="Times New Roman"/>
+          <w:color w:val="000000" w:themeColor="text1"/>
+          <w:sz w:val="26"/>
+          <w:szCs w:val="26"/>
+        </w:rPr>
+        <w:t>,</w:t>
+      </w:r>
+      <w:r>
+        <w:rPr>
+          <w:rFonts w:ascii="Times New Roman" w:hAnsi="Times New Roman" w:cs="Times New Roman"/>
+          <w:color w:val="000000" w:themeColor="text1"/>
+          <w:sz w:val="26"/>
+          <w:szCs w:val="26"/>
+          <w:shd w:val="clear" w:color="auto" w:fill="FFFFFF"/>
+        </w:rPr>
+        <w:t xml:space="preserve"> WMPLib</w:t>
+      </w:r>
+    </w:p>
+    <w:p>
+      <w:pPr>
+        <w:pStyle w:val="Heading2"/>
+        <w:rPr>
+          <w:rFonts w:ascii="Times New Roman" w:hAnsi="Times New Roman" w:cs="Times New Roman"/>
+          <w:color w:val="000000" w:themeColor="text1"/>
+          <w:shd w:val="clear" w:color="auto" w:fill="FFFFFF"/>
+        </w:rPr>
+      </w:pPr>
+      <w:bookmarkStart w:id="4" w:name="_Toc90577350"/>
+      <w:bookmarkStart w:id="5" w:name="_Toc90577401"/>
+      <w:r>
+        <w:rPr>
+          <w:rFonts w:ascii="Times New Roman" w:hAnsi="Times New Roman" w:cs="Times New Roman"/>
+          <w:color w:val="000000" w:themeColor="text1"/>
+          <w:lang w:val="vi-VN"/>
+        </w:rPr>
+        <w:t>2.Q</w:t>
+      </w:r>
+      <w:r>
+        <w:rPr>
+          <w:rFonts w:ascii="Times New Roman" w:hAnsi="Times New Roman" w:cs="Times New Roman"/>
+          <w:color w:val="000000" w:themeColor="text1"/>
+          <w:lang w:val="vi-VN"/>
+        </w:rPr>
+        <w:t>uá trình phát triển trên window c#</w:t>
+      </w:r>
+      <w:bookmarkEnd w:id="4"/>
+      <w:bookmarkEnd w:id="5"/>
+    </w:p>
+    <w:p>
+      <w:pPr>
+        <w:spacing w:line="360" w:lineRule="auto"/>
+        <w:rPr>
+          <w:rFonts w:ascii="Times New Roman" w:hAnsi="Times New Roman" w:cs="Times New Roman"/>
+          <w:color w:val="000000" w:themeColor="text1"/>
+          <w:sz w:val="26"/>
+          <w:szCs w:val="26"/>
+          <w:shd w:val="clear" w:color="auto" w:fill="FFFFFF"/>
+        </w:rPr>
+      </w:pPr>
+      <w:r>
+        <w:rPr>
+          <w:rFonts w:ascii="Times New Roman" w:hAnsi="Times New Roman" w:cs="Times New Roman"/>
+          <w:color w:val="000000" w:themeColor="text1"/>
+          <w:sz w:val="26"/>
+          <w:szCs w:val="26"/>
+          <w:shd w:val="clear" w:color="auto" w:fill="FFFFFF"/>
+        </w:rPr>
+        <w:t>Ngôn ngữ lập trình C# chính là ngôn ngữ được nâng cấp lên từ C++ và Java và là một ngôn ngữ lập trình hướng đối tượng, ngôn ngữ C# cũng là một trong những ngôn ngữ sử dụng phổ biến hiện nay được sử dụng trên nền .Net với nhiều tính năng giúp cho việc lập trình trở lên dễ dàng hơn</w:t>
+      </w:r>
+    </w:p>
+    <w:p>
+      <w:pPr>
+        <w:shd w:val="clear" w:color="auto" w:fill="FFFFFF"/>
+        <w:spacing w:after="0" w:line="240" w:lineRule="auto"/>
+        <w:jc w:val="both"/>
+        <w:textAlignment w:val="baseline"/>
+        <w:rPr>
+          <w:rFonts w:ascii="Times New Roman" w:eastAsia="Times New Roman" w:hAnsi="Times New Roman" w:cs="Times New Roman"/>
+          <w:color w:val="000000" w:themeColor="text1"/>
+          <w:sz w:val="26"/>
+          <w:szCs w:val="26"/>
+        </w:rPr>
+      </w:pPr>
+      <w:r>
+        <w:rPr>
+          <w:rFonts w:ascii="Times New Roman" w:eastAsia="Times New Roman" w:hAnsi="Times New Roman" w:cs="Times New Roman"/>
+          <w:color w:val="000000" w:themeColor="text1"/>
+          <w:sz w:val="26"/>
+          <w:szCs w:val="26"/>
+          <w:bdr w:val="none" w:sz="0" w:space="0" w:color="auto" w:frame="1"/>
+        </w:rPr>
+        <w:t>.NET Framework</w:t>
+      </w:r>
+    </w:p>
+    <w:p>
+      <w:pPr>
+        <w:shd w:val="clear" w:color="auto" w:fill="FFFFFF"/>
+        <w:spacing w:after="0" w:line="240" w:lineRule="auto"/>
+        <w:jc w:val="both"/>
+        <w:textAlignment w:val="baseline"/>
+        <w:rPr>
+          <w:rFonts w:ascii="Times New Roman" w:eastAsia="Times New Roman" w:hAnsi="Times New Roman" w:cs="Times New Roman"/>
+          <w:color w:val="000000" w:themeColor="text1"/>
+          <w:sz w:val="26"/>
+          <w:szCs w:val="26"/>
+        </w:rPr>
+      </w:pPr>
+      <w:r>
+        <w:rPr>
+          <w:rFonts w:ascii="Times New Roman" w:eastAsia="Times New Roman" w:hAnsi="Times New Roman" w:cs="Times New Roman"/>
+          <w:color w:val="000000" w:themeColor="text1"/>
+          <w:sz w:val="26"/>
+          <w:szCs w:val="26"/>
+        </w:rPr>
+        <w:t>–Microsoft .NET Framework là môi trường chung cho việc xây dựng, triển khai và chạy các ứng dụng </w:t>
+      </w:r>
+    </w:p>
+    <w:p>
+      <w:pPr>
+        <w:shd w:val="clear" w:color="auto" w:fill="FFFFFF"/>
+        <w:spacing w:after="0" w:line="240" w:lineRule="auto"/>
+        <w:jc w:val="both"/>
+        <w:textAlignment w:val="baseline"/>
+        <w:rPr>
+          <w:rFonts w:ascii="Times New Roman" w:eastAsia="Times New Roman" w:hAnsi="Times New Roman" w:cs="Times New Roman"/>
+          <w:color w:val="000000" w:themeColor="text1"/>
+          <w:sz w:val="26"/>
+          <w:szCs w:val="26"/>
+        </w:rPr>
+      </w:pPr>
+      <w:r>
+        <w:rPr>
+          <w:rFonts w:ascii="Times New Roman" w:eastAsia="Times New Roman" w:hAnsi="Times New Roman" w:cs="Times New Roman"/>
+          <w:color w:val="000000" w:themeColor="text1"/>
+          <w:sz w:val="26"/>
+          <w:szCs w:val="26"/>
+        </w:rPr>
+        <w:t>•</w:t>
+      </w:r>
+      <w:r>
+        <w:rPr>
+          <w:rFonts w:ascii="Times New Roman" w:eastAsia="Times New Roman" w:hAnsi="Times New Roman" w:cs="Times New Roman"/>
+          <w:color w:val="000000" w:themeColor="text1"/>
+          <w:sz w:val="26"/>
+          <w:szCs w:val="26"/>
+          <w:bdr w:val="none" w:sz="0" w:space="0" w:color="auto" w:frame="1"/>
         </w:rPr>
         <w:t xml:space="preserve"> </w:t>
       </w:r>
-      <w:proofErr w:type="spellStart"/>
-      <w:r>
-        <w:rPr>
-          <w:rFonts w:ascii="Times New Roman" w:hAnsi="Times New Roman" w:cs="Times New Roman"/>
-          <w:b/>
-          <w:bCs/>
-          <w:color w:val="000000" w:themeColor="text1"/>
-          <w:sz w:val="28"/>
-          <w:szCs w:val="28"/>
-        </w:rPr>
-        <w:t>học</w:t>
-      </w:r>
-      <w:proofErr w:type="spellEnd"/>
-      <w:r>
-        <w:rPr>
-          <w:rFonts w:ascii="Times New Roman" w:hAnsi="Times New Roman" w:cs="Times New Roman"/>
-          <w:b/>
-          <w:bCs/>
-          <w:color w:val="000000" w:themeColor="text1"/>
-          <w:sz w:val="28"/>
-          <w:szCs w:val="28"/>
-        </w:rPr>
-        <w:t xml:space="preserve"> 2021-2022</w:t>
-      </w:r>
-    </w:p>
-    <w:p>
-      <w:pPr>
-        <w:pStyle w:val="PlainText"/>
-        <w:jc w:val="center"/>
-        <w:rPr>
-          <w:rFonts w:ascii="Times New Roman" w:hAnsi="Times New Roman" w:cs="Times New Roman"/>
-          <w:sz w:val="26"/>
-          <w:szCs w:val="26"/>
-          <w:lang w:val="vi-VN"/>
-        </w:rPr>
-      </w:pPr>
-      <w:proofErr w:type="spellStart"/>
-      <w:r>
-        <w:rPr>
-          <w:rFonts w:ascii="Times New Roman" w:hAnsi="Times New Roman" w:cs="Times New Roman"/>
+      <w:r>
+        <w:rPr>
+          <w:rFonts w:ascii="Times New Roman" w:eastAsia="Times New Roman" w:hAnsi="Times New Roman" w:cs="Times New Roman"/>
+          <w:color w:val="000000" w:themeColor="text1"/>
+          <w:sz w:val="26"/>
+          <w:szCs w:val="26"/>
+        </w:rPr>
+        <w:t>Không gắn chặt vào hệ điều hành </w:t>
+      </w:r>
+    </w:p>
+    <w:p>
+      <w:pPr>
+        <w:shd w:val="clear" w:color="auto" w:fill="FFFFFF"/>
+        <w:spacing w:after="0" w:line="240" w:lineRule="auto"/>
+        <w:jc w:val="both"/>
+        <w:textAlignment w:val="baseline"/>
+        <w:rPr>
+          <w:rFonts w:ascii="Times New Roman" w:eastAsia="Times New Roman" w:hAnsi="Times New Roman" w:cs="Times New Roman"/>
+          <w:color w:val="000000" w:themeColor="text1"/>
+          <w:sz w:val="26"/>
+          <w:szCs w:val="26"/>
+        </w:rPr>
+      </w:pPr>
+      <w:r>
+        <w:rPr>
+          <w:rFonts w:ascii="Times New Roman" w:eastAsia="Times New Roman" w:hAnsi="Times New Roman" w:cs="Times New Roman"/>
+          <w:color w:val="000000" w:themeColor="text1"/>
+          <w:sz w:val="26"/>
+          <w:szCs w:val="26"/>
+        </w:rPr>
+        <w:t>•</w:t>
+      </w:r>
+      <w:r>
+        <w:rPr>
+          <w:rFonts w:ascii="Times New Roman" w:eastAsia="Times New Roman" w:hAnsi="Times New Roman" w:cs="Times New Roman"/>
+          <w:color w:val="000000" w:themeColor="text1"/>
+          <w:sz w:val="26"/>
+          <w:szCs w:val="26"/>
+          <w:bdr w:val="none" w:sz="0" w:space="0" w:color="auto" w:frame="1"/>
+        </w:rPr>
+        <w:t xml:space="preserve"> </w:t>
+      </w:r>
+      <w:r>
+        <w:rPr>
+          <w:rFonts w:ascii="Times New Roman" w:eastAsia="Times New Roman" w:hAnsi="Times New Roman" w:cs="Times New Roman"/>
+          <w:color w:val="000000" w:themeColor="text1"/>
+          <w:sz w:val="26"/>
+          <w:szCs w:val="26"/>
+        </w:rPr>
+        <w:t>Không gắn chặt vào ngôn ngữ </w:t>
+      </w:r>
+    </w:p>
+    <w:p>
+      <w:pPr>
+        <w:shd w:val="clear" w:color="auto" w:fill="FFFFFF"/>
+        <w:spacing w:after="0" w:line="240" w:lineRule="auto"/>
+        <w:jc w:val="both"/>
+        <w:textAlignment w:val="baseline"/>
+        <w:rPr>
+          <w:rFonts w:ascii="Times New Roman" w:eastAsia="Times New Roman" w:hAnsi="Times New Roman" w:cs="Times New Roman"/>
+          <w:color w:val="000000" w:themeColor="text1"/>
+          <w:sz w:val="26"/>
+          <w:szCs w:val="26"/>
+        </w:rPr>
+      </w:pPr>
+      <w:r>
+        <w:rPr>
+          <w:rFonts w:ascii="Times New Roman" w:eastAsia="Times New Roman" w:hAnsi="Times New Roman" w:cs="Times New Roman"/>
+          <w:color w:val="000000" w:themeColor="text1"/>
+          <w:sz w:val="26"/>
+          <w:szCs w:val="26"/>
+        </w:rPr>
+        <w:t>•</w:t>
+      </w:r>
+      <w:r>
+        <w:rPr>
+          <w:rFonts w:ascii="Times New Roman" w:eastAsia="Times New Roman" w:hAnsi="Times New Roman" w:cs="Times New Roman"/>
+          <w:color w:val="000000" w:themeColor="text1"/>
+          <w:sz w:val="26"/>
+          <w:szCs w:val="26"/>
+          <w:bdr w:val="none" w:sz="0" w:space="0" w:color="auto" w:frame="1"/>
+        </w:rPr>
+        <w:t xml:space="preserve"> </w:t>
+      </w:r>
+      <w:r>
+        <w:rPr>
+          <w:rFonts w:ascii="Times New Roman" w:eastAsia="Times New Roman" w:hAnsi="Times New Roman" w:cs="Times New Roman"/>
+          <w:color w:val="000000" w:themeColor="text1"/>
+          <w:sz w:val="26"/>
+          <w:szCs w:val="26"/>
+        </w:rPr>
+        <w:t>Nhiều tiện ích khác giúp cho việc phát triển các ứng dụng nhanh, hiệu quả hơn.</w:t>
+      </w:r>
+    </w:p>
+    <w:p>
+      <w:pPr>
+        <w:shd w:val="clear" w:color="auto" w:fill="FFFFFF"/>
+        <w:spacing w:after="0" w:line="240" w:lineRule="auto"/>
+        <w:jc w:val="both"/>
+        <w:textAlignment w:val="baseline"/>
+        <w:rPr>
+          <w:rFonts w:ascii="Times New Roman" w:eastAsia="Times New Roman" w:hAnsi="Times New Roman" w:cs="Times New Roman"/>
+          <w:color w:val="000000" w:themeColor="text1"/>
+          <w:sz w:val="26"/>
+          <w:szCs w:val="26"/>
+        </w:rPr>
+      </w:pPr>
+      <w:r>
+        <w:rPr>
+          <w:rFonts w:ascii="Times New Roman" w:eastAsia="Times New Roman" w:hAnsi="Times New Roman" w:cs="Times New Roman"/>
+          <w:color w:val="000000" w:themeColor="text1"/>
+          <w:sz w:val="26"/>
+          <w:szCs w:val="26"/>
+        </w:rPr>
+        <w:t>•</w:t>
+      </w:r>
+      <w:r>
+        <w:rPr>
+          <w:rFonts w:ascii="Times New Roman" w:eastAsia="Times New Roman" w:hAnsi="Times New Roman" w:cs="Times New Roman"/>
+          <w:color w:val="000000" w:themeColor="text1"/>
+          <w:sz w:val="26"/>
+          <w:szCs w:val="26"/>
+          <w:bdr w:val="none" w:sz="0" w:space="0" w:color="auto" w:frame="1"/>
+        </w:rPr>
+        <w:t xml:space="preserve"> </w:t>
+      </w:r>
+      <w:r>
+        <w:rPr>
+          <w:rFonts w:ascii="Times New Roman" w:eastAsia="Times New Roman" w:hAnsi="Times New Roman" w:cs="Times New Roman"/>
+          <w:color w:val="000000" w:themeColor="text1"/>
+          <w:sz w:val="26"/>
+          <w:szCs w:val="26"/>
+        </w:rPr>
+        <w:t>.NET My Services</w:t>
+      </w:r>
+      <w:r>
+        <w:rPr>
+          <w:rFonts w:ascii="Times New Roman" w:eastAsia="Times New Roman" w:hAnsi="Times New Roman" w:cs="Times New Roman"/>
+          <w:color w:val="000000" w:themeColor="text1"/>
+          <w:sz w:val="26"/>
+          <w:szCs w:val="26"/>
+          <w:bdr w:val="none" w:sz="0" w:space="0" w:color="auto" w:frame="1"/>
+        </w:rPr>
+        <w:t xml:space="preserve"> </w:t>
+      </w:r>
+      <w:r>
+        <w:rPr>
+          <w:rFonts w:ascii="Times New Roman" w:eastAsia="Times New Roman" w:hAnsi="Times New Roman" w:cs="Times New Roman"/>
+          <w:color w:val="000000" w:themeColor="text1"/>
+          <w:sz w:val="26"/>
+          <w:szCs w:val="26"/>
+        </w:rPr>
+        <w:t> </w:t>
+      </w:r>
+    </w:p>
+    <w:p>
+      <w:pPr>
+        <w:shd w:val="clear" w:color="auto" w:fill="FFFFFF"/>
+        <w:spacing w:after="0" w:line="240" w:lineRule="auto"/>
+        <w:jc w:val="both"/>
+        <w:textAlignment w:val="baseline"/>
+        <w:rPr>
+          <w:rFonts w:ascii="Times New Roman" w:eastAsia="Times New Roman" w:hAnsi="Times New Roman" w:cs="Times New Roman"/>
+          <w:color w:val="000000" w:themeColor="text1"/>
+          <w:sz w:val="26"/>
+          <w:szCs w:val="26"/>
+        </w:rPr>
+      </w:pPr>
+      <w:r>
+        <w:rPr>
+          <w:rFonts w:ascii="Times New Roman" w:eastAsia="Times New Roman" w:hAnsi="Times New Roman" w:cs="Times New Roman"/>
+          <w:color w:val="000000" w:themeColor="text1"/>
+          <w:sz w:val="26"/>
+          <w:szCs w:val="26"/>
+        </w:rPr>
+        <w:t>–</w:t>
+      </w:r>
+      <w:r>
+        <w:rPr>
+          <w:rFonts w:ascii="Times New Roman" w:eastAsia="Times New Roman" w:hAnsi="Times New Roman" w:cs="Times New Roman"/>
+          <w:color w:val="000000" w:themeColor="text1"/>
+          <w:sz w:val="26"/>
+          <w:szCs w:val="26"/>
+          <w:bdr w:val="none" w:sz="0" w:space="0" w:color="auto" w:frame="1"/>
+        </w:rPr>
+        <w:t xml:space="preserve"> </w:t>
+      </w:r>
+      <w:r>
+        <w:rPr>
+          <w:rFonts w:ascii="Times New Roman" w:eastAsia="Times New Roman" w:hAnsi="Times New Roman" w:cs="Times New Roman"/>
+          <w:color w:val="000000" w:themeColor="text1"/>
+          <w:sz w:val="26"/>
+          <w:szCs w:val="26"/>
+        </w:rPr>
+        <w:t>.NET My Services là một tập XML Web Service cho phép user truy cập thông tin qua Internet. Dùng các .NET My Service các ứng dụng có thể truyền thông trực tiếp bằng giao thức SOAP và XML</w:t>
+      </w:r>
+    </w:p>
+    <w:p>
+      <w:pPr>
+        <w:spacing w:line="360" w:lineRule="auto"/>
+        <w:rPr>
+          <w:rFonts w:ascii="Times New Roman" w:hAnsi="Times New Roman" w:cs="Times New Roman"/>
+          <w:color w:val="000000" w:themeColor="text1"/>
+          <w:sz w:val="26"/>
+          <w:szCs w:val="26"/>
+        </w:rPr>
+      </w:pPr>
+      <w:r>
+        <w:rPr>
+          <w:rFonts w:ascii="Times New Roman" w:hAnsi="Times New Roman" w:cs="Times New Roman"/>
+          <w:color w:val="000000" w:themeColor="text1"/>
+          <w:sz w:val="26"/>
+          <w:szCs w:val="26"/>
+        </w:rPr>
+        <w:t>NET 5.0 là phiên bản tiếp theo của nền tảng .NET Core của Microsoft và là một nỗ lực để thống nhất hệ sinh thái cho các nhà phát triển của nó</w:t>
+      </w:r>
+    </w:p>
+    <w:p>
+      <w:pPr>
+        <w:spacing w:line="360" w:lineRule="auto"/>
+        <w:rPr>
+          <w:rFonts w:ascii="Times New Roman" w:hAnsi="Times New Roman" w:cs="Times New Roman"/>
+          <w:color w:val="000000" w:themeColor="text1"/>
+          <w:sz w:val="26"/>
+          <w:szCs w:val="26"/>
+        </w:rPr>
+      </w:pPr>
+      <w:r>
+        <w:rPr>
+          <w:rFonts w:ascii="Times New Roman" w:hAnsi="Times New Roman" w:cs="Times New Roman"/>
+          <w:color w:val="000000" w:themeColor="text1"/>
+          <w:sz w:val="26"/>
+          <w:szCs w:val="26"/>
+        </w:rPr>
+        <w:t>NET 5.0 là phiên bản tiếp theo của nền tảng .NET Core của Microsoft và là một nỗ lực để thống nhất hệ sinh thái cho các nhà phát triển của nó.</w:t>
+      </w:r>
+    </w:p>
+    <w:p>
+      <w:pPr>
+        <w:spacing w:line="360" w:lineRule="auto"/>
+        <w:rPr>
+          <w:rFonts w:ascii="Times New Roman" w:hAnsi="Times New Roman" w:cs="Times New Roman"/>
+          <w:color w:val="000000" w:themeColor="text1"/>
+          <w:sz w:val="26"/>
+          <w:szCs w:val="26"/>
+        </w:rPr>
+      </w:pPr>
+      <w:r>
+        <w:rPr>
+          <w:rFonts w:ascii="Times New Roman" w:hAnsi="Times New Roman" w:cs="Times New Roman"/>
+          <w:color w:val="000000" w:themeColor="text1"/>
+          <w:sz w:val="26"/>
+          <w:szCs w:val="26"/>
+        </w:rPr>
+        <w:t>Microsoft đã phát hành .NET 5.0, bản phát hành mới lớn nhất trong nền tảng phát triển .NET, cùng với các cập nhật khác, giới thiệu ngôn ngữ lập trình mới C# 9.0</w:t>
+      </w:r>
+    </w:p>
+    <w:p>
+      <w:pPr>
+        <w:spacing w:line="360" w:lineRule="auto"/>
+        <w:rPr>
+          <w:rFonts w:ascii="Times New Roman" w:hAnsi="Times New Roman" w:cs="Times New Roman"/>
+          <w:color w:val="000000" w:themeColor="text1"/>
+          <w:sz w:val="26"/>
+          <w:szCs w:val="26"/>
+        </w:rPr>
+      </w:pPr>
+      <w:r>
+        <w:rPr>
+          <w:rFonts w:ascii="Times New Roman" w:hAnsi="Times New Roman" w:cs="Times New Roman"/>
+          <w:color w:val="000000" w:themeColor="text1"/>
+          <w:sz w:val="26"/>
+          <w:szCs w:val="26"/>
+        </w:rPr>
+        <w:t>.NET 5.0 là bản cập nhật đầu tiên cho nền tảng này kể từ khi Microsoft thông báo sẽ thống nhất bộ công cụ dành cho nhà phát triển của mình trên các nền tảng và các hệ điều hành. Điều này có nghĩa là, với .NET 5.0, các nhà phát triển có quyền truy cập vào một bộ duy nhất của các API, các ngôn ngữ và các công cụ để sử dụng bất kể họ đang xây dựng ứng dụng  cho máy tính để bàn, cho thiết bị di động, đám mây hay Internet of Things (IoT).</w:t>
+      </w:r>
+    </w:p>
+    <w:p>
+      <w:pPr>
+        <w:spacing w:line="360" w:lineRule="auto"/>
+        <w:rPr>
+          <w:rFonts w:ascii="Times New Roman" w:hAnsi="Times New Roman" w:cs="Times New Roman"/>
+          <w:color w:val="000000" w:themeColor="text1"/>
+          <w:sz w:val="26"/>
+          <w:szCs w:val="26"/>
+        </w:rPr>
+      </w:pPr>
+      <w:r>
+        <w:rPr>
+          <w:rFonts w:ascii="Times New Roman" w:hAnsi="Times New Roman" w:cs="Times New Roman"/>
+          <w:color w:val="000000" w:themeColor="text1"/>
           <w:sz w:val="26"/>
           <w:szCs w:val="26"/>
         </w:rPr>
         <w:lastRenderedPageBreak/>
-        <w:t>Mục</w:t>
-      </w:r>
-      <w:proofErr w:type="spellEnd"/>
-      <w:r>
-        <w:rPr>
-          <w:rFonts w:ascii="Times New Roman" w:hAnsi="Times New Roman" w:cs="Times New Roman"/>
-          <w:sz w:val="26"/>
-          <w:szCs w:val="26"/>
-          <w:lang w:val="vi-VN"/>
-        </w:rPr>
-        <w:t xml:space="preserve"> lục</w:t>
-      </w:r>
-    </w:p>
-    <w:p>
-      <w:pPr>
-        <w:rPr>
-          <w:rFonts w:ascii="Times New Roman" w:hAnsi="Times New Roman" w:cs="Times New Roman"/>
-          <w:sz w:val="26"/>
-          <w:szCs w:val="26"/>
-          <w:lang w:val="vi-VN"/>
-        </w:rPr>
-      </w:pPr>
-      <w:r>
-        <w:rPr>
-          <w:rFonts w:ascii="Times New Roman" w:hAnsi="Times New Roman" w:cs="Times New Roman"/>
-          <w:sz w:val="26"/>
-          <w:szCs w:val="26"/>
-          <w:lang w:val="vi-VN"/>
-        </w:rPr>
-        <w:br w:type="page"/>
-      </w:r>
-    </w:p>
-    <w:p>
-      <w:pPr>
-        <w:pStyle w:val="PlainText"/>
-        <w:spacing w:line="360" w:lineRule="auto"/>
-        <w:rPr>
-          <w:rFonts w:ascii="Times New Roman" w:hAnsi="Times New Roman" w:cs="Times New Roman"/>
-          <w:b/>
-          <w:bCs/>
-          <w:color w:val="000000" w:themeColor="text1"/>
-          <w:sz w:val="28"/>
-          <w:szCs w:val="28"/>
-          <w:lang w:val="vi-VN"/>
-        </w:rPr>
-      </w:pPr>
-      <w:r>
-        <w:rPr>
-          <w:rFonts w:ascii="Times New Roman" w:hAnsi="Times New Roman" w:cs="Times New Roman"/>
-          <w:b/>
-          <w:bCs/>
-          <w:color w:val="000000" w:themeColor="text1"/>
-          <w:sz w:val="28"/>
-          <w:szCs w:val="28"/>
+        <w:t xml:space="preserve">.NET 5.0 Vì có nhưng công nghệ mới </w:t>
+      </w:r>
+    </w:p>
+    <w:p>
+      <w:pPr>
+        <w:pStyle w:val="ListParagraph"/>
+        <w:numPr>
+          <w:ilvl w:val="0"/>
+          <w:numId w:val="3"/>
+        </w:numPr>
+        <w:spacing w:line="360" w:lineRule="auto"/>
+        <w:rPr>
+          <w:rFonts w:ascii="Times New Roman" w:hAnsi="Times New Roman" w:cs="Times New Roman"/>
+          <w:color w:val="000000" w:themeColor="text1"/>
+          <w:sz w:val="26"/>
+          <w:szCs w:val="26"/>
+        </w:rPr>
+      </w:pPr>
+      <w:r>
+        <w:rPr>
+          <w:rFonts w:ascii="Times New Roman" w:hAnsi="Times New Roman" w:cs="Times New Roman"/>
+          <w:color w:val="000000" w:themeColor="text1"/>
+          <w:sz w:val="26"/>
+          <w:szCs w:val="26"/>
+        </w:rPr>
+        <w:t>.NET 5 có thể truy cập từ dotnet.microsoft.com hoặc bản cập nhật Visual Studio 2019 mới phát hành 16.8. Các khả năng chính khác trong .NET 5 bao gồm:</w:t>
+      </w:r>
+    </w:p>
+    <w:p>
+      <w:pPr>
+        <w:pStyle w:val="ListParagraph"/>
+        <w:numPr>
+          <w:ilvl w:val="0"/>
+          <w:numId w:val="3"/>
+        </w:numPr>
+        <w:spacing w:line="360" w:lineRule="auto"/>
+        <w:rPr>
+          <w:rFonts w:ascii="Times New Roman" w:hAnsi="Times New Roman" w:cs="Times New Roman"/>
+          <w:color w:val="000000" w:themeColor="text1"/>
+          <w:sz w:val="26"/>
+          <w:szCs w:val="26"/>
+        </w:rPr>
+      </w:pPr>
+      <w:r>
+        <w:rPr>
+          <w:rFonts w:ascii="Times New Roman" w:hAnsi="Times New Roman" w:cs="Times New Roman"/>
+          <w:color w:val="000000" w:themeColor="text1"/>
+          <w:sz w:val="26"/>
+          <w:szCs w:val="26"/>
+        </w:rPr>
+        <w:t>Hỗ trợ Windows ARM64.</w:t>
+      </w:r>
+    </w:p>
+    <w:p>
+      <w:pPr>
+        <w:pStyle w:val="ListParagraph"/>
+        <w:numPr>
+          <w:ilvl w:val="0"/>
+          <w:numId w:val="3"/>
+        </w:numPr>
+        <w:spacing w:line="360" w:lineRule="auto"/>
+        <w:rPr>
+          <w:rFonts w:ascii="Times New Roman" w:hAnsi="Times New Roman" w:cs="Times New Roman"/>
+          <w:color w:val="000000" w:themeColor="text1"/>
+          <w:sz w:val="26"/>
+          <w:szCs w:val="26"/>
+        </w:rPr>
+      </w:pPr>
+      <w:r>
+        <w:rPr>
+          <w:rFonts w:ascii="Times New Roman" w:hAnsi="Times New Roman" w:cs="Times New Roman"/>
+          <w:color w:val="000000" w:themeColor="text1"/>
+          <w:sz w:val="26"/>
+          <w:szCs w:val="26"/>
+        </w:rPr>
+        <w:t>Cải tiến phát triển máy tính để bàn Windows.</w:t>
+      </w:r>
+    </w:p>
+    <w:p>
+      <w:pPr>
+        <w:pStyle w:val="ListParagraph"/>
+        <w:numPr>
+          <w:ilvl w:val="0"/>
+          <w:numId w:val="3"/>
+        </w:numPr>
+        <w:spacing w:line="360" w:lineRule="auto"/>
+        <w:rPr>
+          <w:rFonts w:ascii="Times New Roman" w:hAnsi="Times New Roman" w:cs="Times New Roman"/>
+          <w:color w:val="000000" w:themeColor="text1"/>
+          <w:sz w:val="26"/>
+          <w:szCs w:val="26"/>
+        </w:rPr>
+      </w:pPr>
+      <w:r>
+        <w:rPr>
+          <w:rFonts w:ascii="Times New Roman" w:hAnsi="Times New Roman" w:cs="Times New Roman"/>
+          <w:color w:val="000000" w:themeColor="text1"/>
+          <w:sz w:val="26"/>
+          <w:szCs w:val="26"/>
+        </w:rPr>
+        <w:t>Các API trình tuần tự JSON được cải tiến.</w:t>
+      </w:r>
+    </w:p>
+    <w:p>
+      <w:pPr>
+        <w:pStyle w:val="ListParagraph"/>
+        <w:numPr>
+          <w:ilvl w:val="0"/>
+          <w:numId w:val="3"/>
+        </w:numPr>
+        <w:spacing w:line="360" w:lineRule="auto"/>
+        <w:rPr>
+          <w:rFonts w:ascii="Times New Roman" w:hAnsi="Times New Roman" w:cs="Times New Roman"/>
+          <w:color w:val="000000" w:themeColor="text1"/>
+          <w:sz w:val="26"/>
+          <w:szCs w:val="26"/>
+        </w:rPr>
+      </w:pPr>
+      <w:r>
+        <w:rPr>
+          <w:rFonts w:ascii="Times New Roman" w:hAnsi="Times New Roman" w:cs="Times New Roman"/>
+          <w:color w:val="000000" w:themeColor="text1"/>
+          <w:sz w:val="26"/>
+          <w:szCs w:val="26"/>
+        </w:rPr>
+        <w:t>Chú thích kiểu tham chiếu không thể xóa.</w:t>
+      </w:r>
+    </w:p>
+    <w:p>
+      <w:pPr>
+        <w:pStyle w:val="ListParagraph"/>
+        <w:numPr>
+          <w:ilvl w:val="0"/>
+          <w:numId w:val="3"/>
+        </w:numPr>
+        <w:spacing w:line="360" w:lineRule="auto"/>
+        <w:rPr>
+          <w:rFonts w:ascii="Times New Roman" w:hAnsi="Times New Roman" w:cs="Times New Roman"/>
+          <w:color w:val="000000" w:themeColor="text1"/>
+          <w:sz w:val="26"/>
+          <w:szCs w:val="26"/>
+        </w:rPr>
+      </w:pPr>
+      <w:r>
+        <w:rPr>
+          <w:rFonts w:ascii="Times New Roman" w:hAnsi="Times New Roman" w:cs="Times New Roman"/>
+          <w:color w:val="000000" w:themeColor="text1"/>
+          <w:sz w:val="26"/>
+          <w:szCs w:val="26"/>
+        </w:rPr>
+        <w:t>Đầu tư web và đám mây.</w:t>
+      </w:r>
+    </w:p>
+    <w:p>
+      <w:pPr>
+        <w:pStyle w:val="ListParagraph"/>
+        <w:numPr>
+          <w:ilvl w:val="0"/>
+          <w:numId w:val="3"/>
+        </w:numPr>
+        <w:spacing w:line="360" w:lineRule="auto"/>
+        <w:rPr>
+          <w:rFonts w:ascii="Times New Roman" w:hAnsi="Times New Roman" w:cs="Times New Roman"/>
+          <w:color w:val="000000" w:themeColor="text1"/>
+          <w:sz w:val="26"/>
+          <w:szCs w:val="26"/>
+        </w:rPr>
+      </w:pPr>
+      <w:r>
+        <w:rPr>
+          <w:rFonts w:ascii="Times New Roman" w:hAnsi="Times New Roman" w:cs="Times New Roman"/>
+          <w:color w:val="000000" w:themeColor="text1"/>
+          <w:sz w:val="26"/>
+          <w:szCs w:val="26"/>
+        </w:rPr>
+        <w:t>Các ứng dụng file đơn và hình ảnh vùng chứa nhỏ hơn.</w:t>
+      </w:r>
+    </w:p>
+    <w:p>
+      <w:pPr>
+        <w:pStyle w:val="ListParagraph"/>
+        <w:numPr>
+          <w:ilvl w:val="0"/>
+          <w:numId w:val="3"/>
+        </w:numPr>
+        <w:spacing w:line="360" w:lineRule="auto"/>
+        <w:rPr>
+          <w:rFonts w:ascii="Times New Roman" w:hAnsi="Times New Roman" w:cs="Times New Roman"/>
+          <w:color w:val="000000" w:themeColor="text1"/>
+          <w:sz w:val="26"/>
+          <w:szCs w:val="26"/>
+        </w:rPr>
+      </w:pPr>
+      <w:r>
+        <w:rPr>
+          <w:rFonts w:ascii="Times New Roman" w:hAnsi="Times New Roman" w:cs="Times New Roman"/>
+          <w:color w:val="000000" w:themeColor="text1"/>
+          <w:sz w:val="26"/>
+          <w:szCs w:val="26"/>
+        </w:rPr>
+        <w:t>Cải thiện hiệu suất, với hiệu suất gRPC được cho là vượt qua Go, C ++ và Java.</w:t>
+      </w:r>
+    </w:p>
+    <w:p>
+      <w:pPr>
+        <w:pStyle w:val="ListParagraph"/>
+        <w:numPr>
+          <w:ilvl w:val="0"/>
+          <w:numId w:val="3"/>
+        </w:numPr>
+        <w:spacing w:line="360" w:lineRule="auto"/>
+        <w:rPr>
+          <w:rFonts w:ascii="Times New Roman" w:hAnsi="Times New Roman" w:cs="Times New Roman"/>
+          <w:color w:val="000000" w:themeColor="text1"/>
+          <w:sz w:val="26"/>
+          <w:szCs w:val="26"/>
+        </w:rPr>
+      </w:pPr>
+      <w:r>
+        <w:rPr>
+          <w:rFonts w:ascii="Times New Roman" w:hAnsi="Times New Roman" w:cs="Times New Roman"/>
+          <w:color w:val="000000" w:themeColor="text1"/>
+          <w:sz w:val="26"/>
+          <w:szCs w:val="26"/>
+        </w:rPr>
+        <w:t>Các ứng dụng .NET đầy đủ với frameword giao diện người dùng web Blazor, hỗ trợ Blazor Server và Blazor WebAssembly, hỗ trợ các thư viện khung .NET Core và đã được thực hiện nhanh hơn trong .NET 5.</w:t>
+      </w:r>
+    </w:p>
+    <w:p>
+      <w:pPr>
+        <w:pStyle w:val="ListParagraph"/>
+        <w:numPr>
+          <w:ilvl w:val="0"/>
+          <w:numId w:val="3"/>
+        </w:numPr>
+        <w:spacing w:line="360" w:lineRule="auto"/>
+        <w:rPr>
+          <w:rFonts w:ascii="Times New Roman" w:hAnsi="Times New Roman" w:cs="Times New Roman"/>
+          <w:color w:val="000000" w:themeColor="text1"/>
+          <w:sz w:val="26"/>
+          <w:szCs w:val="26"/>
+        </w:rPr>
+      </w:pPr>
+      <w:r>
+        <w:rPr>
+          <w:rFonts w:ascii="Times New Roman" w:hAnsi="Times New Roman" w:cs="Times New Roman"/>
+          <w:color w:val="000000" w:themeColor="text1"/>
+          <w:sz w:val="26"/>
+          <w:szCs w:val="26"/>
+        </w:rPr>
+        <w:t>Một mô hình mới được đặc trưng để hỗ trợ các API WinRT, bao gồm gọi các API, sắp xếp dữ liệu giữa hai hệ thống kiểu và thống nhất các kiểu được thiết kế để xử lý giống nhau trên hệ thống kiểu hoặc ranh giới ABI. Hệ thống tương tác WinRT hiện có đã bị xóa khỏi thời gian chạy .NET.</w:t>
+      </w:r>
+    </w:p>
+    <w:p>
+      <w:pPr>
+        <w:spacing w:line="360" w:lineRule="auto"/>
+        <w:rPr>
+          <w:rFonts w:ascii="Times New Roman" w:hAnsi="Times New Roman" w:cs="Times New Roman"/>
+          <w:color w:val="000000" w:themeColor="text1"/>
+          <w:sz w:val="26"/>
+          <w:szCs w:val="26"/>
+          <w:lang w:val="vi-VN"/>
+        </w:rPr>
+      </w:pPr>
+      <w:r>
+        <w:rPr>
+          <w:rFonts w:ascii="Times New Roman" w:hAnsi="Times New Roman" w:cs="Times New Roman"/>
+          <w:color w:val="000000" w:themeColor="text1"/>
+          <w:sz w:val="26"/>
+          <w:szCs w:val="26"/>
+          <w:lang w:val="vi-VN"/>
+        </w:rPr>
+        <w:t xml:space="preserve">-Các chức năng cơ bản </w:t>
+      </w:r>
+    </w:p>
+    <w:p>
+      <w:pPr>
+        <w:spacing w:line="360" w:lineRule="auto"/>
+        <w:ind w:firstLine="709"/>
+        <w:rPr>
+          <w:rFonts w:ascii="Times New Roman" w:hAnsi="Times New Roman" w:cs="Times New Roman"/>
+          <w:color w:val="000000" w:themeColor="text1"/>
+          <w:sz w:val="26"/>
+          <w:szCs w:val="26"/>
+          <w:lang w:val="vi-VN"/>
+        </w:rPr>
+      </w:pPr>
+      <w:r>
+        <w:rPr>
+          <w:rFonts w:ascii="Times New Roman" w:hAnsi="Times New Roman" w:cs="Times New Roman"/>
+          <w:color w:val="000000" w:themeColor="text1"/>
+          <w:sz w:val="26"/>
+          <w:szCs w:val="26"/>
+          <w:lang w:val="vi-VN"/>
+        </w:rPr>
+        <w:t>+ Phát nhạc và video(mp3,mp4)</w:t>
+      </w:r>
+    </w:p>
+    <w:p>
+      <w:pPr>
+        <w:spacing w:line="360" w:lineRule="auto"/>
+        <w:ind w:firstLine="709"/>
+        <w:rPr>
+          <w:rFonts w:ascii="Times New Roman" w:hAnsi="Times New Roman" w:cs="Times New Roman"/>
+          <w:color w:val="000000" w:themeColor="text1"/>
+          <w:sz w:val="26"/>
+          <w:szCs w:val="26"/>
+          <w:lang w:val="vi-VN"/>
+        </w:rPr>
+      </w:pPr>
+      <w:r>
+        <w:rPr>
+          <w:rFonts w:ascii="Times New Roman" w:hAnsi="Times New Roman" w:cs="Times New Roman"/>
+          <w:color w:val="000000" w:themeColor="text1"/>
+          <w:sz w:val="26"/>
+          <w:szCs w:val="26"/>
+          <w:lang w:val="vi-VN"/>
+        </w:rPr>
+        <w:t>+Tìm kiếm nhạc</w:t>
+      </w:r>
+    </w:p>
+    <w:p>
+      <w:pPr>
+        <w:spacing w:line="360" w:lineRule="auto"/>
+        <w:ind w:firstLine="709"/>
+        <w:rPr>
+          <w:rFonts w:ascii="Times New Roman" w:hAnsi="Times New Roman" w:cs="Times New Roman"/>
+          <w:color w:val="000000" w:themeColor="text1"/>
+          <w:sz w:val="26"/>
+          <w:szCs w:val="26"/>
+          <w:lang w:val="vi-VN"/>
+        </w:rPr>
+      </w:pPr>
+      <w:r>
+        <w:rPr>
+          <w:rFonts w:ascii="Times New Roman" w:hAnsi="Times New Roman" w:cs="Times New Roman"/>
+          <w:color w:val="000000" w:themeColor="text1"/>
+          <w:sz w:val="26"/>
+          <w:szCs w:val="26"/>
+          <w:lang w:val="vi-VN"/>
+        </w:rPr>
+        <w:t>+ Chuyển đổi qua lại giữa các bài hát và video</w:t>
+      </w:r>
+    </w:p>
+    <w:p>
+      <w:pPr>
+        <w:pStyle w:val="PlainText"/>
+        <w:spacing w:line="360" w:lineRule="auto"/>
+        <w:outlineLvl w:val="0"/>
+        <w:rPr>
+          <w:rFonts w:ascii="Times New Roman" w:hAnsi="Times New Roman" w:cs="Times New Roman"/>
+          <w:b/>
+          <w:bCs/>
+          <w:color w:val="000000" w:themeColor="text1"/>
+          <w:sz w:val="26"/>
+          <w:szCs w:val="26"/>
+          <w:shd w:val="clear" w:color="auto" w:fill="FFFFFF"/>
+          <w:lang w:val="vi-VN"/>
+        </w:rPr>
+      </w:pPr>
+      <w:bookmarkStart w:id="6" w:name="_Toc90577351"/>
+      <w:bookmarkStart w:id="7" w:name="_Toc90577402"/>
+      <w:r>
+        <w:rPr>
+          <w:rFonts w:ascii="Times New Roman" w:hAnsi="Times New Roman" w:cs="Times New Roman"/>
+          <w:b/>
+          <w:bCs/>
+          <w:color w:val="000000" w:themeColor="text1"/>
+          <w:sz w:val="26"/>
+          <w:szCs w:val="26"/>
+          <w:lang w:val="vi-VN"/>
+        </w:rPr>
+        <w:t>II</w:t>
+      </w:r>
+      <w:r>
+        <w:rPr>
+          <w:rFonts w:ascii="Times New Roman" w:hAnsi="Times New Roman" w:cs="Times New Roman"/>
+          <w:b/>
+          <w:bCs/>
+          <w:color w:val="000000" w:themeColor="text1"/>
+          <w:sz w:val="26"/>
+          <w:szCs w:val="26"/>
+          <w:lang w:val="vi-VN"/>
+        </w:rPr>
+        <w:t>.Tìm hiểu giải thuậ</w:t>
+      </w:r>
+      <w:r>
+        <w:rPr>
+          <w:rFonts w:ascii="Times New Roman" w:hAnsi="Times New Roman" w:cs="Times New Roman"/>
+          <w:b/>
+          <w:bCs/>
+          <w:color w:val="000000" w:themeColor="text1"/>
+          <w:sz w:val="26"/>
+          <w:szCs w:val="26"/>
+        </w:rPr>
+        <w:t>t</w:t>
+      </w:r>
+      <w:bookmarkEnd w:id="6"/>
+      <w:bookmarkEnd w:id="7"/>
+      <w:r>
+        <w:rPr>
+          <w:rFonts w:ascii="Times New Roman" w:hAnsi="Times New Roman" w:cs="Times New Roman"/>
+          <w:b/>
+          <w:bCs/>
+          <w:color w:val="000000" w:themeColor="text1"/>
+          <w:sz w:val="26"/>
+          <w:szCs w:val="26"/>
+          <w:shd w:val="clear" w:color="auto" w:fill="FFFFFF"/>
+          <w:lang w:val="vi-VN"/>
+        </w:rPr>
+        <w:t xml:space="preserve"> </w:t>
+      </w:r>
+    </w:p>
+    <w:p>
+      <w:pPr>
+        <w:pStyle w:val="PlainText"/>
+        <w:spacing w:line="360" w:lineRule="auto"/>
+        <w:outlineLvl w:val="1"/>
+        <w:rPr>
+          <w:rFonts w:ascii="Times New Roman" w:hAnsi="Times New Roman" w:cs="Times New Roman"/>
+          <w:b/>
+          <w:bCs/>
+          <w:color w:val="000000" w:themeColor="text1"/>
+          <w:sz w:val="26"/>
+          <w:szCs w:val="26"/>
+          <w:shd w:val="clear" w:color="auto" w:fill="FFFFFF"/>
+          <w:lang w:val="vi-VN"/>
+        </w:rPr>
+      </w:pPr>
+      <w:bookmarkStart w:id="8" w:name="_Toc90577352"/>
+      <w:bookmarkStart w:id="9" w:name="_Toc90577403"/>
+      <w:r>
+        <w:rPr>
+          <w:rStyle w:val="Strong"/>
+          <w:rFonts w:ascii="Times New Roman" w:hAnsi="Times New Roman" w:cs="Times New Roman"/>
+          <w:b w:val="0"/>
+          <w:bCs w:val="0"/>
+          <w:color w:val="000000" w:themeColor="text1"/>
+          <w:sz w:val="26"/>
+          <w:szCs w:val="26"/>
+        </w:rPr>
+        <w:t>1</w:t>
+      </w:r>
+      <w:r>
+        <w:rPr>
+          <w:rStyle w:val="Strong"/>
+          <w:rFonts w:ascii="Times New Roman" w:hAnsi="Times New Roman" w:cs="Times New Roman"/>
+          <w:b w:val="0"/>
+          <w:bCs w:val="0"/>
+          <w:color w:val="000000" w:themeColor="text1"/>
+          <w:sz w:val="26"/>
+          <w:szCs w:val="26"/>
+          <w:lang w:val="vi-VN"/>
+        </w:rPr>
+        <w:t>.</w:t>
+      </w:r>
+      <w:r>
+        <w:rPr>
+          <w:rStyle w:val="Strong"/>
+          <w:rFonts w:ascii="Times New Roman" w:hAnsi="Times New Roman" w:cs="Times New Roman"/>
+          <w:b w:val="0"/>
+          <w:bCs w:val="0"/>
+          <w:color w:val="000000" w:themeColor="text1"/>
+          <w:sz w:val="26"/>
+          <w:szCs w:val="26"/>
+        </w:rPr>
+        <w:t>Định dạng file là gì?</w:t>
+      </w:r>
+      <w:bookmarkEnd w:id="8"/>
+      <w:bookmarkEnd w:id="9"/>
+    </w:p>
+    <w:p>
+      <w:pPr>
+        <w:pStyle w:val="NormalWeb"/>
+        <w:spacing w:before="0" w:beforeAutospacing="0" w:after="0" w:afterAutospacing="0" w:line="420" w:lineRule="atLeast"/>
+        <w:rPr>
+          <w:color w:val="000000" w:themeColor="text1"/>
+          <w:sz w:val="26"/>
+          <w:szCs w:val="26"/>
+        </w:rPr>
+      </w:pPr>
+      <w:r>
+        <w:rPr>
+          <w:color w:val="000000" w:themeColor="text1"/>
+          <w:sz w:val="26"/>
+          <w:szCs w:val="26"/>
+        </w:rPr>
+        <w:t>Định dạng file hay định dạng tập tin là cách thông tin được mã hóa và lưu trữ. Nó chỉ định cách các </w:t>
+      </w:r>
+      <w:hyperlink r:id="rId7" w:tgtFrame="_blank" w:history="1">
+        <w:r>
+          <w:rPr>
+            <w:rStyle w:val="Hyperlink"/>
+            <w:color w:val="000000" w:themeColor="text1"/>
+            <w:sz w:val="26"/>
+            <w:szCs w:val="26"/>
+          </w:rPr>
+          <w:t>bit</w:t>
+        </w:r>
+      </w:hyperlink>
+      <w:r>
+        <w:rPr>
+          <w:color w:val="000000" w:themeColor="text1"/>
+          <w:sz w:val="26"/>
+          <w:szCs w:val="26"/>
+        </w:rPr>
+        <w:t> được sử dụng để mã hóa thông tin trong một phương tiện lưu trữ kỹ thuật số.</w:t>
+      </w:r>
+    </w:p>
+    <w:p>
+      <w:pPr>
+        <w:rPr>
+          <w:rFonts w:ascii="Times New Roman" w:eastAsia="Times New Roman" w:hAnsi="Times New Roman" w:cs="Times New Roman"/>
+          <w:color w:val="000000" w:themeColor="text1"/>
+          <w:kern w:val="36"/>
+          <w:sz w:val="26"/>
+          <w:szCs w:val="26"/>
+        </w:rPr>
+      </w:pPr>
+    </w:p>
+    <w:p>
+      <w:pPr>
+        <w:rPr>
+          <w:rFonts w:ascii="Times New Roman" w:eastAsia="Times New Roman" w:hAnsi="Times New Roman" w:cs="Times New Roman"/>
+          <w:color w:val="000000" w:themeColor="text1"/>
+          <w:kern w:val="36"/>
+          <w:sz w:val="26"/>
+          <w:szCs w:val="26"/>
+        </w:rPr>
+      </w:pPr>
+    </w:p>
+    <w:p>
+      <w:pPr>
+        <w:rPr>
+          <w:rFonts w:ascii="Times New Roman" w:eastAsia="Times New Roman" w:hAnsi="Times New Roman" w:cs="Times New Roman"/>
+          <w:color w:val="000000" w:themeColor="text1"/>
+          <w:kern w:val="36"/>
+          <w:sz w:val="26"/>
+          <w:szCs w:val="26"/>
+        </w:rPr>
+      </w:pPr>
+    </w:p>
+    <w:p>
+      <w:pPr>
+        <w:rPr>
+          <w:rFonts w:ascii="Times New Roman" w:eastAsia="Times New Roman" w:hAnsi="Times New Roman" w:cs="Times New Roman"/>
+          <w:color w:val="000000" w:themeColor="text1"/>
+          <w:kern w:val="36"/>
+          <w:sz w:val="26"/>
+          <w:szCs w:val="26"/>
+        </w:rPr>
+      </w:pPr>
+    </w:p>
+    <w:p>
+      <w:pPr>
+        <w:pStyle w:val="Heading2"/>
+        <w:rPr>
+          <w:rFonts w:ascii="Times New Roman" w:eastAsia="Times New Roman" w:hAnsi="Times New Roman" w:cs="Times New Roman"/>
+          <w:color w:val="000000" w:themeColor="text1"/>
+          <w:kern w:val="36"/>
+        </w:rPr>
+      </w:pPr>
+      <w:bookmarkStart w:id="10" w:name="_Toc90577353"/>
+      <w:bookmarkStart w:id="11" w:name="_Toc90577404"/>
+      <w:r>
+        <w:rPr>
+          <w:rFonts w:ascii="Times New Roman" w:eastAsia="Times New Roman" w:hAnsi="Times New Roman" w:cs="Times New Roman"/>
+          <w:color w:val="000000" w:themeColor="text1"/>
+          <w:kern w:val="36"/>
+        </w:rPr>
+        <w:t>2</w:t>
+      </w:r>
+      <w:r>
+        <w:rPr>
+          <w:rFonts w:ascii="Times New Roman" w:eastAsia="Times New Roman" w:hAnsi="Times New Roman" w:cs="Times New Roman"/>
+          <w:color w:val="000000" w:themeColor="text1"/>
+          <w:kern w:val="36"/>
+          <w:lang w:val="vi-VN"/>
+        </w:rPr>
+        <w:t>..</w:t>
+      </w:r>
+      <w:r>
+        <w:rPr>
+          <w:rFonts w:ascii="Times New Roman" w:eastAsia="Times New Roman" w:hAnsi="Times New Roman" w:cs="Times New Roman"/>
+          <w:color w:val="000000" w:themeColor="text1"/>
+          <w:kern w:val="36"/>
+        </w:rPr>
+        <w:t>Những định dạng âm thanh cơ bản phổ biến nhất hiện nay</w:t>
+      </w:r>
+      <w:bookmarkEnd w:id="10"/>
+      <w:bookmarkEnd w:id="11"/>
+    </w:p>
+    <w:p>
+      <w:pPr>
+        <w:pStyle w:val="PlainText"/>
+        <w:spacing w:line="360" w:lineRule="auto"/>
+        <w:ind w:left="360"/>
+        <w:rPr>
+          <w:rStyle w:val="Strong"/>
+          <w:rFonts w:ascii="Times New Roman" w:hAnsi="Times New Roman" w:cs="Times New Roman"/>
+          <w:b w:val="0"/>
+          <w:bCs w:val="0"/>
+          <w:color w:val="000000" w:themeColor="text1"/>
+          <w:sz w:val="26"/>
+          <w:szCs w:val="26"/>
+          <w:shd w:val="clear" w:color="auto" w:fill="FFFFFF"/>
+        </w:rPr>
+      </w:pPr>
+      <w:r>
+        <w:rPr>
+          <w:rStyle w:val="Strong"/>
+          <w:rFonts w:ascii="Times New Roman" w:hAnsi="Times New Roman" w:cs="Times New Roman"/>
+          <w:b w:val="0"/>
+          <w:bCs w:val="0"/>
+          <w:color w:val="000000" w:themeColor="text1"/>
+          <w:sz w:val="26"/>
+          <w:szCs w:val="26"/>
+          <w:shd w:val="clear" w:color="auto" w:fill="FFFFFF"/>
+          <w:lang w:val="vi-VN"/>
+        </w:rPr>
+        <w:t>+</w:t>
+      </w:r>
+      <w:r>
+        <w:rPr>
+          <w:rStyle w:val="Strong"/>
+          <w:rFonts w:ascii="Times New Roman" w:hAnsi="Times New Roman" w:cs="Times New Roman"/>
+          <w:b w:val="0"/>
+          <w:bCs w:val="0"/>
+          <w:color w:val="000000" w:themeColor="text1"/>
+          <w:sz w:val="26"/>
+          <w:szCs w:val="26"/>
+          <w:shd w:val="clear" w:color="auto" w:fill="FFFFFF"/>
+        </w:rPr>
+        <w:t>MP3</w:t>
+      </w:r>
+    </w:p>
+    <w:p>
+      <w:pPr>
+        <w:pStyle w:val="PlainText"/>
+        <w:spacing w:line="360" w:lineRule="auto"/>
+        <w:ind w:left="720"/>
+        <w:rPr>
+          <w:rFonts w:ascii="Times New Roman" w:hAnsi="Times New Roman" w:cs="Times New Roman"/>
+          <w:color w:val="000000" w:themeColor="text1"/>
+          <w:sz w:val="26"/>
+          <w:szCs w:val="26"/>
+          <w:lang w:val="vi-VN"/>
+        </w:rPr>
+      </w:pPr>
+      <w:r>
+        <w:rPr>
+          <w:rFonts w:ascii="Times New Roman" w:hAnsi="Times New Roman" w:cs="Times New Roman"/>
+          <w:noProof/>
+          <w:color w:val="000000" w:themeColor="text1"/>
+          <w:sz w:val="26"/>
+          <w:szCs w:val="26"/>
+          <w:lang w:val="vi-VN"/>
+        </w:rPr>
+        <w:drawing>
+          <wp:anchor distT="0" distB="0" distL="114300" distR="114300" simplePos="0" relativeHeight="251658240" behindDoc="0" locked="0" layoutInCell="1" allowOverlap="1" wp14:anchorId="12538E1C" wp14:editId="25FBF5D0">
+            <wp:simplePos x="0" y="0"/>
+            <wp:positionH relativeFrom="column">
+              <wp:posOffset>720090</wp:posOffset>
+            </wp:positionH>
+            <wp:positionV relativeFrom="paragraph">
+              <wp:posOffset>149859</wp:posOffset>
+            </wp:positionV>
+            <wp:extent cx="2924175" cy="2024429"/>
+            <wp:effectExtent l="0" t="0" r="0" b="0"/>
+            <wp:wrapNone/>
+            <wp:docPr id="1" name="Picture 1"/>
+            <wp:cNvGraphicFramePr>
+              <a:graphicFrameLocks xmlns:a="http://schemas.openxmlformats.org/drawingml/2006/main" noChangeAspect="1"/>
+            </wp:cNvGraphicFramePr>
+            <a:graphic xmlns:a="http://schemas.openxmlformats.org/drawingml/2006/main">
+              <a:graphicData uri="http://schemas.openxmlformats.org/drawingml/2006/picture">
+                <pic:pic xmlns:pic="http://schemas.openxmlformats.org/drawingml/2006/picture">
+                  <pic:nvPicPr>
+                    <pic:cNvPr id="0" name="Picture 2"/>
+                    <pic:cNvPicPr>
+                      <a:picLocks noChangeAspect="1" noChangeArrowheads="1"/>
+                    </pic:cNvPicPr>
+                  </pic:nvPicPr>
+                  <pic:blipFill>
+                    <a:blip r:embed="rId8">
+                      <a:extLst>
+                        <a:ext uri="{28A0092B-C50C-407E-A947-70E740481C1C}">
+                          <a14:useLocalDpi xmlns:a14="http://schemas.microsoft.com/office/drawing/2010/main" val="0"/>
+                        </a:ext>
+                      </a:extLst>
+                    </a:blip>
+                    <a:srcRect/>
+                    <a:stretch>
+                      <a:fillRect/>
+                    </a:stretch>
+                  </pic:blipFill>
+                  <pic:spPr bwMode="auto">
+                    <a:xfrm>
+                      <a:off x="0" y="0"/>
+                      <a:ext cx="2929039" cy="2027796"/>
+                    </a:xfrm>
+                    <a:prstGeom prst="rect">
+                      <a:avLst/>
+                    </a:prstGeom>
+                    <a:noFill/>
+                  </pic:spPr>
+                </pic:pic>
+              </a:graphicData>
+            </a:graphic>
+            <wp14:sizeRelH relativeFrom="margin">
+              <wp14:pctWidth>0</wp14:pctWidth>
+            </wp14:sizeRelH>
+            <wp14:sizeRelV relativeFrom="margin">
+              <wp14:pctHeight>0</wp14:pctHeight>
+            </wp14:sizeRelV>
+          </wp:anchor>
+        </w:drawing>
+      </w:r>
+    </w:p>
+    <w:p>
+      <w:pPr>
+        <w:pStyle w:val="PlainText"/>
+        <w:spacing w:line="360" w:lineRule="auto"/>
+        <w:rPr>
+          <w:rFonts w:ascii="Times New Roman" w:hAnsi="Times New Roman" w:cs="Times New Roman"/>
+          <w:color w:val="000000" w:themeColor="text1"/>
+          <w:sz w:val="26"/>
+          <w:szCs w:val="26"/>
+          <w:lang w:val="vi-VN"/>
+        </w:rPr>
+      </w:pPr>
+    </w:p>
+    <w:p>
+      <w:pPr>
+        <w:pStyle w:val="PlainText"/>
+        <w:spacing w:line="360" w:lineRule="auto"/>
+        <w:rPr>
+          <w:rFonts w:ascii="Times New Roman" w:hAnsi="Times New Roman" w:cs="Times New Roman"/>
+          <w:color w:val="000000" w:themeColor="text1"/>
+          <w:sz w:val="26"/>
+          <w:szCs w:val="26"/>
+          <w:lang w:val="vi-VN"/>
+        </w:rPr>
+      </w:pPr>
+    </w:p>
+    <w:p>
+      <w:pPr>
+        <w:pStyle w:val="PlainText"/>
+        <w:spacing w:line="360" w:lineRule="auto"/>
+        <w:rPr>
+          <w:rFonts w:ascii="Times New Roman" w:hAnsi="Times New Roman" w:cs="Times New Roman"/>
+          <w:color w:val="000000" w:themeColor="text1"/>
+          <w:sz w:val="26"/>
+          <w:szCs w:val="26"/>
+          <w:lang w:val="vi-VN"/>
+        </w:rPr>
+      </w:pPr>
+    </w:p>
+    <w:p>
+      <w:pPr>
+        <w:pStyle w:val="PlainText"/>
+        <w:spacing w:line="360" w:lineRule="auto"/>
+        <w:rPr>
+          <w:rFonts w:ascii="Times New Roman" w:hAnsi="Times New Roman" w:cs="Times New Roman"/>
+          <w:color w:val="000000" w:themeColor="text1"/>
+          <w:sz w:val="26"/>
+          <w:szCs w:val="26"/>
+          <w:lang w:val="vi-VN"/>
+        </w:rPr>
+      </w:pPr>
+    </w:p>
+    <w:p>
+      <w:pPr>
+        <w:pStyle w:val="PlainText"/>
+        <w:spacing w:line="360" w:lineRule="auto"/>
+        <w:rPr>
+          <w:rFonts w:ascii="Times New Roman" w:hAnsi="Times New Roman" w:cs="Times New Roman"/>
+          <w:color w:val="000000" w:themeColor="text1"/>
+          <w:sz w:val="26"/>
+          <w:szCs w:val="26"/>
+          <w:lang w:val="vi-VN"/>
+        </w:rPr>
+      </w:pPr>
+    </w:p>
+    <w:p>
+      <w:pPr>
+        <w:pStyle w:val="PlainText"/>
+        <w:spacing w:line="360" w:lineRule="auto"/>
+        <w:rPr>
+          <w:rFonts w:ascii="Times New Roman" w:hAnsi="Times New Roman" w:cs="Times New Roman"/>
+          <w:color w:val="000000" w:themeColor="text1"/>
+          <w:sz w:val="26"/>
+          <w:szCs w:val="26"/>
+          <w:lang w:val="vi-VN"/>
+        </w:rPr>
+      </w:pPr>
+    </w:p>
+    <w:p>
+      <w:pPr>
+        <w:pStyle w:val="PlainText"/>
+        <w:spacing w:line="360" w:lineRule="auto"/>
+        <w:rPr>
+          <w:rFonts w:ascii="Times New Roman" w:hAnsi="Times New Roman" w:cs="Times New Roman"/>
+          <w:color w:val="000000" w:themeColor="text1"/>
+          <w:sz w:val="26"/>
+          <w:szCs w:val="26"/>
+          <w:lang w:val="vi-VN"/>
+        </w:rPr>
+      </w:pPr>
+    </w:p>
+    <w:p>
+      <w:pPr>
+        <w:pStyle w:val="PlainText"/>
+        <w:spacing w:line="360" w:lineRule="auto"/>
+        <w:rPr>
+          <w:rFonts w:ascii="Times New Roman" w:hAnsi="Times New Roman" w:cs="Times New Roman"/>
+          <w:color w:val="000000" w:themeColor="text1"/>
+          <w:sz w:val="26"/>
+          <w:szCs w:val="26"/>
+          <w:lang w:val="vi-VN"/>
+        </w:rPr>
+      </w:pPr>
+      <w:r>
+        <w:rPr>
+          <w:rFonts w:ascii="Times New Roman" w:hAnsi="Times New Roman" w:cs="Times New Roman"/>
+          <w:color w:val="000000" w:themeColor="text1"/>
+          <w:sz w:val="26"/>
+          <w:szCs w:val="26"/>
+          <w:lang w:val="vi-VN"/>
+        </w:rPr>
+        <w:t>File MP3</w:t>
+      </w:r>
+      <w:r>
+        <w:rPr>
+          <w:rFonts w:ascii="Times New Roman" w:hAnsi="Times New Roman" w:cs="Times New Roman"/>
+          <w:color w:val="000000" w:themeColor="text1"/>
+          <w:sz w:val="26"/>
+          <w:szCs w:val="26"/>
+          <w:lang w:val="vi-VN"/>
+        </w:rPr>
+        <w:t xml:space="preserve"> </w:t>
+      </w:r>
+      <w:r>
+        <w:rPr>
+          <w:rFonts w:ascii="Times New Roman" w:hAnsi="Times New Roman" w:cs="Times New Roman"/>
+          <w:color w:val="000000" w:themeColor="text1"/>
+          <w:sz w:val="26"/>
+          <w:szCs w:val="26"/>
+          <w:lang w:val="vi-VN"/>
+        </w:rPr>
+        <w:t>MP3 là cụm từ viết tắt của MPEG-1 audio Player 3 hay Motion Pictures Expert Group 1 Layer 3.</w:t>
+      </w:r>
+    </w:p>
+    <w:p>
+      <w:pPr>
+        <w:pStyle w:val="PlainText"/>
+        <w:spacing w:line="360" w:lineRule="auto"/>
+        <w:rPr>
+          <w:rFonts w:ascii="Times New Roman" w:hAnsi="Times New Roman" w:cs="Times New Roman"/>
+          <w:color w:val="000000" w:themeColor="text1"/>
+          <w:sz w:val="26"/>
+          <w:szCs w:val="26"/>
+          <w:lang w:val="vi-VN"/>
+        </w:rPr>
+      </w:pPr>
+      <w:r>
+        <w:rPr>
+          <w:rFonts w:ascii="Times New Roman" w:hAnsi="Times New Roman" w:cs="Times New Roman"/>
+          <w:color w:val="000000" w:themeColor="text1"/>
+          <w:sz w:val="26"/>
+          <w:szCs w:val="26"/>
+          <w:lang w:val="vi-VN"/>
+        </w:rPr>
+        <w:t>Đây là định dạng âm thanh được tạo ra qua quá trình cắt bỏ bớt dãy âm quá thấp và quá cao khi nén âm thanh. MP3 là file âm thanh phổ biến nhất hiện nay, có đặc điểm là rất nhẹ, dễ dàng tải về và chia sẻ, nhưng nhược điểm là chất lượng âm thanh sẽ bị giảm nhiều so với bản gốc ở phòng thu.</w:t>
+      </w:r>
+    </w:p>
+    <w:p>
+      <w:pPr>
+        <w:pStyle w:val="PlainText"/>
+        <w:spacing w:line="360" w:lineRule="auto"/>
+        <w:rPr>
+          <w:rFonts w:ascii="Times New Roman" w:hAnsi="Times New Roman" w:cs="Times New Roman"/>
+          <w:color w:val="000000" w:themeColor="text1"/>
+          <w:sz w:val="26"/>
+          <w:szCs w:val="26"/>
+          <w:lang w:val="vi-VN"/>
+        </w:rPr>
+      </w:pPr>
+      <w:r>
+        <w:rPr>
+          <w:rFonts w:ascii="Times New Roman" w:hAnsi="Times New Roman" w:cs="Times New Roman"/>
+          <w:color w:val="000000" w:themeColor="text1"/>
+          <w:sz w:val="26"/>
+          <w:szCs w:val="26"/>
+          <w:lang w:val="vi-VN"/>
+        </w:rPr>
+        <w:t>Các file MP3 có đuôi file là .mp3.</w:t>
+      </w:r>
+    </w:p>
+    <w:p>
+      <w:pPr>
+        <w:pStyle w:val="PlainText"/>
+        <w:spacing w:line="360" w:lineRule="auto"/>
+        <w:rPr>
+          <w:rStyle w:val="Strong"/>
+          <w:rFonts w:ascii="Times New Roman" w:hAnsi="Times New Roman" w:cs="Times New Roman"/>
+          <w:b w:val="0"/>
+          <w:bCs w:val="0"/>
+          <w:color w:val="000000" w:themeColor="text1"/>
+          <w:sz w:val="26"/>
+          <w:szCs w:val="26"/>
+          <w:shd w:val="clear" w:color="auto" w:fill="FFFFFF"/>
+        </w:rPr>
+      </w:pPr>
+      <w:r>
+        <w:rPr>
+          <w:rFonts w:ascii="Times New Roman" w:hAnsi="Times New Roman" w:cs="Times New Roman"/>
+          <w:noProof/>
+          <w:color w:val="000000" w:themeColor="text1"/>
+          <w:sz w:val="26"/>
+          <w:szCs w:val="26"/>
+          <w:lang w:val="vi-VN"/>
+        </w:rPr>
+        <w:t xml:space="preserve"> </w:t>
+      </w:r>
+      <w:r>
+        <w:rPr>
+          <w:rFonts w:ascii="Times New Roman" w:hAnsi="Times New Roman" w:cs="Times New Roman"/>
+          <w:noProof/>
+          <w:color w:val="000000" w:themeColor="text1"/>
+          <w:sz w:val="26"/>
+          <w:szCs w:val="26"/>
+          <w:lang w:val="vi-VN"/>
+        </w:rPr>
+        <w:drawing>
+          <wp:anchor distT="0" distB="0" distL="114300" distR="114300" simplePos="0" relativeHeight="251659264" behindDoc="0" locked="0" layoutInCell="1" allowOverlap="1" wp14:anchorId="3748E670" wp14:editId="4E014FCA">
+            <wp:simplePos x="0" y="0"/>
+            <wp:positionH relativeFrom="column">
+              <wp:posOffset>1053466</wp:posOffset>
+            </wp:positionH>
+            <wp:positionV relativeFrom="paragraph">
+              <wp:posOffset>230506</wp:posOffset>
+            </wp:positionV>
+            <wp:extent cx="1931670" cy="2228850"/>
+            <wp:effectExtent l="0" t="0" r="0" b="0"/>
+            <wp:wrapNone/>
+            <wp:docPr id="2" name="Picture 2"/>
+            <wp:cNvGraphicFramePr>
+              <a:graphicFrameLocks xmlns:a="http://schemas.openxmlformats.org/drawingml/2006/main" noChangeAspect="1"/>
+            </wp:cNvGraphicFramePr>
+            <a:graphic xmlns:a="http://schemas.openxmlformats.org/drawingml/2006/main">
+              <a:graphicData uri="http://schemas.openxmlformats.org/drawingml/2006/picture">
+                <pic:pic xmlns:pic="http://schemas.openxmlformats.org/drawingml/2006/picture">
+                  <pic:nvPicPr>
+                    <pic:cNvPr id="0" name="Picture 3"/>
+                    <pic:cNvPicPr>
+                      <a:picLocks noChangeAspect="1" noChangeArrowheads="1"/>
+                    </pic:cNvPicPr>
+                  </pic:nvPicPr>
+                  <pic:blipFill>
+                    <a:blip r:embed="rId9" cstate="print">
+                      <a:extLst>
+                        <a:ext uri="{28A0092B-C50C-407E-A947-70E740481C1C}">
+                          <a14:useLocalDpi xmlns:a14="http://schemas.microsoft.com/office/drawing/2010/main" val="0"/>
+                        </a:ext>
+                      </a:extLst>
+                    </a:blip>
+                    <a:srcRect/>
+                    <a:stretch>
+                      <a:fillRect/>
+                    </a:stretch>
+                  </pic:blipFill>
+                  <pic:spPr bwMode="auto">
+                    <a:xfrm>
+                      <a:off x="0" y="0"/>
+                      <a:ext cx="1937520" cy="2235600"/>
+                    </a:xfrm>
+                    <a:prstGeom prst="rect">
+                      <a:avLst/>
+                    </a:prstGeom>
+                    <a:noFill/>
+                  </pic:spPr>
+                </pic:pic>
+              </a:graphicData>
+            </a:graphic>
+            <wp14:sizeRelH relativeFrom="margin">
+              <wp14:pctWidth>0</wp14:pctWidth>
+            </wp14:sizeRelH>
+            <wp14:sizeRelV relativeFrom="margin">
+              <wp14:pctHeight>0</wp14:pctHeight>
+            </wp14:sizeRelV>
+          </wp:anchor>
+        </w:drawing>
+      </w:r>
+      <w:r>
+        <w:rPr>
+          <w:rFonts w:ascii="Times New Roman" w:hAnsi="Times New Roman" w:cs="Times New Roman"/>
+          <w:color w:val="000000" w:themeColor="text1"/>
+          <w:sz w:val="26"/>
+          <w:szCs w:val="26"/>
+          <w:lang w:val="vi-VN"/>
+        </w:rPr>
+        <w:t>+</w:t>
+      </w:r>
+      <w:r>
+        <w:rPr>
+          <w:rStyle w:val="PlainText"/>
+          <w:rFonts w:ascii="Times New Roman" w:hAnsi="Times New Roman" w:cs="Times New Roman"/>
+          <w:color w:val="000000" w:themeColor="text1"/>
+          <w:sz w:val="26"/>
+          <w:szCs w:val="26"/>
+          <w:shd w:val="clear" w:color="auto" w:fill="FFFFFF"/>
+        </w:rPr>
+        <w:t xml:space="preserve"> </w:t>
+      </w:r>
+      <w:r>
+        <w:rPr>
+          <w:rStyle w:val="Strong"/>
+          <w:rFonts w:ascii="Times New Roman" w:hAnsi="Times New Roman" w:cs="Times New Roman"/>
+          <w:b w:val="0"/>
+          <w:bCs w:val="0"/>
+          <w:color w:val="000000" w:themeColor="text1"/>
+          <w:sz w:val="26"/>
+          <w:szCs w:val="26"/>
+          <w:shd w:val="clear" w:color="auto" w:fill="FFFFFF"/>
+        </w:rPr>
+        <w:t> WMA</w:t>
+      </w:r>
+    </w:p>
+    <w:p>
+      <w:pPr>
+        <w:pStyle w:val="PlainText"/>
+        <w:spacing w:line="360" w:lineRule="auto"/>
+        <w:rPr>
+          <w:rFonts w:ascii="Times New Roman" w:hAnsi="Times New Roman" w:cs="Times New Roman"/>
+          <w:color w:val="000000" w:themeColor="text1"/>
+          <w:sz w:val="26"/>
+          <w:szCs w:val="26"/>
+          <w:lang w:val="vi-VN"/>
+        </w:rPr>
+      </w:pPr>
+    </w:p>
+    <w:p>
+      <w:pPr>
+        <w:pStyle w:val="PlainText"/>
+        <w:spacing w:line="360" w:lineRule="auto"/>
+        <w:rPr>
+          <w:rFonts w:ascii="Times New Roman" w:hAnsi="Times New Roman" w:cs="Times New Roman"/>
+          <w:color w:val="000000" w:themeColor="text1"/>
+          <w:sz w:val="26"/>
+          <w:szCs w:val="26"/>
+          <w:lang w:val="vi-VN"/>
+        </w:rPr>
+      </w:pPr>
+    </w:p>
+    <w:p>
+      <w:pPr>
+        <w:pStyle w:val="PlainText"/>
+        <w:spacing w:line="360" w:lineRule="auto"/>
+        <w:rPr>
+          <w:rFonts w:ascii="Times New Roman" w:hAnsi="Times New Roman" w:cs="Times New Roman"/>
+          <w:color w:val="000000" w:themeColor="text1"/>
+          <w:sz w:val="26"/>
+          <w:szCs w:val="26"/>
+          <w:lang w:val="vi-VN"/>
+        </w:rPr>
+      </w:pPr>
+    </w:p>
+    <w:p>
+      <w:pPr>
+        <w:pStyle w:val="PlainText"/>
+        <w:spacing w:line="360" w:lineRule="auto"/>
+        <w:rPr>
+          <w:rFonts w:ascii="Times New Roman" w:hAnsi="Times New Roman" w:cs="Times New Roman"/>
+          <w:color w:val="000000" w:themeColor="text1"/>
+          <w:sz w:val="26"/>
+          <w:szCs w:val="26"/>
+          <w:lang w:val="vi-VN"/>
+        </w:rPr>
+      </w:pPr>
+    </w:p>
+    <w:p>
+      <w:pPr>
+        <w:pStyle w:val="PlainText"/>
+        <w:spacing w:line="360" w:lineRule="auto"/>
+        <w:rPr>
+          <w:rFonts w:ascii="Times New Roman" w:hAnsi="Times New Roman" w:cs="Times New Roman"/>
+          <w:color w:val="000000" w:themeColor="text1"/>
+          <w:sz w:val="26"/>
+          <w:szCs w:val="26"/>
+          <w:lang w:val="vi-VN"/>
+        </w:rPr>
+      </w:pPr>
+    </w:p>
+    <w:p>
+      <w:pPr>
+        <w:pStyle w:val="PlainText"/>
+        <w:spacing w:line="360" w:lineRule="auto"/>
+        <w:rPr>
+          <w:rFonts w:ascii="Times New Roman" w:hAnsi="Times New Roman" w:cs="Times New Roman"/>
+          <w:color w:val="000000" w:themeColor="text1"/>
+          <w:sz w:val="26"/>
+          <w:szCs w:val="26"/>
+          <w:lang w:val="vi-VN"/>
+        </w:rPr>
+      </w:pPr>
+    </w:p>
+    <w:p>
+      <w:pPr>
+        <w:pStyle w:val="PlainText"/>
+        <w:spacing w:line="360" w:lineRule="auto"/>
+        <w:rPr>
+          <w:rFonts w:ascii="Times New Roman" w:hAnsi="Times New Roman" w:cs="Times New Roman"/>
+          <w:color w:val="000000" w:themeColor="text1"/>
+          <w:sz w:val="26"/>
+          <w:szCs w:val="26"/>
+          <w:lang w:val="vi-VN"/>
+        </w:rPr>
+      </w:pPr>
+    </w:p>
+    <w:p>
+      <w:pPr>
+        <w:pStyle w:val="PlainText"/>
+        <w:spacing w:line="360" w:lineRule="auto"/>
+        <w:rPr>
+          <w:rFonts w:ascii="Times New Roman" w:hAnsi="Times New Roman" w:cs="Times New Roman"/>
+          <w:color w:val="000000" w:themeColor="text1"/>
+          <w:sz w:val="26"/>
+          <w:szCs w:val="26"/>
+          <w:lang w:val="vi-VN"/>
+        </w:rPr>
+      </w:pPr>
+    </w:p>
+    <w:p>
+      <w:pPr>
+        <w:pStyle w:val="PlainText"/>
+        <w:spacing w:line="360" w:lineRule="auto"/>
+        <w:rPr>
+          <w:rFonts w:ascii="Times New Roman" w:hAnsi="Times New Roman" w:cs="Times New Roman"/>
+          <w:color w:val="000000" w:themeColor="text1"/>
+          <w:sz w:val="26"/>
+          <w:szCs w:val="26"/>
+          <w:lang w:val="vi-VN"/>
+        </w:rPr>
+      </w:pPr>
+      <w:r>
+        <w:rPr>
+          <w:rFonts w:ascii="Times New Roman" w:hAnsi="Times New Roman" w:cs="Times New Roman"/>
+          <w:color w:val="000000" w:themeColor="text1"/>
+          <w:sz w:val="26"/>
+          <w:szCs w:val="26"/>
+          <w:lang w:val="vi-VN"/>
+        </w:rPr>
+        <w:t>WMA - Windows Media Audio. Định dạng này do Microsoft tạo ra để cạnh tranh cùng MP3. Với ưu điểm là dung lượng còn nhẹ hơn cả MP3 nhưng chất lượng lại tương đương nên nó cũng được yêu thích bởi khá nhiều người chơi.</w:t>
+      </w:r>
+    </w:p>
+    <w:p>
+      <w:pPr>
+        <w:pStyle w:val="PlainText"/>
+        <w:spacing w:line="360" w:lineRule="auto"/>
+        <w:rPr>
+          <w:rStyle w:val="Strong"/>
+          <w:rFonts w:ascii="Times New Roman" w:hAnsi="Times New Roman" w:cs="Times New Roman"/>
+          <w:b w:val="0"/>
+          <w:bCs w:val="0"/>
+          <w:color w:val="000000" w:themeColor="text1"/>
+          <w:sz w:val="26"/>
+          <w:szCs w:val="26"/>
+          <w:shd w:val="clear" w:color="auto" w:fill="FFFFFF"/>
+        </w:rPr>
+      </w:pPr>
+    </w:p>
+    <w:p>
+      <w:pPr>
+        <w:pStyle w:val="PlainText"/>
+        <w:spacing w:line="360" w:lineRule="auto"/>
+        <w:rPr>
+          <w:rStyle w:val="Strong"/>
+          <w:rFonts w:ascii="Times New Roman" w:hAnsi="Times New Roman" w:cs="Times New Roman"/>
+          <w:b w:val="0"/>
+          <w:bCs w:val="0"/>
+          <w:color w:val="000000" w:themeColor="text1"/>
+          <w:sz w:val="26"/>
+          <w:szCs w:val="26"/>
+          <w:shd w:val="clear" w:color="auto" w:fill="FFFFFF"/>
+        </w:rPr>
+      </w:pPr>
+    </w:p>
+    <w:p>
+      <w:pPr>
+        <w:pStyle w:val="PlainText"/>
+        <w:spacing w:line="360" w:lineRule="auto"/>
+        <w:rPr>
+          <w:rStyle w:val="Strong"/>
+          <w:rFonts w:ascii="Times New Roman" w:hAnsi="Times New Roman" w:cs="Times New Roman"/>
+          <w:b w:val="0"/>
+          <w:bCs w:val="0"/>
+          <w:color w:val="000000" w:themeColor="text1"/>
+          <w:sz w:val="26"/>
+          <w:szCs w:val="26"/>
+          <w:shd w:val="clear" w:color="auto" w:fill="FFFFFF"/>
+        </w:rPr>
+      </w:pPr>
+    </w:p>
+    <w:p>
+      <w:pPr>
+        <w:pStyle w:val="PlainText"/>
+        <w:spacing w:line="360" w:lineRule="auto"/>
+        <w:rPr>
+          <w:rStyle w:val="Strong"/>
+          <w:rFonts w:ascii="Times New Roman" w:hAnsi="Times New Roman" w:cs="Times New Roman"/>
+          <w:b w:val="0"/>
+          <w:bCs w:val="0"/>
+          <w:color w:val="000000" w:themeColor="text1"/>
+          <w:sz w:val="26"/>
+          <w:szCs w:val="26"/>
+          <w:shd w:val="clear" w:color="auto" w:fill="FFFFFF"/>
+        </w:rPr>
+      </w:pPr>
+    </w:p>
+    <w:p>
+      <w:pPr>
+        <w:pStyle w:val="PlainText"/>
+        <w:spacing w:line="360" w:lineRule="auto"/>
+        <w:rPr>
+          <w:rStyle w:val="Strong"/>
+          <w:rFonts w:ascii="Times New Roman" w:hAnsi="Times New Roman" w:cs="Times New Roman"/>
+          <w:b w:val="0"/>
+          <w:bCs w:val="0"/>
+          <w:color w:val="000000" w:themeColor="text1"/>
+          <w:sz w:val="26"/>
+          <w:szCs w:val="26"/>
+          <w:shd w:val="clear" w:color="auto" w:fill="FFFFFF"/>
+        </w:rPr>
+      </w:pPr>
+      <w:r>
+        <w:rPr>
+          <w:rStyle w:val="Strong"/>
+          <w:rFonts w:ascii="Times New Roman" w:hAnsi="Times New Roman" w:cs="Times New Roman"/>
+          <w:b w:val="0"/>
+          <w:bCs w:val="0"/>
+          <w:color w:val="000000" w:themeColor="text1"/>
+          <w:sz w:val="26"/>
+          <w:szCs w:val="26"/>
+          <w:shd w:val="clear" w:color="auto" w:fill="FFFFFF"/>
+          <w:lang w:val="vi-VN"/>
+        </w:rPr>
+        <w:t>+</w:t>
+      </w:r>
+      <w:r>
+        <w:rPr>
+          <w:rStyle w:val="Strong"/>
+          <w:rFonts w:ascii="Times New Roman" w:hAnsi="Times New Roman" w:cs="Times New Roman"/>
+          <w:b w:val="0"/>
+          <w:bCs w:val="0"/>
+          <w:color w:val="000000" w:themeColor="text1"/>
+          <w:sz w:val="26"/>
+          <w:szCs w:val="26"/>
+          <w:shd w:val="clear" w:color="auto" w:fill="FFFFFF"/>
+        </w:rPr>
+        <w:t>WAV</w:t>
+      </w:r>
+    </w:p>
+    <w:p>
+      <w:pPr>
+        <w:pStyle w:val="PlainText"/>
+        <w:spacing w:line="360" w:lineRule="auto"/>
+        <w:ind w:left="720"/>
+        <w:rPr>
+          <w:rStyle w:val="Strong"/>
+          <w:rFonts w:ascii="Times New Roman" w:hAnsi="Times New Roman" w:cs="Times New Roman"/>
+          <w:b w:val="0"/>
+          <w:bCs w:val="0"/>
+          <w:color w:val="000000" w:themeColor="text1"/>
+          <w:sz w:val="26"/>
+          <w:szCs w:val="26"/>
+          <w:shd w:val="clear" w:color="auto" w:fill="FFFFFF"/>
+        </w:rPr>
+      </w:pPr>
+    </w:p>
+    <w:p>
+      <w:pPr>
+        <w:pStyle w:val="PlainText"/>
+        <w:spacing w:line="360" w:lineRule="auto"/>
+        <w:ind w:left="720"/>
+        <w:rPr>
+          <w:rFonts w:ascii="Times New Roman" w:hAnsi="Times New Roman" w:cs="Times New Roman"/>
+          <w:color w:val="000000" w:themeColor="text1"/>
+          <w:sz w:val="26"/>
+          <w:szCs w:val="26"/>
+          <w:shd w:val="clear" w:color="auto" w:fill="FFFFFF"/>
+        </w:rPr>
+      </w:pPr>
+    </w:p>
+    <w:p>
+      <w:pPr>
+        <w:pStyle w:val="PlainText"/>
+        <w:spacing w:line="360" w:lineRule="auto"/>
+        <w:ind w:left="720"/>
+        <w:rPr>
+          <w:rFonts w:ascii="Times New Roman" w:hAnsi="Times New Roman" w:cs="Times New Roman"/>
+          <w:color w:val="000000" w:themeColor="text1"/>
+          <w:sz w:val="26"/>
+          <w:szCs w:val="26"/>
+          <w:shd w:val="clear" w:color="auto" w:fill="FFFFFF"/>
+        </w:rPr>
+      </w:pPr>
+    </w:p>
+    <w:p>
+      <w:pPr>
+        <w:pStyle w:val="PlainText"/>
+        <w:spacing w:line="360" w:lineRule="auto"/>
+        <w:ind w:left="720"/>
+        <w:rPr>
+          <w:rFonts w:ascii="Times New Roman" w:hAnsi="Times New Roman" w:cs="Times New Roman"/>
+          <w:color w:val="000000" w:themeColor="text1"/>
+          <w:sz w:val="26"/>
+          <w:szCs w:val="26"/>
+          <w:shd w:val="clear" w:color="auto" w:fill="FFFFFF"/>
+        </w:rPr>
+      </w:pPr>
+      <w:r>
+        <w:rPr>
+          <w:rFonts w:ascii="Times New Roman" w:hAnsi="Times New Roman" w:cs="Times New Roman"/>
+          <w:noProof/>
+          <w:color w:val="000000" w:themeColor="text1"/>
+          <w:sz w:val="26"/>
+          <w:szCs w:val="26"/>
+        </w:rPr>
+        <w:drawing>
+          <wp:anchor distT="0" distB="0" distL="114300" distR="114300" simplePos="0" relativeHeight="251660288" behindDoc="0" locked="0" layoutInCell="1" allowOverlap="1" wp14:anchorId="2B5CDB86" wp14:editId="4EA878D0">
+            <wp:simplePos x="0" y="0"/>
+            <wp:positionH relativeFrom="column">
+              <wp:posOffset>1158240</wp:posOffset>
+            </wp:positionH>
+            <wp:positionV relativeFrom="paragraph">
+              <wp:posOffset>-386080</wp:posOffset>
+            </wp:positionV>
+            <wp:extent cx="1343025" cy="1866900"/>
+            <wp:effectExtent l="0" t="0" r="9525" b="0"/>
+            <wp:wrapNone/>
+            <wp:docPr id="3" name="Picture 3"/>
+            <wp:cNvGraphicFramePr>
+              <a:graphicFrameLocks xmlns:a="http://schemas.openxmlformats.org/drawingml/2006/main" noChangeAspect="1"/>
+            </wp:cNvGraphicFramePr>
+            <a:graphic xmlns:a="http://schemas.openxmlformats.org/drawingml/2006/main">
+              <a:graphicData uri="http://schemas.openxmlformats.org/drawingml/2006/picture">
+                <pic:pic xmlns:pic="http://schemas.openxmlformats.org/drawingml/2006/picture">
+                  <pic:nvPicPr>
+                    <pic:cNvPr id="1" name=""/>
+                    <pic:cNvPicPr/>
+                  </pic:nvPicPr>
+                  <pic:blipFill>
+                    <a:blip r:embed="rId10">
+                      <a:extLst>
+                        <a:ext uri="{28A0092B-C50C-407E-A947-70E740481C1C}">
+                          <a14:useLocalDpi xmlns:a14="http://schemas.microsoft.com/office/drawing/2010/main" val="0"/>
+                        </a:ext>
+                      </a:extLst>
+                    </a:blip>
+                    <a:stretch>
+                      <a:fillRect/>
+                    </a:stretch>
+                  </pic:blipFill>
+                  <pic:spPr>
+                    <a:xfrm>
+                      <a:off x="0" y="0"/>
+                      <a:ext cx="1343025" cy="1866900"/>
+                    </a:xfrm>
+                    <a:prstGeom prst="rect">
+                      <a:avLst/>
+                    </a:prstGeom>
+                  </pic:spPr>
+                </pic:pic>
+              </a:graphicData>
+            </a:graphic>
+          </wp:anchor>
+        </w:drawing>
+      </w:r>
+    </w:p>
+    <w:p>
+      <w:pPr>
+        <w:pStyle w:val="PlainText"/>
+        <w:spacing w:line="360" w:lineRule="auto"/>
+        <w:ind w:left="720"/>
+        <w:rPr>
+          <w:rFonts w:ascii="Times New Roman" w:hAnsi="Times New Roman" w:cs="Times New Roman"/>
+          <w:color w:val="000000" w:themeColor="text1"/>
+          <w:sz w:val="26"/>
+          <w:szCs w:val="26"/>
+          <w:shd w:val="clear" w:color="auto" w:fill="FFFFFF"/>
+        </w:rPr>
+      </w:pPr>
+    </w:p>
+    <w:p>
+      <w:pPr>
+        <w:pStyle w:val="PlainText"/>
+        <w:spacing w:line="360" w:lineRule="auto"/>
+        <w:ind w:left="720"/>
+        <w:rPr>
+          <w:rFonts w:ascii="Times New Roman" w:hAnsi="Times New Roman" w:cs="Times New Roman"/>
+          <w:color w:val="000000" w:themeColor="text1"/>
+          <w:sz w:val="26"/>
+          <w:szCs w:val="26"/>
+          <w:shd w:val="clear" w:color="auto" w:fill="FFFFFF"/>
+        </w:rPr>
+      </w:pPr>
+    </w:p>
+    <w:p>
+      <w:pPr>
+        <w:pStyle w:val="PlainText"/>
+        <w:spacing w:line="360" w:lineRule="auto"/>
+        <w:ind w:left="720"/>
+        <w:rPr>
+          <w:rFonts w:ascii="Times New Roman" w:hAnsi="Times New Roman" w:cs="Times New Roman"/>
+          <w:color w:val="000000" w:themeColor="text1"/>
+          <w:sz w:val="26"/>
+          <w:szCs w:val="26"/>
+          <w:shd w:val="clear" w:color="auto" w:fill="FFFFFF"/>
+        </w:rPr>
+      </w:pPr>
+    </w:p>
+    <w:p>
+      <w:pPr>
+        <w:pStyle w:val="PlainText"/>
+        <w:spacing w:line="360" w:lineRule="auto"/>
+        <w:ind w:left="720"/>
+        <w:rPr>
+          <w:rFonts w:ascii="Times New Roman" w:hAnsi="Times New Roman" w:cs="Times New Roman"/>
+          <w:color w:val="000000" w:themeColor="text1"/>
+          <w:sz w:val="26"/>
+          <w:szCs w:val="26"/>
+          <w:shd w:val="clear" w:color="auto" w:fill="FFFFFF"/>
+        </w:rPr>
+      </w:pPr>
+    </w:p>
+    <w:p>
+      <w:pPr>
+        <w:pStyle w:val="PlainText"/>
+        <w:spacing w:line="360" w:lineRule="auto"/>
+        <w:ind w:left="720"/>
+        <w:rPr>
+          <w:rFonts w:ascii="Times New Roman" w:hAnsi="Times New Roman" w:cs="Times New Roman"/>
+          <w:color w:val="000000" w:themeColor="text1"/>
+          <w:sz w:val="26"/>
+          <w:szCs w:val="26"/>
+          <w:shd w:val="clear" w:color="auto" w:fill="FFFFFF"/>
+        </w:rPr>
+      </w:pPr>
+    </w:p>
+    <w:p>
+      <w:pPr>
+        <w:pStyle w:val="PlainText"/>
+        <w:spacing w:line="360" w:lineRule="auto"/>
+        <w:rPr>
+          <w:rFonts w:ascii="Times New Roman" w:hAnsi="Times New Roman" w:cs="Times New Roman"/>
+          <w:color w:val="000000" w:themeColor="text1"/>
+          <w:sz w:val="26"/>
+          <w:szCs w:val="26"/>
+          <w:lang w:val="vi-VN"/>
+        </w:rPr>
+      </w:pPr>
+      <w:r>
+        <w:rPr>
+          <w:rFonts w:ascii="Times New Roman" w:hAnsi="Times New Roman" w:cs="Times New Roman"/>
+          <w:color w:val="000000" w:themeColor="text1"/>
+          <w:sz w:val="26"/>
+          <w:szCs w:val="26"/>
+          <w:shd w:val="clear" w:color="auto" w:fill="FFFFFF"/>
+        </w:rPr>
+        <w:t>WAV - Waveform Audio File Format. Được xem là sự thay thế cho các bản gốc studio hoặc CD và được tạo ra bởi Microsoft hợp tác cùng IBM. Nhưng cũng vì thế, dung lượng của nó khá nặng và chất âm không thua âm thanh phòng thu.</w:t>
+      </w:r>
+    </w:p>
+    <w:p>
+      <w:pPr>
+        <w:pStyle w:val="PlainText"/>
+        <w:spacing w:line="360" w:lineRule="auto"/>
+        <w:outlineLvl w:val="1"/>
+        <w:rPr>
+          <w:rFonts w:ascii="Times New Roman" w:hAnsi="Times New Roman" w:cs="Times New Roman"/>
+          <w:color w:val="000000" w:themeColor="text1"/>
+          <w:sz w:val="26"/>
+          <w:szCs w:val="26"/>
+          <w:lang w:val="vi-VN"/>
+        </w:rPr>
+      </w:pPr>
+      <w:bookmarkStart w:id="12" w:name="_Toc90577354"/>
+      <w:bookmarkStart w:id="13" w:name="_Toc90577405"/>
+      <w:r>
+        <w:rPr>
+          <w:rFonts w:ascii="Times New Roman" w:hAnsi="Times New Roman" w:cs="Times New Roman"/>
+          <w:color w:val="000000" w:themeColor="text1"/>
+          <w:sz w:val="26"/>
+          <w:szCs w:val="26"/>
+          <w:lang w:val="vi-VN"/>
+        </w:rPr>
+        <w:t>3.</w:t>
+      </w:r>
+      <w:r>
+        <w:rPr>
+          <w:rFonts w:ascii="Times New Roman" w:hAnsi="Times New Roman" w:cs="Times New Roman"/>
+          <w:color w:val="000000" w:themeColor="text1"/>
+          <w:sz w:val="26"/>
+          <w:szCs w:val="26"/>
+          <w:lang w:val="vi-VN"/>
+        </w:rPr>
+        <w:t>Những chuẩn flle video</w:t>
+      </w:r>
+      <w:bookmarkEnd w:id="12"/>
+      <w:bookmarkEnd w:id="13"/>
+      <w:r>
+        <w:rPr>
+          <w:rFonts w:ascii="Times New Roman" w:hAnsi="Times New Roman" w:cs="Times New Roman"/>
+          <w:color w:val="000000" w:themeColor="text1"/>
+          <w:sz w:val="26"/>
+          <w:szCs w:val="26"/>
+          <w:lang w:val="vi-VN"/>
+        </w:rPr>
+        <w:t xml:space="preserve"> </w:t>
+      </w:r>
+    </w:p>
+    <w:p>
+      <w:pPr>
+        <w:pStyle w:val="PlainText"/>
+        <w:spacing w:line="360" w:lineRule="auto"/>
+        <w:rPr>
+          <w:rFonts w:ascii="Times New Roman" w:hAnsi="Times New Roman" w:cs="Times New Roman"/>
+          <w:color w:val="000000" w:themeColor="text1"/>
+          <w:sz w:val="26"/>
+          <w:szCs w:val="26"/>
+          <w:lang w:val="vi-VN"/>
+        </w:rPr>
+      </w:pPr>
+      <w:r>
+        <w:rPr>
+          <w:rFonts w:ascii="Times New Roman" w:hAnsi="Times New Roman" w:cs="Times New Roman"/>
+          <w:color w:val="000000" w:themeColor="text1"/>
+          <w:sz w:val="26"/>
+          <w:szCs w:val="26"/>
+          <w:lang w:val="vi-VN"/>
+        </w:rPr>
+        <w:t>+</w:t>
+      </w:r>
+      <w:r>
+        <w:rPr>
+          <w:rFonts w:ascii="Times New Roman" w:hAnsi="Times New Roman" w:cs="Times New Roman"/>
+          <w:color w:val="000000" w:themeColor="text1"/>
+          <w:sz w:val="26"/>
+          <w:szCs w:val="26"/>
+          <w:lang w:val="vi-VN"/>
+        </w:rPr>
+        <w:t>File AVI</w:t>
+      </w:r>
+    </w:p>
+    <w:p>
+      <w:pPr>
+        <w:pStyle w:val="PlainText"/>
+        <w:spacing w:line="360" w:lineRule="auto"/>
+        <w:rPr>
+          <w:rFonts w:ascii="Times New Roman" w:hAnsi="Times New Roman" w:cs="Times New Roman"/>
+          <w:color w:val="000000" w:themeColor="text1"/>
+          <w:sz w:val="26"/>
+          <w:szCs w:val="26"/>
+          <w:lang w:val="vi-VN"/>
+        </w:rPr>
+      </w:pPr>
+      <w:r>
+        <w:rPr>
+          <w:rFonts w:ascii="Times New Roman" w:hAnsi="Times New Roman" w:cs="Times New Roman"/>
+          <w:color w:val="000000" w:themeColor="text1"/>
+          <w:sz w:val="26"/>
+          <w:szCs w:val="26"/>
+          <w:lang w:val="vi-VN"/>
+        </w:rPr>
+        <w:t>AVI là tên viết tắt của Audio Video Interleave và được phát triển bởi Microsoft.</w:t>
+      </w:r>
+    </w:p>
+    <w:p>
+      <w:pPr>
+        <w:pStyle w:val="PlainText"/>
+        <w:spacing w:line="360" w:lineRule="auto"/>
+        <w:rPr>
+          <w:rFonts w:ascii="Times New Roman" w:hAnsi="Times New Roman" w:cs="Times New Roman"/>
+          <w:color w:val="000000" w:themeColor="text1"/>
+          <w:sz w:val="26"/>
+          <w:szCs w:val="26"/>
+          <w:lang w:val="vi-VN"/>
+        </w:rPr>
+      </w:pPr>
+      <w:r>
+        <w:rPr>
+          <w:rFonts w:ascii="Times New Roman" w:hAnsi="Times New Roman" w:cs="Times New Roman"/>
+          <w:color w:val="000000" w:themeColor="text1"/>
+          <w:sz w:val="26"/>
+          <w:szCs w:val="26"/>
+          <w:lang w:val="vi-VN"/>
+        </w:rPr>
+        <w:t>AVI là file không nén, vì vậy mà cho ra chất lượng video, âm thanh tốt, hình ảnh rõ nét hơn những file khác.</w:t>
+      </w:r>
+    </w:p>
+    <w:p>
+      <w:pPr>
+        <w:pStyle w:val="PlainText"/>
+        <w:spacing w:line="360" w:lineRule="auto"/>
+        <w:rPr>
+          <w:rFonts w:ascii="Times New Roman" w:hAnsi="Times New Roman" w:cs="Times New Roman"/>
+          <w:color w:val="000000" w:themeColor="text1"/>
+          <w:sz w:val="26"/>
+          <w:szCs w:val="26"/>
+          <w:lang w:val="vi-VN"/>
+        </w:rPr>
+      </w:pPr>
+      <w:r>
+        <w:rPr>
+          <w:rFonts w:ascii="Times New Roman" w:hAnsi="Times New Roman" w:cs="Times New Roman"/>
+          <w:color w:val="000000" w:themeColor="text1"/>
+          <w:sz w:val="26"/>
+          <w:szCs w:val="26"/>
+          <w:lang w:val="vi-VN"/>
+        </w:rPr>
+        <w:t>Các file AVI có phần đuôi .avi, vì là file không nén nên file AVI chiếm khá nhiều dung lượng và hạn chế thiết bị phát, không phải thiết bị nào cũng tương thích với địn dạng video này.</w:t>
+      </w:r>
+    </w:p>
+    <w:p>
+      <w:pPr>
+        <w:pStyle w:val="PlainText"/>
+        <w:spacing w:line="360" w:lineRule="auto"/>
+        <w:rPr>
+          <w:rFonts w:ascii="Times New Roman" w:hAnsi="Times New Roman" w:cs="Times New Roman"/>
+          <w:color w:val="000000" w:themeColor="text1"/>
+          <w:sz w:val="26"/>
+          <w:szCs w:val="26"/>
+          <w:lang w:val="vi-VN"/>
+        </w:rPr>
+      </w:pPr>
+      <w:r>
+        <w:rPr>
+          <w:rFonts w:ascii="Times New Roman" w:hAnsi="Times New Roman" w:cs="Times New Roman"/>
+          <w:color w:val="000000" w:themeColor="text1"/>
+          <w:sz w:val="26"/>
+          <w:szCs w:val="26"/>
+          <w:lang w:val="vi-VN"/>
+        </w:rPr>
+        <w:t>Định dạng AVI thường được sử dụng trên các hệ thống như Windows, macOS, Linux,...</w:t>
+      </w:r>
+    </w:p>
+    <w:p>
+      <w:pPr>
+        <w:pStyle w:val="PlainText"/>
+        <w:spacing w:line="360" w:lineRule="auto"/>
+        <w:rPr>
+          <w:rFonts w:ascii="Times New Roman" w:hAnsi="Times New Roman" w:cs="Times New Roman"/>
+          <w:color w:val="000000" w:themeColor="text1"/>
+          <w:sz w:val="26"/>
+          <w:szCs w:val="26"/>
+          <w:lang w:val="vi-VN"/>
+        </w:rPr>
+      </w:pPr>
+      <w:r>
+        <w:rPr>
+          <w:rFonts w:ascii="Times New Roman" w:hAnsi="Times New Roman" w:cs="Times New Roman"/>
+          <w:noProof/>
+          <w:color w:val="000000" w:themeColor="text1"/>
+          <w:sz w:val="26"/>
+          <w:szCs w:val="26"/>
+          <w:lang w:val="vi-VN"/>
+        </w:rPr>
+        <w:drawing>
+          <wp:inline distT="0" distB="0" distL="0" distR="0" wp14:anchorId="19F7A13D" wp14:editId="4C06ACFF">
+            <wp:extent cx="5093475" cy="2400300"/>
+            <wp:effectExtent l="0" t="0" r="0" b="0"/>
+            <wp:docPr id="5" name="Picture 5"/>
+            <wp:cNvGraphicFramePr>
+              <a:graphicFrameLocks xmlns:a="http://schemas.openxmlformats.org/drawingml/2006/main" noChangeAspect="1"/>
+            </wp:cNvGraphicFramePr>
+            <a:graphic xmlns:a="http://schemas.openxmlformats.org/drawingml/2006/main">
+              <a:graphicData uri="http://schemas.openxmlformats.org/drawingml/2006/picture">
+                <pic:pic xmlns:pic="http://schemas.openxmlformats.org/drawingml/2006/picture">
+                  <pic:nvPicPr>
+                    <pic:cNvPr id="0" name="Picture 4"/>
+                    <pic:cNvPicPr>
+                      <a:picLocks noChangeAspect="1" noChangeArrowheads="1"/>
+                    </pic:cNvPicPr>
+                  </pic:nvPicPr>
+                  <pic:blipFill>
+                    <a:blip r:embed="rId11">
+                      <a:extLst>
+                        <a:ext uri="{28A0092B-C50C-407E-A947-70E740481C1C}">
+                          <a14:useLocalDpi xmlns:a14="http://schemas.microsoft.com/office/drawing/2010/main" val="0"/>
+                        </a:ext>
+                      </a:extLst>
+                    </a:blip>
+                    <a:srcRect/>
+                    <a:stretch>
+                      <a:fillRect/>
+                    </a:stretch>
+                  </pic:blipFill>
+                  <pic:spPr bwMode="auto">
+                    <a:xfrm>
+                      <a:off x="0" y="0"/>
+                      <a:ext cx="5100751" cy="2403729"/>
+                    </a:xfrm>
+                    <a:prstGeom prst="rect">
+                      <a:avLst/>
+                    </a:prstGeom>
+                    <a:noFill/>
+                  </pic:spPr>
+                </pic:pic>
+              </a:graphicData>
+            </a:graphic>
+          </wp:inline>
+        </w:drawing>
+      </w:r>
+    </w:p>
+    <w:p>
+      <w:pPr>
+        <w:pStyle w:val="PlainText"/>
+        <w:spacing w:line="360" w:lineRule="auto"/>
+        <w:rPr>
+          <w:rFonts w:ascii="Times New Roman" w:hAnsi="Times New Roman" w:cs="Times New Roman"/>
+          <w:color w:val="000000" w:themeColor="text1"/>
+          <w:sz w:val="26"/>
+          <w:szCs w:val="26"/>
+          <w:lang w:val="vi-VN"/>
+        </w:rPr>
+      </w:pPr>
+    </w:p>
+    <w:p>
+      <w:pPr>
+        <w:pStyle w:val="PlainText"/>
+        <w:spacing w:line="360" w:lineRule="auto"/>
+        <w:rPr>
+          <w:rFonts w:ascii="Times New Roman" w:hAnsi="Times New Roman" w:cs="Times New Roman"/>
+          <w:color w:val="000000" w:themeColor="text1"/>
+          <w:sz w:val="26"/>
+          <w:szCs w:val="26"/>
+          <w:lang w:val="vi-VN"/>
+        </w:rPr>
+      </w:pPr>
+      <w:r>
+        <w:rPr>
+          <w:rFonts w:ascii="Times New Roman" w:hAnsi="Times New Roman" w:cs="Times New Roman"/>
+          <w:color w:val="000000" w:themeColor="text1"/>
+          <w:sz w:val="26"/>
+          <w:szCs w:val="26"/>
+          <w:lang w:val="vi-VN"/>
+        </w:rPr>
+        <w:t>+</w:t>
+      </w:r>
+      <w:r>
+        <w:rPr>
+          <w:rFonts w:ascii="Times New Roman" w:hAnsi="Times New Roman" w:cs="Times New Roman"/>
+          <w:color w:val="000000" w:themeColor="text1"/>
+          <w:sz w:val="26"/>
+          <w:szCs w:val="26"/>
+          <w:lang w:val="vi-VN"/>
+        </w:rPr>
+        <w:t>File MP4</w:t>
+      </w:r>
+    </w:p>
+    <w:p>
+      <w:pPr>
+        <w:pStyle w:val="PlainText"/>
+        <w:spacing w:line="360" w:lineRule="auto"/>
+        <w:rPr>
+          <w:rFonts w:ascii="Times New Roman" w:hAnsi="Times New Roman" w:cs="Times New Roman"/>
+          <w:color w:val="000000" w:themeColor="text1"/>
+          <w:sz w:val="26"/>
+          <w:szCs w:val="26"/>
+          <w:lang w:val="vi-VN"/>
+        </w:rPr>
+      </w:pPr>
+      <w:r>
+        <w:rPr>
+          <w:rFonts w:ascii="Times New Roman" w:hAnsi="Times New Roman" w:cs="Times New Roman"/>
+          <w:color w:val="000000" w:themeColor="text1"/>
+          <w:sz w:val="26"/>
+          <w:szCs w:val="26"/>
+          <w:lang w:val="vi-VN"/>
+        </w:rPr>
+        <w:t>Định dạng MP4 (viết tắt của Moving Pictures Expert Group 4) là định dạng đã quá quen thuộc với hầu hết mọi người, bởi sự tương thích cực cao, đa số trình xem video đều sử dụng được.</w:t>
+      </w:r>
+    </w:p>
+    <w:p>
+      <w:pPr>
+        <w:pStyle w:val="PlainText"/>
+        <w:spacing w:line="360" w:lineRule="auto"/>
+        <w:rPr>
+          <w:rFonts w:ascii="Times New Roman" w:hAnsi="Times New Roman" w:cs="Times New Roman"/>
+          <w:color w:val="000000" w:themeColor="text1"/>
+          <w:sz w:val="26"/>
+          <w:szCs w:val="26"/>
+          <w:lang w:val="vi-VN"/>
+        </w:rPr>
+      </w:pPr>
+      <w:r>
+        <w:rPr>
+          <w:rFonts w:ascii="Times New Roman" w:hAnsi="Times New Roman" w:cs="Times New Roman"/>
+          <w:color w:val="000000" w:themeColor="text1"/>
+          <w:sz w:val="26"/>
+          <w:szCs w:val="26"/>
+          <w:lang w:val="vi-VN"/>
+        </w:rPr>
+        <w:t>Các file MP4 có phần đuôi .mp4 đem đến những video chất lượng cao mà chỉ chiếm một dung lượng khá thấp. Chính vì vậy mà những kênh streaming online nổi tiếng, thậm chí cả YouTube và Vimeo, đều sử dụng định dạng này. MP4 được tạo ra bằng cách nén dữ liệu nên mặc dù mang ưu điểm nhẹ, dễ sao chép nhưng chất lượng hình ảnh sẽ kém hơn file không nén như AVI.</w:t>
+      </w:r>
+    </w:p>
+    <w:p>
+      <w:pPr>
+        <w:pStyle w:val="PlainText"/>
+        <w:spacing w:line="360" w:lineRule="auto"/>
+        <w:rPr>
+          <w:rFonts w:ascii="Times New Roman" w:hAnsi="Times New Roman" w:cs="Times New Roman"/>
+          <w:color w:val="000000" w:themeColor="text1"/>
+          <w:sz w:val="26"/>
+          <w:szCs w:val="26"/>
+          <w:lang w:val="vi-VN"/>
+        </w:rPr>
+      </w:pPr>
+      <w:r>
+        <w:rPr>
+          <w:rFonts w:ascii="Times New Roman" w:hAnsi="Times New Roman" w:cs="Times New Roman"/>
+          <w:noProof/>
+          <w:color w:val="000000" w:themeColor="text1"/>
+          <w:sz w:val="26"/>
+          <w:szCs w:val="26"/>
+          <w:lang w:val="vi-VN"/>
+        </w:rPr>
+        <w:drawing>
+          <wp:anchor distT="0" distB="0" distL="114300" distR="114300" simplePos="0" relativeHeight="251661312" behindDoc="0" locked="0" layoutInCell="1" allowOverlap="1" wp14:anchorId="7E23ECF8" wp14:editId="61D707AA">
+            <wp:simplePos x="0" y="0"/>
+            <wp:positionH relativeFrom="column">
+              <wp:posOffset>224790</wp:posOffset>
+            </wp:positionH>
+            <wp:positionV relativeFrom="paragraph">
+              <wp:posOffset>99695</wp:posOffset>
+            </wp:positionV>
+            <wp:extent cx="5096933" cy="2867025"/>
+            <wp:effectExtent l="0" t="0" r="8890" b="0"/>
+            <wp:wrapNone/>
+            <wp:docPr id="6" name="Picture 6"/>
+            <wp:cNvGraphicFramePr>
+              <a:graphicFrameLocks xmlns:a="http://schemas.openxmlformats.org/drawingml/2006/main" noChangeAspect="1"/>
+            </wp:cNvGraphicFramePr>
+            <a:graphic xmlns:a="http://schemas.openxmlformats.org/drawingml/2006/main">
+              <a:graphicData uri="http://schemas.openxmlformats.org/drawingml/2006/picture">
+                <pic:pic xmlns:pic="http://schemas.openxmlformats.org/drawingml/2006/picture">
+                  <pic:nvPicPr>
+                    <pic:cNvPr id="0" name="Picture 5"/>
+                    <pic:cNvPicPr>
+                      <a:picLocks noChangeAspect="1" noChangeArrowheads="1"/>
+                    </pic:cNvPicPr>
+                  </pic:nvPicPr>
+                  <pic:blipFill>
+                    <a:blip r:embed="rId12">
+                      <a:extLst>
+                        <a:ext uri="{28A0092B-C50C-407E-A947-70E740481C1C}">
+                          <a14:useLocalDpi xmlns:a14="http://schemas.microsoft.com/office/drawing/2010/main" val="0"/>
+                        </a:ext>
+                      </a:extLst>
+                    </a:blip>
+                    <a:srcRect/>
+                    <a:stretch>
+                      <a:fillRect/>
+                    </a:stretch>
+                  </pic:blipFill>
+                  <pic:spPr bwMode="auto">
+                    <a:xfrm>
+                      <a:off x="0" y="0"/>
+                      <a:ext cx="5096933" cy="2867025"/>
+                    </a:xfrm>
+                    <a:prstGeom prst="rect">
+                      <a:avLst/>
+                    </a:prstGeom>
+                    <a:noFill/>
+                  </pic:spPr>
+                </pic:pic>
+              </a:graphicData>
+            </a:graphic>
+          </wp:anchor>
+        </w:drawing>
+      </w:r>
+    </w:p>
+    <w:p>
+      <w:pPr>
+        <w:pStyle w:val="PlainText"/>
+        <w:spacing w:line="360" w:lineRule="auto"/>
+        <w:rPr>
+          <w:rFonts w:ascii="Times New Roman" w:hAnsi="Times New Roman" w:cs="Times New Roman"/>
+          <w:color w:val="000000" w:themeColor="text1"/>
+          <w:sz w:val="26"/>
+          <w:szCs w:val="26"/>
+          <w:lang w:val="vi-VN"/>
+        </w:rPr>
+      </w:pPr>
+    </w:p>
+    <w:p>
+      <w:pPr>
+        <w:pStyle w:val="PlainText"/>
+        <w:spacing w:line="360" w:lineRule="auto"/>
+        <w:rPr>
+          <w:rFonts w:ascii="Times New Roman" w:hAnsi="Times New Roman" w:cs="Times New Roman"/>
+          <w:color w:val="000000" w:themeColor="text1"/>
+          <w:sz w:val="26"/>
+          <w:szCs w:val="26"/>
+          <w:lang w:val="vi-VN"/>
+        </w:rPr>
+      </w:pPr>
+    </w:p>
+    <w:p>
+      <w:pPr>
+        <w:pStyle w:val="PlainText"/>
+        <w:spacing w:line="360" w:lineRule="auto"/>
+        <w:rPr>
+          <w:rFonts w:ascii="Times New Roman" w:hAnsi="Times New Roman" w:cs="Times New Roman"/>
+          <w:color w:val="000000" w:themeColor="text1"/>
+          <w:sz w:val="26"/>
+          <w:szCs w:val="26"/>
+          <w:lang w:val="vi-VN"/>
+        </w:rPr>
+      </w:pPr>
+    </w:p>
+    <w:p>
+      <w:pPr>
+        <w:pStyle w:val="PlainText"/>
+        <w:spacing w:line="360" w:lineRule="auto"/>
+        <w:rPr>
+          <w:rFonts w:ascii="Times New Roman" w:hAnsi="Times New Roman" w:cs="Times New Roman"/>
+          <w:color w:val="000000" w:themeColor="text1"/>
+          <w:sz w:val="26"/>
+          <w:szCs w:val="26"/>
+          <w:lang w:val="vi-VN"/>
+        </w:rPr>
+      </w:pPr>
+    </w:p>
+    <w:p>
+      <w:pPr>
+        <w:pStyle w:val="PlainText"/>
+        <w:spacing w:line="360" w:lineRule="auto"/>
+        <w:rPr>
+          <w:rFonts w:ascii="Times New Roman" w:hAnsi="Times New Roman" w:cs="Times New Roman"/>
+          <w:color w:val="000000" w:themeColor="text1"/>
+          <w:sz w:val="26"/>
+          <w:szCs w:val="26"/>
+          <w:lang w:val="vi-VN"/>
+        </w:rPr>
+      </w:pPr>
+    </w:p>
+    <w:p>
+      <w:pPr>
+        <w:pStyle w:val="PlainText"/>
+        <w:spacing w:line="360" w:lineRule="auto"/>
+        <w:rPr>
+          <w:rFonts w:ascii="Times New Roman" w:hAnsi="Times New Roman" w:cs="Times New Roman"/>
+          <w:color w:val="000000" w:themeColor="text1"/>
+          <w:sz w:val="26"/>
+          <w:szCs w:val="26"/>
+          <w:lang w:val="vi-VN"/>
+        </w:rPr>
+      </w:pPr>
+    </w:p>
+    <w:p>
+      <w:pPr>
+        <w:pStyle w:val="PlainText"/>
+        <w:spacing w:line="360" w:lineRule="auto"/>
+        <w:rPr>
+          <w:rFonts w:ascii="Times New Roman" w:hAnsi="Times New Roman" w:cs="Times New Roman"/>
+          <w:color w:val="000000" w:themeColor="text1"/>
+          <w:sz w:val="26"/>
+          <w:szCs w:val="26"/>
+          <w:lang w:val="vi-VN"/>
+        </w:rPr>
+      </w:pPr>
+    </w:p>
+    <w:p>
+      <w:pPr>
+        <w:pStyle w:val="PlainText"/>
+        <w:spacing w:line="360" w:lineRule="auto"/>
+        <w:rPr>
+          <w:rFonts w:ascii="Times New Roman" w:hAnsi="Times New Roman" w:cs="Times New Roman"/>
+          <w:color w:val="000000" w:themeColor="text1"/>
+          <w:sz w:val="26"/>
+          <w:szCs w:val="26"/>
+          <w:lang w:val="vi-VN"/>
+        </w:rPr>
+      </w:pPr>
+    </w:p>
+    <w:p>
+      <w:pPr>
+        <w:pStyle w:val="PlainText"/>
+        <w:spacing w:line="360" w:lineRule="auto"/>
+        <w:rPr>
+          <w:rFonts w:ascii="Times New Roman" w:hAnsi="Times New Roman" w:cs="Times New Roman"/>
+          <w:color w:val="000000" w:themeColor="text1"/>
+          <w:sz w:val="26"/>
+          <w:szCs w:val="26"/>
+          <w:lang w:val="vi-VN"/>
+        </w:rPr>
+      </w:pPr>
+    </w:p>
+    <w:p>
+      <w:pPr>
+        <w:pStyle w:val="PlainText"/>
+        <w:spacing w:line="360" w:lineRule="auto"/>
+        <w:rPr>
+          <w:rFonts w:ascii="Times New Roman" w:hAnsi="Times New Roman" w:cs="Times New Roman"/>
+          <w:color w:val="000000" w:themeColor="text1"/>
+          <w:sz w:val="26"/>
+          <w:szCs w:val="26"/>
+          <w:lang w:val="vi-VN"/>
+        </w:rPr>
+      </w:pPr>
+    </w:p>
+    <w:p>
+      <w:pPr>
+        <w:pStyle w:val="PlainText"/>
+        <w:spacing w:line="360" w:lineRule="auto"/>
+        <w:rPr>
+          <w:rFonts w:ascii="Times New Roman" w:hAnsi="Times New Roman" w:cs="Times New Roman"/>
+          <w:color w:val="000000" w:themeColor="text1"/>
+          <w:sz w:val="26"/>
+          <w:szCs w:val="26"/>
+          <w:lang w:val="vi-VN"/>
+        </w:rPr>
+      </w:pPr>
+      <w:r>
+        <w:rPr>
+          <w:rFonts w:ascii="Times New Roman" w:hAnsi="Times New Roman" w:cs="Times New Roman"/>
+          <w:color w:val="000000" w:themeColor="text1"/>
+          <w:sz w:val="26"/>
+          <w:szCs w:val="26"/>
+          <w:lang w:val="vi-VN"/>
+        </w:rPr>
+        <w:t>+</w:t>
+      </w:r>
+      <w:r>
+        <w:rPr>
+          <w:rFonts w:ascii="Times New Roman" w:hAnsi="Times New Roman" w:cs="Times New Roman"/>
+          <w:color w:val="000000" w:themeColor="text1"/>
+          <w:sz w:val="26"/>
+          <w:szCs w:val="26"/>
+          <w:lang w:val="vi-VN"/>
+        </w:rPr>
+        <w:t>File WMV</w:t>
+      </w:r>
+    </w:p>
+    <w:p>
+      <w:pPr>
+        <w:pStyle w:val="PlainText"/>
+        <w:spacing w:line="360" w:lineRule="auto"/>
+        <w:rPr>
+          <w:rFonts w:ascii="Times New Roman" w:hAnsi="Times New Roman" w:cs="Times New Roman"/>
+          <w:color w:val="000000" w:themeColor="text1"/>
+          <w:sz w:val="26"/>
+          <w:szCs w:val="26"/>
+          <w:lang w:val="vi-VN"/>
+        </w:rPr>
+      </w:pPr>
+      <w:r>
+        <w:rPr>
+          <w:rFonts w:ascii="Times New Roman" w:hAnsi="Times New Roman" w:cs="Times New Roman"/>
+          <w:color w:val="000000" w:themeColor="text1"/>
+          <w:sz w:val="26"/>
+          <w:szCs w:val="26"/>
+          <w:lang w:val="vi-VN"/>
+        </w:rPr>
+        <w:t>WMV là viết tắt của Windows Media Video. Định dạng file có đuôi là .mkv này được phát triển bởi Microsoft.</w:t>
+      </w:r>
+    </w:p>
+    <w:p>
+      <w:pPr>
+        <w:pStyle w:val="PlainText"/>
+        <w:spacing w:line="360" w:lineRule="auto"/>
+        <w:rPr>
+          <w:rFonts w:ascii="Times New Roman" w:hAnsi="Times New Roman" w:cs="Times New Roman"/>
+          <w:color w:val="000000" w:themeColor="text1"/>
+          <w:sz w:val="26"/>
+          <w:szCs w:val="26"/>
+          <w:lang w:val="vi-VN"/>
+        </w:rPr>
+      </w:pPr>
+      <w:r>
+        <w:rPr>
+          <w:rFonts w:ascii="Times New Roman" w:hAnsi="Times New Roman" w:cs="Times New Roman"/>
+          <w:color w:val="000000" w:themeColor="text1"/>
+          <w:sz w:val="26"/>
+          <w:szCs w:val="26"/>
+          <w:lang w:val="vi-VN"/>
+        </w:rPr>
+        <w:t>WMV được sử dụng để chạy trên tất cả hệ điều hành Windows, và có cả trình phát WMV miễn phí trên hệ điều hành macOS. Định dạng file này được sử dụng rộng rãi trên mạng nhờ chất lượng hình ảnh tốt, kích thước nhỏ gọn, giúp người dùng dễ dàng tải, chia sẻ qua email.</w:t>
+      </w:r>
+    </w:p>
+    <w:p>
+      <w:pPr>
+        <w:pStyle w:val="PlainText"/>
+        <w:spacing w:line="360" w:lineRule="auto"/>
+        <w:rPr>
+          <w:rFonts w:ascii="Times New Roman" w:hAnsi="Times New Roman" w:cs="Times New Roman"/>
+          <w:color w:val="000000" w:themeColor="text1"/>
+          <w:sz w:val="26"/>
+          <w:szCs w:val="26"/>
+          <w:lang w:val="vi-VN"/>
+        </w:rPr>
+      </w:pPr>
+      <w:r>
+        <w:rPr>
+          <w:rFonts w:ascii="Times New Roman" w:hAnsi="Times New Roman" w:cs="Times New Roman"/>
+          <w:color w:val="000000" w:themeColor="text1"/>
+          <w:sz w:val="26"/>
+          <w:szCs w:val="26"/>
+          <w:lang w:val="vi-VN"/>
+        </w:rPr>
+        <w:t>+</w:t>
+      </w:r>
+      <w:r>
+        <w:rPr>
+          <w:rFonts w:ascii="Times New Roman" w:hAnsi="Times New Roman" w:cs="Times New Roman"/>
+          <w:color w:val="000000" w:themeColor="text1"/>
+          <w:sz w:val="26"/>
+          <w:szCs w:val="26"/>
+          <w:lang w:val="vi-VN"/>
+        </w:rPr>
+        <w:t>File MKV</w:t>
+      </w:r>
+    </w:p>
+    <w:p>
+      <w:pPr>
+        <w:pStyle w:val="PlainText"/>
+        <w:spacing w:line="360" w:lineRule="auto"/>
+        <w:rPr>
+          <w:rFonts w:ascii="Times New Roman" w:hAnsi="Times New Roman" w:cs="Times New Roman"/>
+          <w:color w:val="000000" w:themeColor="text1"/>
+          <w:sz w:val="26"/>
+          <w:szCs w:val="26"/>
+          <w:lang w:val="vi-VN"/>
+        </w:rPr>
+      </w:pPr>
+      <w:r>
+        <w:rPr>
+          <w:rFonts w:ascii="Times New Roman" w:hAnsi="Times New Roman" w:cs="Times New Roman"/>
+          <w:color w:val="000000" w:themeColor="text1"/>
+          <w:sz w:val="26"/>
+          <w:szCs w:val="26"/>
+          <w:lang w:val="vi-VN"/>
+        </w:rPr>
+        <w:t>MKV là tên viết tắt của Matroska Video, là định dạng có thể kết hợp đa phương tiện từ âm thanh, video, và phụ đề vào trong một tập tin duy nhất. Khi bạn tải phim từ trên mạng xuống thì những file nhúng sẵn phụ đề thường có định dạng đuôi là .mkv.</w:t>
+      </w:r>
+    </w:p>
+    <w:p>
+      <w:pPr>
+        <w:pStyle w:val="PlainText"/>
+        <w:spacing w:line="360" w:lineRule="auto"/>
+        <w:rPr>
+          <w:rFonts w:ascii="Times New Roman" w:hAnsi="Times New Roman" w:cs="Times New Roman"/>
+          <w:color w:val="000000" w:themeColor="text1"/>
+          <w:sz w:val="26"/>
+          <w:szCs w:val="26"/>
+          <w:lang w:val="vi-VN"/>
+        </w:rPr>
+      </w:pPr>
+    </w:p>
+    <w:p>
+      <w:pPr>
+        <w:pStyle w:val="PlainText"/>
+        <w:spacing w:line="360" w:lineRule="auto"/>
+        <w:rPr>
+          <w:rFonts w:ascii="Times New Roman" w:hAnsi="Times New Roman" w:cs="Times New Roman"/>
+          <w:color w:val="000000" w:themeColor="text1"/>
+          <w:sz w:val="26"/>
+          <w:szCs w:val="26"/>
+          <w:lang w:val="vi-VN"/>
+        </w:rPr>
+      </w:pPr>
+      <w:r>
+        <w:rPr>
+          <w:rFonts w:ascii="Times New Roman" w:hAnsi="Times New Roman" w:cs="Times New Roman"/>
+          <w:color w:val="000000" w:themeColor="text1"/>
+          <w:sz w:val="26"/>
+          <w:szCs w:val="26"/>
+          <w:lang w:val="vi-VN"/>
+        </w:rPr>
+        <w:t>File MKV có dung lượng không quá cao, dễ dàng tải về và chia sẻ, và có chất lượng âm thanh, hình ảnh khá tốt.</w:t>
+      </w:r>
+    </w:p>
+    <w:p>
+      <w:pPr>
+        <w:pStyle w:val="PlainText"/>
+        <w:spacing w:line="360" w:lineRule="auto"/>
+        <w:rPr>
+          <w:rFonts w:ascii="Times New Roman" w:hAnsi="Times New Roman" w:cs="Times New Roman"/>
+          <w:color w:val="000000" w:themeColor="text1"/>
+          <w:sz w:val="26"/>
+          <w:szCs w:val="26"/>
+          <w:lang w:val="vi-VN"/>
+        </w:rPr>
+      </w:pPr>
+      <w:r>
+        <w:rPr>
+          <w:rFonts w:ascii="Times New Roman" w:hAnsi="Times New Roman" w:cs="Times New Roman"/>
+          <w:noProof/>
+          <w:color w:val="000000" w:themeColor="text1"/>
+          <w:sz w:val="26"/>
+          <w:szCs w:val="26"/>
+          <w:lang w:val="vi-VN"/>
+        </w:rPr>
+        <w:drawing>
+          <wp:anchor distT="0" distB="0" distL="114300" distR="114300" simplePos="0" relativeHeight="251662336" behindDoc="0" locked="0" layoutInCell="1" allowOverlap="1" wp14:anchorId="2F83E25E" wp14:editId="1FB7ECCC">
+            <wp:simplePos x="0" y="0"/>
+            <wp:positionH relativeFrom="margin">
+              <wp:align>left</wp:align>
+            </wp:positionH>
+            <wp:positionV relativeFrom="paragraph">
+              <wp:posOffset>153035</wp:posOffset>
+            </wp:positionV>
+            <wp:extent cx="4487333" cy="2524125"/>
+            <wp:effectExtent l="0" t="0" r="8890" b="0"/>
+            <wp:wrapNone/>
+            <wp:docPr id="7" name="Picture 7"/>
+            <wp:cNvGraphicFramePr>
+              <a:graphicFrameLocks xmlns:a="http://schemas.openxmlformats.org/drawingml/2006/main" noChangeAspect="1"/>
+            </wp:cNvGraphicFramePr>
+            <a:graphic xmlns:a="http://schemas.openxmlformats.org/drawingml/2006/main">
+              <a:graphicData uri="http://schemas.openxmlformats.org/drawingml/2006/picture">
+                <pic:pic xmlns:pic="http://schemas.openxmlformats.org/drawingml/2006/picture">
+                  <pic:nvPicPr>
+                    <pic:cNvPr id="0" name="Picture 6"/>
+                    <pic:cNvPicPr>
+                      <a:picLocks noChangeAspect="1" noChangeArrowheads="1"/>
+                    </pic:cNvPicPr>
+                  </pic:nvPicPr>
+                  <pic:blipFill>
+                    <a:blip r:embed="rId13">
+                      <a:extLst>
+                        <a:ext uri="{28A0092B-C50C-407E-A947-70E740481C1C}">
+                          <a14:useLocalDpi xmlns:a14="http://schemas.microsoft.com/office/drawing/2010/main" val="0"/>
+                        </a:ext>
+                      </a:extLst>
+                    </a:blip>
+                    <a:srcRect/>
+                    <a:stretch>
+                      <a:fillRect/>
+                    </a:stretch>
+                  </pic:blipFill>
+                  <pic:spPr bwMode="auto">
+                    <a:xfrm>
+                      <a:off x="0" y="0"/>
+                      <a:ext cx="4487333" cy="2524125"/>
+                    </a:xfrm>
+                    <a:prstGeom prst="rect">
+                      <a:avLst/>
+                    </a:prstGeom>
+                    <a:noFill/>
+                  </pic:spPr>
+                </pic:pic>
+              </a:graphicData>
+            </a:graphic>
+          </wp:anchor>
+        </w:drawing>
+      </w:r>
+    </w:p>
+    <w:p>
+      <w:pPr>
+        <w:pStyle w:val="PlainText"/>
+        <w:spacing w:line="360" w:lineRule="auto"/>
+        <w:rPr>
+          <w:rFonts w:ascii="Times New Roman" w:hAnsi="Times New Roman" w:cs="Times New Roman"/>
+          <w:color w:val="000000" w:themeColor="text1"/>
+          <w:sz w:val="26"/>
+          <w:szCs w:val="26"/>
+          <w:lang w:val="vi-VN"/>
+        </w:rPr>
+      </w:pPr>
+    </w:p>
+    <w:p>
+      <w:pPr>
+        <w:pStyle w:val="PlainText"/>
+        <w:spacing w:line="360" w:lineRule="auto"/>
+        <w:rPr>
+          <w:rFonts w:ascii="Times New Roman" w:hAnsi="Times New Roman" w:cs="Times New Roman"/>
+          <w:color w:val="000000" w:themeColor="text1"/>
+          <w:sz w:val="26"/>
+          <w:szCs w:val="26"/>
+          <w:lang w:val="vi-VN"/>
+        </w:rPr>
+      </w:pPr>
+    </w:p>
+    <w:p>
+      <w:pPr>
+        <w:pStyle w:val="PlainText"/>
+        <w:spacing w:line="360" w:lineRule="auto"/>
+        <w:rPr>
+          <w:rFonts w:ascii="Times New Roman" w:hAnsi="Times New Roman" w:cs="Times New Roman"/>
+          <w:color w:val="000000" w:themeColor="text1"/>
+          <w:sz w:val="26"/>
+          <w:szCs w:val="26"/>
+          <w:lang w:val="vi-VN"/>
+        </w:rPr>
+      </w:pPr>
+    </w:p>
+    <w:p>
+      <w:pPr>
+        <w:pStyle w:val="PlainText"/>
+        <w:spacing w:line="360" w:lineRule="auto"/>
+        <w:rPr>
+          <w:rFonts w:ascii="Times New Roman" w:hAnsi="Times New Roman" w:cs="Times New Roman"/>
+          <w:color w:val="000000" w:themeColor="text1"/>
+          <w:sz w:val="26"/>
+          <w:szCs w:val="26"/>
+          <w:lang w:val="vi-VN"/>
+        </w:rPr>
+      </w:pPr>
+    </w:p>
+    <w:p>
+      <w:pPr>
+        <w:pStyle w:val="PlainText"/>
+        <w:spacing w:line="360" w:lineRule="auto"/>
+        <w:rPr>
+          <w:rFonts w:ascii="Times New Roman" w:hAnsi="Times New Roman" w:cs="Times New Roman"/>
+          <w:color w:val="000000" w:themeColor="text1"/>
+          <w:sz w:val="26"/>
+          <w:szCs w:val="26"/>
+          <w:lang w:val="vi-VN"/>
+        </w:rPr>
+      </w:pPr>
+    </w:p>
+    <w:p>
+      <w:pPr>
+        <w:pStyle w:val="PlainText"/>
+        <w:spacing w:line="360" w:lineRule="auto"/>
+        <w:rPr>
+          <w:rFonts w:ascii="Times New Roman" w:hAnsi="Times New Roman" w:cs="Times New Roman"/>
+          <w:color w:val="000000" w:themeColor="text1"/>
+          <w:sz w:val="26"/>
+          <w:szCs w:val="26"/>
+          <w:lang w:val="vi-VN"/>
+        </w:rPr>
+      </w:pPr>
+    </w:p>
+    <w:p>
+      <w:pPr>
+        <w:pStyle w:val="PlainText"/>
+        <w:spacing w:line="360" w:lineRule="auto"/>
+        <w:rPr>
+          <w:rFonts w:ascii="Times New Roman" w:hAnsi="Times New Roman" w:cs="Times New Roman"/>
+          <w:color w:val="000000" w:themeColor="text1"/>
+          <w:sz w:val="26"/>
+          <w:szCs w:val="26"/>
+          <w:lang w:val="vi-VN"/>
+        </w:rPr>
+      </w:pPr>
+    </w:p>
+    <w:p>
+      <w:pPr>
+        <w:pStyle w:val="PlainText"/>
+        <w:spacing w:line="360" w:lineRule="auto"/>
+        <w:rPr>
+          <w:rFonts w:ascii="Times New Roman" w:hAnsi="Times New Roman" w:cs="Times New Roman"/>
+          <w:color w:val="000000" w:themeColor="text1"/>
+          <w:sz w:val="26"/>
+          <w:szCs w:val="26"/>
+          <w:lang w:val="vi-VN"/>
+        </w:rPr>
+      </w:pPr>
+    </w:p>
+    <w:p>
+      <w:pPr>
+        <w:pStyle w:val="PlainText"/>
+        <w:spacing w:line="360" w:lineRule="auto"/>
+        <w:rPr>
+          <w:rFonts w:ascii="Times New Roman" w:hAnsi="Times New Roman" w:cs="Times New Roman"/>
+          <w:color w:val="000000" w:themeColor="text1"/>
+          <w:sz w:val="26"/>
+          <w:szCs w:val="26"/>
+          <w:lang w:val="vi-VN"/>
+        </w:rPr>
+      </w:pPr>
+    </w:p>
+    <w:p>
+      <w:pPr>
+        <w:pStyle w:val="PlainText"/>
+        <w:spacing w:line="360" w:lineRule="auto"/>
+        <w:rPr>
+          <w:rFonts w:ascii="Times New Roman" w:hAnsi="Times New Roman" w:cs="Times New Roman"/>
+          <w:color w:val="000000" w:themeColor="text1"/>
+          <w:sz w:val="26"/>
+          <w:szCs w:val="26"/>
+          <w:lang w:val="vi-VN"/>
+        </w:rPr>
+      </w:pPr>
+      <w:r>
+        <w:rPr>
+          <w:rFonts w:ascii="Times New Roman" w:hAnsi="Times New Roman" w:cs="Times New Roman"/>
+          <w:color w:val="000000" w:themeColor="text1"/>
+          <w:sz w:val="26"/>
+          <w:szCs w:val="26"/>
+          <w:lang w:val="vi-VN"/>
+        </w:rPr>
+        <w:t>+</w:t>
+      </w:r>
+      <w:r>
+        <w:rPr>
+          <w:rFonts w:ascii="Times New Roman" w:hAnsi="Times New Roman" w:cs="Times New Roman"/>
+          <w:color w:val="000000" w:themeColor="text1"/>
+          <w:sz w:val="26"/>
+          <w:szCs w:val="26"/>
+          <w:lang w:val="vi-VN"/>
+        </w:rPr>
+        <w:t>File 3GP</w:t>
+      </w:r>
+    </w:p>
+    <w:p>
+      <w:pPr>
+        <w:pStyle w:val="PlainText"/>
+        <w:spacing w:line="360" w:lineRule="auto"/>
+        <w:rPr>
+          <w:rFonts w:ascii="Times New Roman" w:hAnsi="Times New Roman" w:cs="Times New Roman"/>
+          <w:color w:val="000000" w:themeColor="text1"/>
+          <w:sz w:val="26"/>
+          <w:szCs w:val="26"/>
+          <w:lang w:val="vi-VN"/>
+        </w:rPr>
+      </w:pPr>
+      <w:r>
+        <w:rPr>
+          <w:rFonts w:ascii="Times New Roman" w:hAnsi="Times New Roman" w:cs="Times New Roman"/>
+          <w:color w:val="000000" w:themeColor="text1"/>
+          <w:sz w:val="26"/>
+          <w:szCs w:val="26"/>
+          <w:lang w:val="vi-VN"/>
+        </w:rPr>
+        <w:t>3GP được phát triển bởi Third Generation Partnership Project. Đây là phiên bản thu gọn của chuẩn MP4 đang được sử dụng phổ biến cho đa số các dòng điện thoại hiện nay.</w:t>
+      </w:r>
+    </w:p>
+    <w:p>
+      <w:pPr>
+        <w:pStyle w:val="PlainText"/>
+        <w:spacing w:line="360" w:lineRule="auto"/>
+        <w:rPr>
+          <w:rFonts w:ascii="Times New Roman" w:hAnsi="Times New Roman" w:cs="Times New Roman"/>
+          <w:color w:val="000000" w:themeColor="text1"/>
+          <w:sz w:val="26"/>
+          <w:szCs w:val="26"/>
+          <w:lang w:val="vi-VN"/>
+        </w:rPr>
+      </w:pPr>
+      <w:r>
+        <w:rPr>
+          <w:rFonts w:ascii="Times New Roman" w:hAnsi="Times New Roman" w:cs="Times New Roman"/>
+          <w:color w:val="000000" w:themeColor="text1"/>
+          <w:sz w:val="26"/>
+          <w:szCs w:val="26"/>
+          <w:lang w:val="vi-VN"/>
+        </w:rPr>
+        <w:t>Định dạng 3GP được thiết kế để giảm dung lượng và băng thông video để phù hợp với các dòng điện thoại được hỗ trợ. File này sử dụng chuẩn hình ảnh MPEG-4, H2.263 và âm thanh AMR-NB, AAC-LC.</w:t>
+      </w:r>
+    </w:p>
+    <w:p>
+      <w:pPr>
+        <w:pStyle w:val="PlainText"/>
+        <w:spacing w:line="360" w:lineRule="auto"/>
+        <w:rPr>
+          <w:rFonts w:ascii="Times New Roman" w:hAnsi="Times New Roman" w:cs="Times New Roman"/>
+          <w:color w:val="000000" w:themeColor="text1"/>
+          <w:sz w:val="26"/>
+          <w:szCs w:val="26"/>
+          <w:lang w:val="vi-VN"/>
+        </w:rPr>
+      </w:pPr>
+      <w:r>
+        <w:rPr>
+          <w:rFonts w:ascii="Times New Roman" w:hAnsi="Times New Roman" w:cs="Times New Roman"/>
+          <w:color w:val="000000" w:themeColor="text1"/>
+          <w:sz w:val="26"/>
+          <w:szCs w:val="26"/>
+          <w:lang w:val="vi-VN"/>
+        </w:rPr>
+        <w:t>Các file 3GP có đuôi file là .3gp.</w:t>
+      </w:r>
+    </w:p>
+    <w:p>
+      <w:pPr>
+        <w:pStyle w:val="PlainText"/>
+        <w:spacing w:line="360" w:lineRule="auto"/>
+        <w:outlineLvl w:val="0"/>
+        <w:rPr>
+          <w:rFonts w:ascii="Times New Roman" w:hAnsi="Times New Roman" w:cs="Times New Roman"/>
+          <w:b/>
+          <w:bCs/>
+          <w:color w:val="000000" w:themeColor="text1"/>
+          <w:sz w:val="26"/>
+          <w:szCs w:val="26"/>
+          <w:lang w:val="vi-VN"/>
+        </w:rPr>
+      </w:pPr>
+      <w:bookmarkStart w:id="14" w:name="_Toc90577355"/>
+      <w:bookmarkStart w:id="15" w:name="_Toc90577406"/>
+      <w:r>
+        <w:rPr>
+          <w:rFonts w:ascii="Times New Roman" w:hAnsi="Times New Roman" w:cs="Times New Roman"/>
+          <w:b/>
+          <w:bCs/>
+          <w:color w:val="000000" w:themeColor="text1"/>
+          <w:sz w:val="26"/>
+          <w:szCs w:val="26"/>
+          <w:lang w:val="vi-VN"/>
+        </w:rPr>
+        <w:t>III</w:t>
+      </w:r>
+      <w:r>
+        <w:rPr>
+          <w:rFonts w:ascii="Times New Roman" w:hAnsi="Times New Roman" w:cs="Times New Roman"/>
+          <w:b/>
+          <w:bCs/>
+          <w:color w:val="000000" w:themeColor="text1"/>
+          <w:sz w:val="26"/>
+          <w:szCs w:val="26"/>
+          <w:lang w:val="vi-VN"/>
+        </w:rPr>
+        <w:t>.Tìm hiểu công cụ lập trình</w:t>
+      </w:r>
+      <w:bookmarkEnd w:id="14"/>
+      <w:bookmarkEnd w:id="15"/>
+    </w:p>
+    <w:p>
+      <w:pPr>
+        <w:pStyle w:val="PlainText"/>
+        <w:spacing w:line="360" w:lineRule="auto"/>
+        <w:ind w:firstLine="709"/>
+        <w:rPr>
+          <w:rFonts w:ascii="Times New Roman" w:hAnsi="Times New Roman" w:cs="Times New Roman"/>
+          <w:color w:val="000000" w:themeColor="text1"/>
+          <w:sz w:val="26"/>
+          <w:szCs w:val="26"/>
+          <w:lang w:val="vi-VN"/>
+        </w:rPr>
+      </w:pPr>
+      <w:r>
+        <w:rPr>
+          <w:rFonts w:ascii="Times New Roman" w:hAnsi="Times New Roman" w:cs="Times New Roman"/>
+          <w:color w:val="000000" w:themeColor="text1"/>
+          <w:sz w:val="26"/>
+          <w:szCs w:val="26"/>
+          <w:lang w:val="vi-VN"/>
+        </w:rPr>
+        <w:t>Visual studio là một trong những công cụ hỗ trợ lập trình website rất nổi tiếng nhất hiện nay của Mcrosoft và chưa có một phần mềm nào có thể thay thế được nó. Visual Studio được viết bằng 2 ngôn ngữ đó chính là C# và VB+. Đây là 2 ngôn ngữ lập trình giúp người dùng có thể lập trình được hệ thống một các dễ dàng và nhanh chóng nhất thông qua Visual Studio.</w:t>
+      </w:r>
+    </w:p>
+    <w:p>
+      <w:pPr>
+        <w:pStyle w:val="PlainText"/>
+        <w:spacing w:line="360" w:lineRule="auto"/>
+        <w:ind w:firstLine="709"/>
+        <w:rPr>
+          <w:rFonts w:ascii="Times New Roman" w:hAnsi="Times New Roman" w:cs="Times New Roman"/>
+          <w:color w:val="000000" w:themeColor="text1"/>
+          <w:sz w:val="26"/>
+          <w:szCs w:val="26"/>
+          <w:lang w:val="vi-VN"/>
+        </w:rPr>
+      </w:pPr>
+      <w:r>
+        <w:rPr>
+          <w:rFonts w:ascii="Times New Roman" w:hAnsi="Times New Roman" w:cs="Times New Roman"/>
+          <w:color w:val="000000" w:themeColor="text1"/>
+          <w:sz w:val="26"/>
+          <w:szCs w:val="26"/>
+          <w:lang w:val="vi-VN"/>
+        </w:rPr>
+        <w:t>Visual Studio là một phần mềm lập trình hệ thống được sản xuất trực tiếp từ Microsoft. Từ khi ra đời đến nay, Visual Studio đã có rất nhiều các phiên bản sử dụng khác nhau. Điều đó, giúp cho người dùng có thể lựa chọn được phiên bản tương thích với dòng máy của mình cũng như cấu hình sử dụng phù hợp nhất.</w:t>
+      </w:r>
+    </w:p>
+    <w:p>
+      <w:pPr>
+        <w:pStyle w:val="PlainText"/>
+        <w:spacing w:line="360" w:lineRule="auto"/>
+        <w:rPr>
+          <w:rFonts w:ascii="Times New Roman" w:hAnsi="Times New Roman" w:cs="Times New Roman"/>
+          <w:color w:val="000000" w:themeColor="text1"/>
+          <w:sz w:val="26"/>
+          <w:szCs w:val="26"/>
+          <w:lang w:val="vi-VN"/>
+        </w:rPr>
+      </w:pPr>
+      <w:r>
+        <w:rPr>
+          <w:rFonts w:ascii="Times New Roman" w:hAnsi="Times New Roman" w:cs="Times New Roman"/>
+          <w:color w:val="000000" w:themeColor="text1"/>
+          <w:sz w:val="26"/>
+          <w:szCs w:val="26"/>
           <w:lang w:val="vi-VN"/>
         </w:rPr>
         <w:lastRenderedPageBreak/>
-        <w:t>1.Phân tích bài toán</w:t>
-      </w:r>
-    </w:p>
-    <w:p>
-      <w:pPr>
-        <w:spacing w:line="360" w:lineRule="auto"/>
-        <w:ind w:firstLine="709"/>
-        <w:rPr>
-          <w:rFonts w:ascii="Times New Roman" w:hAnsi="Times New Roman" w:cs="Times New Roman"/>
-          <w:color w:val="000000" w:themeColor="text1"/>
-          <w:sz w:val="26"/>
-          <w:szCs w:val="26"/>
-          <w:lang w:val="vi-VN"/>
-        </w:rPr>
-      </w:pPr>
-      <w:r>
-        <w:rPr>
-          <w:rFonts w:ascii="Times New Roman" w:hAnsi="Times New Roman" w:cs="Times New Roman"/>
-          <w:color w:val="000000" w:themeColor="text1"/>
-          <w:sz w:val="26"/>
-          <w:szCs w:val="26"/>
-          <w:lang w:val="vi-VN"/>
-        </w:rPr>
-        <w:t xml:space="preserve">-Ứng dụng nghe nhạc được viết bằng c# </w:t>
-      </w:r>
-      <w:r>
-        <w:rPr>
-          <w:rFonts w:ascii="Times New Roman" w:hAnsi="Times New Roman" w:cs="Times New Roman"/>
-          <w:color w:val="000000" w:themeColor="text1"/>
-          <w:sz w:val="26"/>
-          <w:szCs w:val="26"/>
-          <w:lang w:val="vi-VN"/>
-        </w:rPr>
-        <w:t xml:space="preserve">.Ý tưởng lấy từ chương trình nghe nhạc windowns Media Player Trên hệ điều hành Windowns sử dụng </w:t>
-      </w:r>
-      <w:r>
-        <w:rPr>
-          <w:rFonts w:ascii="Times New Roman" w:hAnsi="Times New Roman" w:cs="Times New Roman"/>
-          <w:b/>
-          <w:bCs/>
-          <w:color w:val="000000" w:themeColor="text1"/>
-          <w:sz w:val="26"/>
-          <w:szCs w:val="26"/>
-          <w:lang w:val="vi-VN"/>
-        </w:rPr>
-        <w:t>bunifuframework</w:t>
-      </w:r>
-      <w:r>
-        <w:rPr>
-          <w:rFonts w:ascii="Times New Roman" w:hAnsi="Times New Roman" w:cs="Times New Roman"/>
-          <w:color w:val="000000" w:themeColor="text1"/>
-          <w:sz w:val="26"/>
-          <w:szCs w:val="26"/>
-          <w:lang w:val="vi-VN"/>
-        </w:rPr>
-        <w:t xml:space="preserve"> </w:t>
-      </w:r>
-      <w:r>
-        <w:rPr>
-          <w:rFonts w:ascii="Times New Roman" w:hAnsi="Times New Roman" w:cs="Times New Roman"/>
-          <w:color w:val="000000" w:themeColor="text1"/>
-          <w:sz w:val="26"/>
-          <w:szCs w:val="26"/>
-          <w:lang w:val="vi-VN"/>
-        </w:rPr>
-        <w:t>Để thiết kế GUI</w:t>
-      </w:r>
-    </w:p>
-    <w:p>
-      <w:pPr>
-        <w:spacing w:line="360" w:lineRule="auto"/>
-        <w:rPr>
-          <w:rFonts w:ascii="Times New Roman" w:hAnsi="Times New Roman" w:cs="Times New Roman"/>
-          <w:color w:val="000000" w:themeColor="text1"/>
-          <w:sz w:val="26"/>
-          <w:szCs w:val="26"/>
-          <w:lang w:val="vi-VN"/>
-        </w:rPr>
-      </w:pPr>
-      <w:r>
-        <w:rPr>
-          <w:rFonts w:ascii="Times New Roman" w:hAnsi="Times New Roman" w:cs="Times New Roman"/>
-          <w:color w:val="000000" w:themeColor="text1"/>
-          <w:sz w:val="26"/>
-          <w:szCs w:val="26"/>
-          <w:lang w:val="vi-VN"/>
-        </w:rPr>
-        <w:t xml:space="preserve">-Các chức năng cơ bản </w:t>
-      </w:r>
-    </w:p>
-    <w:p>
-      <w:pPr>
-        <w:spacing w:line="360" w:lineRule="auto"/>
-        <w:ind w:firstLine="709"/>
-        <w:rPr>
-          <w:rFonts w:ascii="Times New Roman" w:hAnsi="Times New Roman" w:cs="Times New Roman"/>
-          <w:color w:val="000000" w:themeColor="text1"/>
-          <w:sz w:val="26"/>
-          <w:szCs w:val="26"/>
-          <w:lang w:val="vi-VN"/>
-        </w:rPr>
-      </w:pPr>
-      <w:r>
-        <w:rPr>
-          <w:rFonts w:ascii="Times New Roman" w:hAnsi="Times New Roman" w:cs="Times New Roman"/>
-          <w:color w:val="000000" w:themeColor="text1"/>
-          <w:sz w:val="26"/>
-          <w:szCs w:val="26"/>
-          <w:lang w:val="vi-VN"/>
-        </w:rPr>
-        <w:t>+ Phát nhạc và video(mp3,mp4)</w:t>
-      </w:r>
-    </w:p>
-    <w:p>
-      <w:pPr>
-        <w:spacing w:line="360" w:lineRule="auto"/>
-        <w:ind w:firstLine="709"/>
-        <w:rPr>
-          <w:rFonts w:ascii="Times New Roman" w:hAnsi="Times New Roman" w:cs="Times New Roman"/>
-          <w:color w:val="000000" w:themeColor="text1"/>
-          <w:sz w:val="26"/>
-          <w:szCs w:val="26"/>
-          <w:lang w:val="vi-VN"/>
-        </w:rPr>
-      </w:pPr>
-      <w:r>
-        <w:rPr>
-          <w:rFonts w:ascii="Times New Roman" w:hAnsi="Times New Roman" w:cs="Times New Roman"/>
-          <w:color w:val="000000" w:themeColor="text1"/>
-          <w:sz w:val="26"/>
-          <w:szCs w:val="26"/>
-          <w:lang w:val="vi-VN"/>
-        </w:rPr>
-        <w:t>+Tìm kiếm nhạc</w:t>
-      </w:r>
-    </w:p>
-    <w:p>
-      <w:pPr>
-        <w:spacing w:line="360" w:lineRule="auto"/>
-        <w:ind w:firstLine="709"/>
-        <w:rPr>
-          <w:rFonts w:ascii="Times New Roman" w:hAnsi="Times New Roman" w:cs="Times New Roman"/>
-          <w:color w:val="000000" w:themeColor="text1"/>
-          <w:sz w:val="26"/>
-          <w:szCs w:val="26"/>
-          <w:lang w:val="vi-VN"/>
-        </w:rPr>
-      </w:pPr>
-      <w:r>
-        <w:rPr>
-          <w:rFonts w:ascii="Times New Roman" w:hAnsi="Times New Roman" w:cs="Times New Roman"/>
-          <w:color w:val="000000" w:themeColor="text1"/>
-          <w:sz w:val="26"/>
-          <w:szCs w:val="26"/>
-          <w:lang w:val="vi-VN"/>
-        </w:rPr>
-        <w:t>+ Chuyển đổi qua lại giữa các bài hát và video</w:t>
-      </w:r>
-    </w:p>
-    <w:p>
-      <w:pPr>
-        <w:pStyle w:val="PlainText"/>
-        <w:spacing w:line="360" w:lineRule="auto"/>
-        <w:rPr>
-          <w:rFonts w:ascii="Times New Roman" w:hAnsi="Times New Roman" w:cs="Times New Roman"/>
-          <w:b/>
-          <w:bCs/>
-          <w:color w:val="000000" w:themeColor="text1"/>
-          <w:sz w:val="28"/>
-          <w:szCs w:val="28"/>
-          <w:lang w:val="vi-VN"/>
-        </w:rPr>
-      </w:pPr>
-      <w:r>
-        <w:rPr>
-          <w:rFonts w:ascii="Times New Roman" w:hAnsi="Times New Roman" w:cs="Times New Roman"/>
-          <w:b/>
-          <w:bCs/>
-          <w:color w:val="000000" w:themeColor="text1"/>
-          <w:sz w:val="28"/>
-          <w:szCs w:val="28"/>
-          <w:lang w:val="vi-VN"/>
-        </w:rPr>
-        <w:t>2.Tìm hiểu giải thuật</w:t>
-      </w:r>
-    </w:p>
-    <w:p>
-      <w:pPr>
-        <w:spacing w:line="360" w:lineRule="auto"/>
-        <w:ind w:firstLine="709"/>
-        <w:rPr>
-          <w:rFonts w:ascii="Times New Roman" w:hAnsi="Times New Roman" w:cs="Times New Roman"/>
-          <w:color w:val="000000" w:themeColor="text1"/>
-          <w:sz w:val="26"/>
-          <w:szCs w:val="26"/>
-          <w:shd w:val="clear" w:color="auto" w:fill="FFFFFF"/>
-        </w:rPr>
-      </w:pPr>
-      <w:r>
-        <w:rPr>
-          <w:rFonts w:ascii="Times New Roman" w:hAnsi="Times New Roman" w:cs="Times New Roman"/>
-          <w:color w:val="000000" w:themeColor="text1"/>
-          <w:sz w:val="26"/>
-          <w:szCs w:val="26"/>
-          <w:lang w:val="vi-VN"/>
-        </w:rPr>
-        <w:t>-Sử dụng</w:t>
-      </w:r>
-      <w:r>
-        <w:rPr>
-          <w:rFonts w:ascii="Times New Roman" w:hAnsi="Times New Roman" w:cs="Times New Roman"/>
-          <w:color w:val="000000" w:themeColor="text1"/>
-          <w:sz w:val="26"/>
-          <w:szCs w:val="26"/>
-          <w:lang w:val="vi-VN"/>
-        </w:rPr>
-        <w:t xml:space="preserve"> </w:t>
-      </w:r>
-      <w:r>
-        <w:rPr>
-          <w:rFonts w:ascii="Times New Roman" w:hAnsi="Times New Roman" w:cs="Times New Roman"/>
-          <w:color w:val="000000" w:themeColor="text1"/>
-          <w:sz w:val="26"/>
-          <w:szCs w:val="26"/>
-          <w:lang w:val="vi-VN"/>
-        </w:rPr>
-        <w:t>bunifuframework</w:t>
-      </w:r>
-      <w:r>
-        <w:rPr>
-          <w:rFonts w:ascii="Times New Roman" w:hAnsi="Times New Roman" w:cs="Times New Roman"/>
-          <w:color w:val="000000" w:themeColor="text1"/>
-          <w:sz w:val="26"/>
-          <w:szCs w:val="26"/>
-          <w:lang w:val="vi-VN"/>
-        </w:rPr>
-        <w:t xml:space="preserve"> thiết kế GUI </w:t>
-      </w:r>
-      <w:proofErr w:type="spellStart"/>
-      <w:r>
-        <w:rPr>
-          <w:rFonts w:ascii="Times New Roman" w:hAnsi="Times New Roman" w:cs="Times New Roman"/>
-          <w:color w:val="000000" w:themeColor="text1"/>
-          <w:sz w:val="26"/>
-          <w:szCs w:val="26"/>
-          <w:shd w:val="clear" w:color="auto" w:fill="FFFFFF"/>
-        </w:rPr>
-        <w:t>Bunifu</w:t>
-      </w:r>
-      <w:proofErr w:type="spellEnd"/>
-      <w:r>
-        <w:rPr>
-          <w:rFonts w:ascii="Times New Roman" w:hAnsi="Times New Roman" w:cs="Times New Roman"/>
-          <w:color w:val="000000" w:themeColor="text1"/>
-          <w:sz w:val="26"/>
-          <w:szCs w:val="26"/>
-          <w:shd w:val="clear" w:color="auto" w:fill="FFFFFF"/>
-        </w:rPr>
-        <w:t xml:space="preserve"> UI </w:t>
-      </w:r>
-      <w:proofErr w:type="spellStart"/>
-      <w:r>
-        <w:rPr>
-          <w:rFonts w:ascii="Times New Roman" w:hAnsi="Times New Roman" w:cs="Times New Roman"/>
-          <w:color w:val="000000" w:themeColor="text1"/>
-          <w:sz w:val="26"/>
-          <w:szCs w:val="26"/>
-          <w:shd w:val="clear" w:color="auto" w:fill="FFFFFF"/>
-        </w:rPr>
-        <w:t>là</w:t>
-      </w:r>
-      <w:proofErr w:type="spellEnd"/>
-      <w:r>
-        <w:rPr>
-          <w:rFonts w:ascii="Times New Roman" w:hAnsi="Times New Roman" w:cs="Times New Roman"/>
-          <w:color w:val="000000" w:themeColor="text1"/>
-          <w:sz w:val="26"/>
-          <w:szCs w:val="26"/>
-          <w:shd w:val="clear" w:color="auto" w:fill="FFFFFF"/>
-        </w:rPr>
-        <w:t xml:space="preserve"> </w:t>
-      </w:r>
-      <w:proofErr w:type="spellStart"/>
-      <w:r>
-        <w:rPr>
-          <w:rFonts w:ascii="Times New Roman" w:hAnsi="Times New Roman" w:cs="Times New Roman"/>
-          <w:color w:val="000000" w:themeColor="text1"/>
-          <w:sz w:val="26"/>
-          <w:szCs w:val="26"/>
-          <w:shd w:val="clear" w:color="auto" w:fill="FFFFFF"/>
-        </w:rPr>
-        <w:t>bộ</w:t>
-      </w:r>
-      <w:proofErr w:type="spellEnd"/>
-      <w:r>
-        <w:rPr>
-          <w:rFonts w:ascii="Times New Roman" w:hAnsi="Times New Roman" w:cs="Times New Roman"/>
-          <w:color w:val="000000" w:themeColor="text1"/>
-          <w:sz w:val="26"/>
-          <w:szCs w:val="26"/>
-          <w:shd w:val="clear" w:color="auto" w:fill="FFFFFF"/>
-        </w:rPr>
-        <w:t xml:space="preserve"> </w:t>
-      </w:r>
-      <w:proofErr w:type="spellStart"/>
-      <w:r>
-        <w:rPr>
-          <w:rFonts w:ascii="Times New Roman" w:hAnsi="Times New Roman" w:cs="Times New Roman"/>
-          <w:color w:val="000000" w:themeColor="text1"/>
-          <w:sz w:val="26"/>
-          <w:szCs w:val="26"/>
-          <w:shd w:val="clear" w:color="auto" w:fill="FFFFFF"/>
-        </w:rPr>
-        <w:t>điều</w:t>
-      </w:r>
-      <w:proofErr w:type="spellEnd"/>
-      <w:r>
-        <w:rPr>
-          <w:rFonts w:ascii="Times New Roman" w:hAnsi="Times New Roman" w:cs="Times New Roman"/>
-          <w:color w:val="000000" w:themeColor="text1"/>
-          <w:sz w:val="26"/>
-          <w:szCs w:val="26"/>
-          <w:shd w:val="clear" w:color="auto" w:fill="FFFFFF"/>
-        </w:rPr>
-        <w:t xml:space="preserve"> </w:t>
-      </w:r>
-      <w:proofErr w:type="spellStart"/>
-      <w:r>
-        <w:rPr>
-          <w:rFonts w:ascii="Times New Roman" w:hAnsi="Times New Roman" w:cs="Times New Roman"/>
-          <w:color w:val="000000" w:themeColor="text1"/>
-          <w:sz w:val="26"/>
-          <w:szCs w:val="26"/>
-          <w:shd w:val="clear" w:color="auto" w:fill="FFFFFF"/>
-        </w:rPr>
-        <w:t>khiển</w:t>
-      </w:r>
-      <w:proofErr w:type="spellEnd"/>
-      <w:r>
-        <w:rPr>
-          <w:rFonts w:ascii="Times New Roman" w:hAnsi="Times New Roman" w:cs="Times New Roman"/>
-          <w:color w:val="000000" w:themeColor="text1"/>
-          <w:sz w:val="26"/>
-          <w:szCs w:val="26"/>
-          <w:shd w:val="clear" w:color="auto" w:fill="FFFFFF"/>
-        </w:rPr>
-        <w:t xml:space="preserve"> </w:t>
-      </w:r>
-      <w:proofErr w:type="spellStart"/>
-      <w:r>
-        <w:rPr>
-          <w:rFonts w:ascii="Times New Roman" w:hAnsi="Times New Roman" w:cs="Times New Roman"/>
-          <w:color w:val="000000" w:themeColor="text1"/>
-          <w:sz w:val="26"/>
-          <w:szCs w:val="26"/>
-          <w:shd w:val="clear" w:color="auto" w:fill="FFFFFF"/>
-        </w:rPr>
-        <w:t>tạo</w:t>
-      </w:r>
-      <w:proofErr w:type="spellEnd"/>
-      <w:r>
-        <w:rPr>
-          <w:rFonts w:ascii="Times New Roman" w:hAnsi="Times New Roman" w:cs="Times New Roman"/>
-          <w:color w:val="000000" w:themeColor="text1"/>
-          <w:sz w:val="26"/>
-          <w:szCs w:val="26"/>
-          <w:shd w:val="clear" w:color="auto" w:fill="FFFFFF"/>
-        </w:rPr>
-        <w:t xml:space="preserve"> </w:t>
-      </w:r>
-      <w:proofErr w:type="spellStart"/>
-      <w:r>
-        <w:rPr>
-          <w:rFonts w:ascii="Times New Roman" w:hAnsi="Times New Roman" w:cs="Times New Roman"/>
-          <w:color w:val="000000" w:themeColor="text1"/>
-          <w:sz w:val="26"/>
-          <w:szCs w:val="26"/>
-          <w:shd w:val="clear" w:color="auto" w:fill="FFFFFF"/>
-        </w:rPr>
-        <w:t>sẵn</w:t>
-      </w:r>
-      <w:proofErr w:type="spellEnd"/>
-      <w:r>
-        <w:rPr>
-          <w:rFonts w:ascii="Times New Roman" w:hAnsi="Times New Roman" w:cs="Times New Roman"/>
-          <w:color w:val="000000" w:themeColor="text1"/>
-          <w:sz w:val="26"/>
-          <w:szCs w:val="26"/>
-          <w:shd w:val="clear" w:color="auto" w:fill="FFFFFF"/>
-        </w:rPr>
-        <w:t xml:space="preserve"> </w:t>
-      </w:r>
-      <w:proofErr w:type="spellStart"/>
-      <w:r>
-        <w:rPr>
-          <w:rFonts w:ascii="Times New Roman" w:hAnsi="Times New Roman" w:cs="Times New Roman"/>
-          <w:color w:val="000000" w:themeColor="text1"/>
-          <w:sz w:val="26"/>
-          <w:szCs w:val="26"/>
-          <w:shd w:val="clear" w:color="auto" w:fill="FFFFFF"/>
-        </w:rPr>
-        <w:t>hàng</w:t>
-      </w:r>
-      <w:proofErr w:type="spellEnd"/>
-      <w:r>
-        <w:rPr>
-          <w:rFonts w:ascii="Times New Roman" w:hAnsi="Times New Roman" w:cs="Times New Roman"/>
-          <w:color w:val="000000" w:themeColor="text1"/>
-          <w:sz w:val="26"/>
-          <w:szCs w:val="26"/>
-          <w:shd w:val="clear" w:color="auto" w:fill="FFFFFF"/>
-        </w:rPr>
-        <w:t xml:space="preserve"> </w:t>
-      </w:r>
-      <w:proofErr w:type="spellStart"/>
-      <w:r>
-        <w:rPr>
-          <w:rFonts w:ascii="Times New Roman" w:hAnsi="Times New Roman" w:cs="Times New Roman"/>
-          <w:color w:val="000000" w:themeColor="text1"/>
-          <w:sz w:val="26"/>
-          <w:szCs w:val="26"/>
-          <w:shd w:val="clear" w:color="auto" w:fill="FFFFFF"/>
-        </w:rPr>
-        <w:t>đầu</w:t>
-      </w:r>
-      <w:proofErr w:type="spellEnd"/>
-      <w:r>
-        <w:rPr>
-          <w:rFonts w:ascii="Times New Roman" w:hAnsi="Times New Roman" w:cs="Times New Roman"/>
-          <w:color w:val="000000" w:themeColor="text1"/>
-          <w:sz w:val="26"/>
-          <w:szCs w:val="26"/>
-          <w:shd w:val="clear" w:color="auto" w:fill="FFFFFF"/>
-        </w:rPr>
-        <w:t xml:space="preserve"> </w:t>
-      </w:r>
-      <w:proofErr w:type="spellStart"/>
-      <w:r>
-        <w:rPr>
-          <w:rFonts w:ascii="Times New Roman" w:hAnsi="Times New Roman" w:cs="Times New Roman"/>
-          <w:color w:val="000000" w:themeColor="text1"/>
-          <w:sz w:val="26"/>
-          <w:szCs w:val="26"/>
-          <w:shd w:val="clear" w:color="auto" w:fill="FFFFFF"/>
-        </w:rPr>
-        <w:t>thị</w:t>
-      </w:r>
-      <w:proofErr w:type="spellEnd"/>
-      <w:r>
-        <w:rPr>
-          <w:rFonts w:ascii="Times New Roman" w:hAnsi="Times New Roman" w:cs="Times New Roman"/>
-          <w:color w:val="000000" w:themeColor="text1"/>
-          <w:sz w:val="26"/>
-          <w:szCs w:val="26"/>
-          <w:shd w:val="clear" w:color="auto" w:fill="FFFFFF"/>
-        </w:rPr>
-        <w:t xml:space="preserve"> </w:t>
-      </w:r>
-      <w:proofErr w:type="spellStart"/>
-      <w:r>
-        <w:rPr>
-          <w:rFonts w:ascii="Times New Roman" w:hAnsi="Times New Roman" w:cs="Times New Roman"/>
-          <w:color w:val="000000" w:themeColor="text1"/>
-          <w:sz w:val="26"/>
-          <w:szCs w:val="26"/>
-          <w:shd w:val="clear" w:color="auto" w:fill="FFFFFF"/>
-        </w:rPr>
-        <w:t>trường</w:t>
-      </w:r>
-      <w:proofErr w:type="spellEnd"/>
-      <w:r>
-        <w:rPr>
-          <w:rFonts w:ascii="Times New Roman" w:hAnsi="Times New Roman" w:cs="Times New Roman"/>
-          <w:color w:val="000000" w:themeColor="text1"/>
-          <w:sz w:val="26"/>
-          <w:szCs w:val="26"/>
-          <w:shd w:val="clear" w:color="auto" w:fill="FFFFFF"/>
-        </w:rPr>
-        <w:t xml:space="preserve"> </w:t>
-      </w:r>
-      <w:proofErr w:type="spellStart"/>
-      <w:r>
-        <w:rPr>
-          <w:rFonts w:ascii="Times New Roman" w:hAnsi="Times New Roman" w:cs="Times New Roman"/>
-          <w:color w:val="000000" w:themeColor="text1"/>
-          <w:sz w:val="26"/>
-          <w:szCs w:val="26"/>
-          <w:shd w:val="clear" w:color="auto" w:fill="FFFFFF"/>
-        </w:rPr>
-        <w:t>giúp</w:t>
-      </w:r>
-      <w:proofErr w:type="spellEnd"/>
-      <w:r>
-        <w:rPr>
-          <w:rFonts w:ascii="Times New Roman" w:hAnsi="Times New Roman" w:cs="Times New Roman"/>
-          <w:color w:val="000000" w:themeColor="text1"/>
-          <w:sz w:val="26"/>
-          <w:szCs w:val="26"/>
-          <w:shd w:val="clear" w:color="auto" w:fill="FFFFFF"/>
-        </w:rPr>
-        <w:t xml:space="preserve"> </w:t>
-      </w:r>
-      <w:proofErr w:type="spellStart"/>
-      <w:r>
-        <w:rPr>
-          <w:rFonts w:ascii="Times New Roman" w:hAnsi="Times New Roman" w:cs="Times New Roman"/>
-          <w:color w:val="000000" w:themeColor="text1"/>
-          <w:sz w:val="26"/>
-          <w:szCs w:val="26"/>
-          <w:shd w:val="clear" w:color="auto" w:fill="FFFFFF"/>
-        </w:rPr>
-        <w:t>bạn</w:t>
-      </w:r>
-      <w:proofErr w:type="spellEnd"/>
-      <w:r>
-        <w:rPr>
-          <w:rFonts w:ascii="Times New Roman" w:hAnsi="Times New Roman" w:cs="Times New Roman"/>
-          <w:color w:val="000000" w:themeColor="text1"/>
-          <w:sz w:val="26"/>
-          <w:szCs w:val="26"/>
-          <w:shd w:val="clear" w:color="auto" w:fill="FFFFFF"/>
-        </w:rPr>
-        <w:t xml:space="preserve"> </w:t>
-      </w:r>
-      <w:proofErr w:type="spellStart"/>
-      <w:r>
-        <w:rPr>
-          <w:rFonts w:ascii="Times New Roman" w:hAnsi="Times New Roman" w:cs="Times New Roman"/>
-          <w:color w:val="000000" w:themeColor="text1"/>
-          <w:sz w:val="26"/>
-          <w:szCs w:val="26"/>
-          <w:shd w:val="clear" w:color="auto" w:fill="FFFFFF"/>
-        </w:rPr>
-        <w:t>xây</w:t>
-      </w:r>
-      <w:proofErr w:type="spellEnd"/>
-      <w:r>
-        <w:rPr>
-          <w:rFonts w:ascii="Times New Roman" w:hAnsi="Times New Roman" w:cs="Times New Roman"/>
-          <w:color w:val="000000" w:themeColor="text1"/>
-          <w:sz w:val="26"/>
-          <w:szCs w:val="26"/>
-          <w:shd w:val="clear" w:color="auto" w:fill="FFFFFF"/>
-        </w:rPr>
-        <w:t xml:space="preserve"> </w:t>
-      </w:r>
-      <w:proofErr w:type="spellStart"/>
-      <w:r>
-        <w:rPr>
-          <w:rFonts w:ascii="Times New Roman" w:hAnsi="Times New Roman" w:cs="Times New Roman"/>
-          <w:color w:val="000000" w:themeColor="text1"/>
-          <w:sz w:val="26"/>
-          <w:szCs w:val="26"/>
-          <w:shd w:val="clear" w:color="auto" w:fill="FFFFFF"/>
-        </w:rPr>
-        <w:t>dựng</w:t>
-      </w:r>
-      <w:proofErr w:type="spellEnd"/>
-      <w:r>
-        <w:rPr>
-          <w:rFonts w:ascii="Times New Roman" w:hAnsi="Times New Roman" w:cs="Times New Roman"/>
-          <w:color w:val="000000" w:themeColor="text1"/>
-          <w:sz w:val="26"/>
-          <w:szCs w:val="26"/>
-          <w:shd w:val="clear" w:color="auto" w:fill="FFFFFF"/>
-        </w:rPr>
-        <w:t xml:space="preserve"> </w:t>
-      </w:r>
-      <w:proofErr w:type="spellStart"/>
-      <w:r>
-        <w:rPr>
-          <w:rFonts w:ascii="Times New Roman" w:hAnsi="Times New Roman" w:cs="Times New Roman"/>
-          <w:color w:val="000000" w:themeColor="text1"/>
-          <w:sz w:val="26"/>
-          <w:szCs w:val="26"/>
-          <w:shd w:val="clear" w:color="auto" w:fill="FFFFFF"/>
-        </w:rPr>
-        <w:t>các</w:t>
-      </w:r>
-      <w:proofErr w:type="spellEnd"/>
-      <w:r>
-        <w:rPr>
-          <w:rFonts w:ascii="Times New Roman" w:hAnsi="Times New Roman" w:cs="Times New Roman"/>
-          <w:color w:val="000000" w:themeColor="text1"/>
-          <w:sz w:val="26"/>
-          <w:szCs w:val="26"/>
-          <w:shd w:val="clear" w:color="auto" w:fill="FFFFFF"/>
-        </w:rPr>
-        <w:t xml:space="preserve"> </w:t>
-      </w:r>
-      <w:proofErr w:type="spellStart"/>
-      <w:r>
-        <w:rPr>
-          <w:rFonts w:ascii="Times New Roman" w:hAnsi="Times New Roman" w:cs="Times New Roman"/>
-          <w:color w:val="000000" w:themeColor="text1"/>
-          <w:sz w:val="26"/>
-          <w:szCs w:val="26"/>
-          <w:shd w:val="clear" w:color="auto" w:fill="FFFFFF"/>
-        </w:rPr>
-        <w:t>ứng</w:t>
-      </w:r>
-      <w:proofErr w:type="spellEnd"/>
-      <w:r>
-        <w:rPr>
-          <w:rFonts w:ascii="Times New Roman" w:hAnsi="Times New Roman" w:cs="Times New Roman"/>
-          <w:color w:val="000000" w:themeColor="text1"/>
-          <w:sz w:val="26"/>
-          <w:szCs w:val="26"/>
-          <w:shd w:val="clear" w:color="auto" w:fill="FFFFFF"/>
-        </w:rPr>
-        <w:t xml:space="preserve"> </w:t>
-      </w:r>
-      <w:proofErr w:type="spellStart"/>
-      <w:r>
-        <w:rPr>
-          <w:rFonts w:ascii="Times New Roman" w:hAnsi="Times New Roman" w:cs="Times New Roman"/>
-          <w:color w:val="000000" w:themeColor="text1"/>
-          <w:sz w:val="26"/>
-          <w:szCs w:val="26"/>
-          <w:shd w:val="clear" w:color="auto" w:fill="FFFFFF"/>
-        </w:rPr>
-        <w:t>dụng</w:t>
-      </w:r>
-      <w:proofErr w:type="spellEnd"/>
-      <w:r>
-        <w:rPr>
-          <w:rFonts w:ascii="Times New Roman" w:hAnsi="Times New Roman" w:cs="Times New Roman"/>
-          <w:color w:val="000000" w:themeColor="text1"/>
-          <w:sz w:val="26"/>
-          <w:szCs w:val="26"/>
-          <w:shd w:val="clear" w:color="auto" w:fill="FFFFFF"/>
-        </w:rPr>
-        <w:t xml:space="preserve"> .NET Windows Forms </w:t>
-      </w:r>
-      <w:proofErr w:type="spellStart"/>
-      <w:r>
-        <w:rPr>
-          <w:rFonts w:ascii="Times New Roman" w:hAnsi="Times New Roman" w:cs="Times New Roman"/>
-          <w:color w:val="000000" w:themeColor="text1"/>
-          <w:sz w:val="26"/>
-          <w:szCs w:val="26"/>
-          <w:shd w:val="clear" w:color="auto" w:fill="FFFFFF"/>
-        </w:rPr>
-        <w:t>đẹp</w:t>
-      </w:r>
-      <w:proofErr w:type="spellEnd"/>
-      <w:r>
-        <w:rPr>
-          <w:rFonts w:ascii="Times New Roman" w:hAnsi="Times New Roman" w:cs="Times New Roman"/>
-          <w:color w:val="000000" w:themeColor="text1"/>
-          <w:sz w:val="26"/>
-          <w:szCs w:val="26"/>
-          <w:shd w:val="clear" w:color="auto" w:fill="FFFFFF"/>
-        </w:rPr>
-        <w:t xml:space="preserve"> </w:t>
-      </w:r>
-      <w:proofErr w:type="spellStart"/>
-      <w:r>
-        <w:rPr>
-          <w:rFonts w:ascii="Times New Roman" w:hAnsi="Times New Roman" w:cs="Times New Roman"/>
-          <w:color w:val="000000" w:themeColor="text1"/>
-          <w:sz w:val="26"/>
-          <w:szCs w:val="26"/>
-          <w:shd w:val="clear" w:color="auto" w:fill="FFFFFF"/>
-        </w:rPr>
-        <w:t>mắt</w:t>
-      </w:r>
-      <w:proofErr w:type="spellEnd"/>
-      <w:r>
-        <w:rPr>
-          <w:rFonts w:ascii="Times New Roman" w:hAnsi="Times New Roman" w:cs="Times New Roman"/>
-          <w:color w:val="000000" w:themeColor="text1"/>
-          <w:sz w:val="26"/>
-          <w:szCs w:val="26"/>
-          <w:shd w:val="clear" w:color="auto" w:fill="FFFFFF"/>
-        </w:rPr>
-        <w:t xml:space="preserve"> </w:t>
-      </w:r>
-      <w:proofErr w:type="spellStart"/>
-      <w:r>
-        <w:rPr>
-          <w:rFonts w:ascii="Times New Roman" w:hAnsi="Times New Roman" w:cs="Times New Roman"/>
-          <w:color w:val="000000" w:themeColor="text1"/>
-          <w:sz w:val="26"/>
-          <w:szCs w:val="26"/>
-          <w:shd w:val="clear" w:color="auto" w:fill="FFFFFF"/>
-        </w:rPr>
-        <w:t>nhanh</w:t>
-      </w:r>
-      <w:proofErr w:type="spellEnd"/>
-      <w:r>
-        <w:rPr>
-          <w:rFonts w:ascii="Times New Roman" w:hAnsi="Times New Roman" w:cs="Times New Roman"/>
-          <w:color w:val="000000" w:themeColor="text1"/>
-          <w:sz w:val="26"/>
-          <w:szCs w:val="26"/>
-          <w:shd w:val="clear" w:color="auto" w:fill="FFFFFF"/>
-        </w:rPr>
-        <w:t xml:space="preserve"> </w:t>
-      </w:r>
-      <w:proofErr w:type="spellStart"/>
-      <w:r>
-        <w:rPr>
-          <w:rFonts w:ascii="Times New Roman" w:hAnsi="Times New Roman" w:cs="Times New Roman"/>
-          <w:color w:val="000000" w:themeColor="text1"/>
-          <w:sz w:val="26"/>
-          <w:szCs w:val="26"/>
-          <w:shd w:val="clear" w:color="auto" w:fill="FFFFFF"/>
-        </w:rPr>
-        <w:t>hơn</w:t>
-      </w:r>
-      <w:proofErr w:type="spellEnd"/>
-    </w:p>
-    <w:p>
-      <w:pPr>
-        <w:spacing w:line="360" w:lineRule="auto"/>
-        <w:ind w:firstLine="709"/>
-        <w:rPr>
-          <w:rFonts w:ascii="Times New Roman" w:hAnsi="Times New Roman" w:cs="Times New Roman"/>
-          <w:color w:val="000000" w:themeColor="text1"/>
-          <w:sz w:val="26"/>
-          <w:szCs w:val="26"/>
-          <w:lang w:val="vi-VN"/>
-        </w:rPr>
-      </w:pPr>
-      <w:r>
-        <w:rPr>
-          <w:rFonts w:ascii="Times New Roman" w:hAnsi="Times New Roman" w:cs="Times New Roman"/>
-          <w:color w:val="000000" w:themeColor="text1"/>
-          <w:sz w:val="26"/>
-          <w:szCs w:val="26"/>
-          <w:shd w:val="clear" w:color="auto" w:fill="FFFFFF"/>
-          <w:lang w:val="vi-VN"/>
-        </w:rPr>
-        <w:t xml:space="preserve">-Sử dụng thư viện taglib-sharp.dll </w:t>
-      </w:r>
-    </w:p>
-    <w:p>
-      <w:pPr>
-        <w:pStyle w:val="PlainText"/>
-        <w:spacing w:line="360" w:lineRule="auto"/>
-        <w:rPr>
-          <w:rFonts w:ascii="Times New Roman" w:hAnsi="Times New Roman" w:cs="Times New Roman"/>
-          <w:b/>
-          <w:bCs/>
-          <w:color w:val="000000" w:themeColor="text1"/>
-          <w:sz w:val="28"/>
-          <w:szCs w:val="28"/>
-          <w:lang w:val="vi-VN"/>
-        </w:rPr>
-      </w:pPr>
-      <w:r>
-        <w:rPr>
-          <w:rFonts w:ascii="Times New Roman" w:hAnsi="Times New Roman" w:cs="Times New Roman"/>
-          <w:b/>
-          <w:bCs/>
-          <w:color w:val="000000" w:themeColor="text1"/>
-          <w:sz w:val="28"/>
-          <w:szCs w:val="28"/>
-          <w:lang w:val="vi-VN"/>
-        </w:rPr>
-        <w:t>3.Tìm hiểu công cụ lập trình</w:t>
-      </w:r>
-    </w:p>
-    <w:p>
-      <w:pPr>
-        <w:pStyle w:val="PlainText"/>
-        <w:spacing w:line="360" w:lineRule="auto"/>
-        <w:ind w:firstLine="709"/>
-        <w:rPr>
-          <w:rFonts w:ascii="Times New Roman" w:hAnsi="Times New Roman" w:cs="Times New Roman"/>
-          <w:color w:val="000000" w:themeColor="text1"/>
-          <w:sz w:val="26"/>
-          <w:szCs w:val="26"/>
-          <w:lang w:val="vi-VN"/>
-        </w:rPr>
-      </w:pPr>
-      <w:r>
-        <w:rPr>
-          <w:rFonts w:ascii="Times New Roman" w:hAnsi="Times New Roman" w:cs="Times New Roman"/>
-          <w:color w:val="000000" w:themeColor="text1"/>
-          <w:sz w:val="26"/>
-          <w:szCs w:val="26"/>
-          <w:lang w:val="vi-VN"/>
-        </w:rPr>
-        <w:t>Visual studio là một trong những công cụ hỗ trợ lập trình website rất nổi tiếng nhất hiện nay của Mcrosoft và chưa có một phần mềm nào có thể thay thế được nó. Visual Studio được viết bằng 2 ngôn ngữ đó chính là C# và VB+. Đây là 2 ngôn ngữ lập trình giúp người dùng có thể lập trình được hệ thống một các dễ dàng và nhanh chóng nhất thông qua Visual Studio.</w:t>
-      </w:r>
-    </w:p>
-    <w:p>
-      <w:pPr>
-        <w:pStyle w:val="PlainText"/>
-        <w:spacing w:line="360" w:lineRule="auto"/>
-        <w:ind w:firstLine="709"/>
-        <w:rPr>
-          <w:rFonts w:ascii="Times New Roman" w:hAnsi="Times New Roman" w:cs="Times New Roman"/>
-          <w:color w:val="000000" w:themeColor="text1"/>
-          <w:sz w:val="26"/>
-          <w:szCs w:val="26"/>
-          <w:lang w:val="vi-VN"/>
-        </w:rPr>
-      </w:pPr>
-      <w:r>
-        <w:rPr>
-          <w:rFonts w:ascii="Times New Roman" w:hAnsi="Times New Roman" w:cs="Times New Roman"/>
-          <w:color w:val="000000" w:themeColor="text1"/>
-          <w:sz w:val="26"/>
-          <w:szCs w:val="26"/>
-          <w:lang w:val="vi-VN"/>
-        </w:rPr>
-        <w:t>Visual Studio là một phần mềm lập trình hệ thống được sản xuất trực tiếp từ Microsoft. Từ khi ra đời đến nay, Visual Studio đã có rất nhiều các phiên bản sử dụng khác nhau. Điều đó, giúp cho người dùng có thể lựa chọn được phiên bản tương thích với dòng máy của mình cũng như cấu hình sử dụng phù hợp nhất.</w:t>
-      </w:r>
-    </w:p>
-    <w:p>
-      <w:pPr>
-        <w:pStyle w:val="PlainText"/>
-        <w:spacing w:line="360" w:lineRule="auto"/>
-        <w:rPr>
-          <w:rFonts w:ascii="Times New Roman" w:hAnsi="Times New Roman" w:cs="Times New Roman"/>
-          <w:color w:val="000000" w:themeColor="text1"/>
-          <w:sz w:val="26"/>
-          <w:szCs w:val="26"/>
-          <w:lang w:val="vi-VN"/>
-        </w:rPr>
-      </w:pPr>
-      <w:r>
-        <w:rPr>
-          <w:rFonts w:ascii="Times New Roman" w:hAnsi="Times New Roman" w:cs="Times New Roman"/>
-          <w:color w:val="000000" w:themeColor="text1"/>
-          <w:sz w:val="26"/>
-          <w:szCs w:val="26"/>
-          <w:lang w:val="vi-VN"/>
-        </w:rPr>
         <w:t>Bên cạnh đó, Visual Studio còn cho phép người dùng có thể tự chọn lựa giao diện chính cho máy của mình tùy thuộc vào nhu cầu sử dụng.</w:t>
       </w:r>
     </w:p>
@@ -1922,18 +5198,7 @@
           <w:szCs w:val="26"/>
           <w:lang w:val="vi-VN"/>
         </w:rPr>
-        <w:t xml:space="preserve">Giống như bất kỳ một IDE khác, Visual Studio gồm có một trình soạn thảo mã hỗ trợ tô sáng cú pháp và hoàn thiện mả bằng các sử dụng IntelliSense không chỉ cho </w:t>
-      </w:r>
-      <w:r>
-        <w:rPr>
-          <w:rFonts w:ascii="Times New Roman" w:hAnsi="Times New Roman" w:cs="Times New Roman"/>
-          <w:color w:val="000000" w:themeColor="text1"/>
-          <w:sz w:val="26"/>
-          <w:szCs w:val="26"/>
-          <w:lang w:val="vi-VN"/>
-        </w:rPr>
-        <w:lastRenderedPageBreak/>
-        <w:t>các hàm, biến và các phương pháp mà còn sử dụng cho các cấu trúc ngôn ngữ như: Truy vấn hoặc vòng điều khiển.</w:t>
+        <w:t>Giống như bất kỳ một IDE khác, Visual Studio gồm có một trình soạn thảo mã hỗ trợ tô sáng cú pháp và hoàn thiện mả bằng các sử dụng IntelliSense không chỉ cho các hàm, biến và các phương pháp mà còn sử dụng cho các cấu trúc ngôn ngữ như: Truy vấn hoặc vòng điều khiển.</w:t>
       </w:r>
     </w:p>
     <w:p>
@@ -2205,7 +5470,18 @@
           <w:szCs w:val="26"/>
           <w:lang w:val="vi-VN"/>
         </w:rPr>
-        <w:t>Visual Studio cũng có một trình soạn thảo và thiết kế website cho phép các trang web được thiết kế theo tính năng kéo và thả đối tượng. Mục đích là để hỗ trợ người dùng tạo trang web dễ dàng hơn, những yêu cầu đơn giản như thiết kế web du lịch hay các trang giới thiệu của công ty có thể sử dụng tính năng này vì nó vẫn đảm bảo cho bạn sở hữu được một website hoàn chỉnh.</w:t>
+        <w:t xml:space="preserve">Visual Studio cũng có một trình soạn thảo và thiết kế website cho phép các trang web được thiết kế theo tính năng kéo và thả đối tượng. Mục đích là để hỗ trợ </w:t>
+      </w:r>
+      <w:r>
+        <w:rPr>
+          <w:rFonts w:ascii="Times New Roman" w:hAnsi="Times New Roman" w:cs="Times New Roman"/>
+          <w:color w:val="000000" w:themeColor="text1"/>
+          <w:sz w:val="26"/>
+          <w:szCs w:val="26"/>
+          <w:lang w:val="vi-VN"/>
+        </w:rPr>
+        <w:lastRenderedPageBreak/>
+        <w:t>người dùng tạo trang web dễ dàng hơn, những yêu cầu đơn giản như thiết kế web du lịch hay các trang giới thiệu của công ty có thể sử dụng tính năng này vì nó vẫn đảm bảo cho bạn sở hữu được một website hoàn chỉnh.</w:t>
       </w:r>
     </w:p>
     <w:p>
@@ -2251,101 +5527,2565 @@
           <w:szCs w:val="26"/>
           <w:lang w:val="vi-VN"/>
         </w:rPr>
+        <w:t>– Là một công cụ hỗ trợ việc Debug một cách dễ dàng và mạnh mẽ như: Break Point, xem giá trị của biến trong quá trình chạy, hỗ trợ debug từng câu lệnh.</w:t>
+      </w:r>
+    </w:p>
+    <w:p>
+      <w:pPr>
+        <w:pStyle w:val="PlainText"/>
+        <w:spacing w:line="360" w:lineRule="auto"/>
+        <w:rPr>
+          <w:rFonts w:ascii="Times New Roman" w:hAnsi="Times New Roman" w:cs="Times New Roman"/>
+          <w:color w:val="000000" w:themeColor="text1"/>
+          <w:sz w:val="26"/>
+          <w:szCs w:val="26"/>
+          <w:lang w:val="vi-VN"/>
+        </w:rPr>
+      </w:pPr>
+      <w:r>
+        <w:rPr>
+          <w:rFonts w:ascii="Times New Roman" w:hAnsi="Times New Roman" w:cs="Times New Roman"/>
+          <w:color w:val="000000" w:themeColor="text1"/>
+          <w:sz w:val="26"/>
+          <w:szCs w:val="26"/>
+          <w:lang w:val="vi-VN"/>
+        </w:rPr>
+        <w:t>– Giao diện Visual Studio rất dễ sử dụng đối với người mới bắt đầu lập trình.</w:t>
+      </w:r>
+    </w:p>
+    <w:p>
+      <w:pPr>
+        <w:pStyle w:val="PlainText"/>
+        <w:spacing w:line="360" w:lineRule="auto"/>
+        <w:rPr>
+          <w:rFonts w:ascii="Times New Roman" w:hAnsi="Times New Roman" w:cs="Times New Roman"/>
+          <w:color w:val="000000" w:themeColor="text1"/>
+          <w:sz w:val="26"/>
+          <w:szCs w:val="26"/>
+          <w:lang w:val="vi-VN"/>
+        </w:rPr>
+      </w:pPr>
+      <w:r>
+        <w:rPr>
+          <w:rFonts w:ascii="Times New Roman" w:hAnsi="Times New Roman" w:cs="Times New Roman"/>
+          <w:color w:val="000000" w:themeColor="text1"/>
+          <w:sz w:val="26"/>
+          <w:szCs w:val="26"/>
+          <w:lang w:val="vi-VN"/>
+        </w:rPr>
+        <w:t>– Visual Studio hỗ trợ phát triển các ứng dụng: desktop MFC, Windows Form, Universal App, ứng dụng mobile Windows Phone 8/8.1, Windows 10, …</w:t>
+      </w:r>
+    </w:p>
+    <w:p>
+      <w:pPr>
+        <w:pStyle w:val="PlainText"/>
+        <w:spacing w:line="360" w:lineRule="auto"/>
+        <w:rPr>
+          <w:rFonts w:ascii="Times New Roman" w:hAnsi="Times New Roman" w:cs="Times New Roman"/>
+          <w:color w:val="000000" w:themeColor="text1"/>
+          <w:sz w:val="26"/>
+          <w:szCs w:val="26"/>
+          <w:lang w:val="vi-VN"/>
+        </w:rPr>
+      </w:pPr>
+      <w:r>
+        <w:rPr>
+          <w:rFonts w:ascii="Times New Roman" w:hAnsi="Times New Roman" w:cs="Times New Roman"/>
+          <w:color w:val="000000" w:themeColor="text1"/>
+          <w:sz w:val="26"/>
+          <w:szCs w:val="26"/>
+          <w:lang w:val="vi-VN"/>
+        </w:rPr>
+        <w:t>– Visual Studio hỗ trợ xây dựng ứng dụng một cách chuyên nghiệp bằng các công cụ kéo thả.</w:t>
+      </w:r>
+    </w:p>
+    <w:p>
+      <w:pPr>
+        <w:pStyle w:val="PlainText"/>
+        <w:spacing w:line="360" w:lineRule="auto"/>
+        <w:rPr>
+          <w:rFonts w:ascii="Times New Roman" w:hAnsi="Times New Roman" w:cs="Times New Roman"/>
+          <w:color w:val="000000" w:themeColor="text1"/>
+          <w:sz w:val="26"/>
+          <w:szCs w:val="26"/>
+          <w:lang w:val="vi-VN"/>
+        </w:rPr>
+      </w:pPr>
+      <w:r>
+        <w:rPr>
+          <w:rFonts w:ascii="Times New Roman" w:hAnsi="Times New Roman" w:cs="Times New Roman"/>
+          <w:color w:val="000000" w:themeColor="text1"/>
+          <w:sz w:val="26"/>
+          <w:szCs w:val="26"/>
+          <w:lang w:val="vi-VN"/>
+        </w:rPr>
+        <w:t>– Visual Studio được đông đảo lập trình viên trên thế giới sử dụng.</w:t>
+      </w:r>
+    </w:p>
+    <w:p>
+      <w:pPr>
+        <w:pStyle w:val="PlainText"/>
+        <w:spacing w:line="360" w:lineRule="auto"/>
+        <w:rPr>
+          <w:rFonts w:ascii="Times New Roman" w:hAnsi="Times New Roman" w:cs="Times New Roman"/>
+          <w:color w:val="000000" w:themeColor="text1"/>
+          <w:sz w:val="26"/>
+          <w:szCs w:val="26"/>
+          <w:lang w:val="vi-VN"/>
+        </w:rPr>
+      </w:pPr>
+    </w:p>
+    <w:p>
+      <w:pPr>
+        <w:pStyle w:val="PlainText"/>
+        <w:spacing w:line="360" w:lineRule="auto"/>
+        <w:outlineLvl w:val="0"/>
+        <w:rPr>
+          <w:rFonts w:ascii="Times New Roman" w:hAnsi="Times New Roman" w:cs="Times New Roman"/>
+          <w:b/>
+          <w:bCs/>
+          <w:color w:val="000000" w:themeColor="text1"/>
+          <w:sz w:val="26"/>
+          <w:szCs w:val="26"/>
+          <w:lang w:val="vi-VN"/>
+        </w:rPr>
+      </w:pPr>
+      <w:bookmarkStart w:id="16" w:name="_Toc90577356"/>
+      <w:bookmarkStart w:id="17" w:name="_Toc90577407"/>
+      <w:r>
+        <w:rPr>
+          <w:rFonts w:ascii="Times New Roman" w:hAnsi="Times New Roman" w:cs="Times New Roman"/>
+          <w:b/>
+          <w:bCs/>
+          <w:color w:val="000000" w:themeColor="text1"/>
+          <w:sz w:val="26"/>
+          <w:szCs w:val="26"/>
+          <w:lang w:val="vi-VN"/>
+        </w:rPr>
+        <w:t>IV</w:t>
+      </w:r>
+      <w:r>
+        <w:rPr>
+          <w:rFonts w:ascii="Times New Roman" w:hAnsi="Times New Roman" w:cs="Times New Roman"/>
+          <w:b/>
+          <w:bCs/>
+          <w:color w:val="000000" w:themeColor="text1"/>
+          <w:sz w:val="26"/>
+          <w:szCs w:val="26"/>
+          <w:lang w:val="vi-VN"/>
+        </w:rPr>
+        <w:t>.Mô tả giải thuật</w:t>
+      </w:r>
+      <w:r>
+        <w:rPr>
+          <w:rFonts w:ascii="Times New Roman" w:hAnsi="Times New Roman" w:cs="Times New Roman"/>
+          <w:b/>
+          <w:bCs/>
+          <w:color w:val="000000" w:themeColor="text1"/>
+          <w:sz w:val="26"/>
+          <w:szCs w:val="26"/>
+          <w:lang w:val="vi-VN"/>
+        </w:rPr>
+        <w:t xml:space="preserve"> và cài đặt thực toán</w:t>
+      </w:r>
+      <w:bookmarkEnd w:id="16"/>
+      <w:bookmarkEnd w:id="17"/>
+    </w:p>
+    <w:p>
+      <w:pPr>
+        <w:pStyle w:val="PlainText"/>
+        <w:spacing w:line="360" w:lineRule="auto"/>
+        <w:rPr>
+          <w:rFonts w:ascii="Times New Roman" w:hAnsi="Times New Roman" w:cs="Times New Roman"/>
+          <w:color w:val="000000" w:themeColor="text1"/>
+          <w:sz w:val="26"/>
+          <w:szCs w:val="26"/>
+          <w:lang w:val="vi-VN"/>
+        </w:rPr>
+      </w:pPr>
+      <w:r>
+        <w:rPr>
+          <w:rFonts w:ascii="Times New Roman" w:hAnsi="Times New Roman" w:cs="Times New Roman"/>
+          <w:color w:val="000000" w:themeColor="text1"/>
+          <w:sz w:val="26"/>
+          <w:szCs w:val="26"/>
+          <w:lang w:val="vi-VN"/>
+        </w:rPr>
+        <w:t>- Chương trình nghe nhạc này có những chức năng nghe nhạc,xem video, tìm kiếm nhac</w:t>
+      </w:r>
+    </w:p>
+    <w:p>
+      <w:pPr>
+        <w:pStyle w:val="PlainText"/>
+        <w:spacing w:line="360" w:lineRule="auto"/>
+        <w:rPr>
+          <w:rFonts w:ascii="Times New Roman" w:hAnsi="Times New Roman" w:cs="Times New Roman"/>
+          <w:color w:val="000000" w:themeColor="text1"/>
+          <w:sz w:val="26"/>
+          <w:szCs w:val="26"/>
+          <w:lang w:val="vi-VN"/>
+        </w:rPr>
+      </w:pPr>
+      <w:r>
+        <w:rPr>
+          <w:rFonts w:ascii="Times New Roman" w:hAnsi="Times New Roman" w:cs="Times New Roman"/>
+          <w:noProof/>
+          <w:color w:val="000000" w:themeColor="text1"/>
+          <w:sz w:val="26"/>
+          <w:szCs w:val="26"/>
+          <w:lang w:val="vi-VN"/>
+        </w:rPr>
+        <w:drawing>
+          <wp:inline distT="0" distB="0" distL="0" distR="0" wp14:anchorId="68DAC79C" wp14:editId="640D23FB">
+            <wp:extent cx="6038850" cy="2472509"/>
+            <wp:effectExtent l="0" t="0" r="0" b="4445"/>
+            <wp:docPr id="14" name="Picture 14"/>
+            <wp:cNvGraphicFramePr>
+              <a:graphicFrameLocks xmlns:a="http://schemas.openxmlformats.org/drawingml/2006/main" noChangeAspect="1"/>
+            </wp:cNvGraphicFramePr>
+            <a:graphic xmlns:a="http://schemas.openxmlformats.org/drawingml/2006/main">
+              <a:graphicData uri="http://schemas.openxmlformats.org/drawingml/2006/picture">
+                <pic:pic xmlns:pic="http://schemas.openxmlformats.org/drawingml/2006/picture">
+                  <pic:nvPicPr>
+                    <pic:cNvPr id="14" name="Picture 14"/>
+                    <pic:cNvPicPr/>
+                  </pic:nvPicPr>
+                  <pic:blipFill>
+                    <a:blip r:embed="rId14">
+                      <a:extLst>
+                        <a:ext uri="{28A0092B-C50C-407E-A947-70E740481C1C}">
+                          <a14:useLocalDpi xmlns:a14="http://schemas.microsoft.com/office/drawing/2010/main" val="0"/>
+                        </a:ext>
+                      </a:extLst>
+                    </a:blip>
+                    <a:stretch>
+                      <a:fillRect/>
+                    </a:stretch>
+                  </pic:blipFill>
+                  <pic:spPr>
+                    <a:xfrm>
+                      <a:off x="0" y="0"/>
+                      <a:ext cx="6066513" cy="2483835"/>
+                    </a:xfrm>
+                    <a:prstGeom prst="rect">
+                      <a:avLst/>
+                    </a:prstGeom>
+                  </pic:spPr>
+                </pic:pic>
+              </a:graphicData>
+            </a:graphic>
+          </wp:inline>
+        </w:drawing>
+      </w:r>
+    </w:p>
+    <w:p>
+      <w:pPr>
+        <w:pStyle w:val="PlainText"/>
+        <w:spacing w:line="360" w:lineRule="auto"/>
+        <w:rPr>
+          <w:rFonts w:ascii="Times New Roman" w:hAnsi="Times New Roman" w:cs="Times New Roman"/>
+          <w:color w:val="000000" w:themeColor="text1"/>
+          <w:sz w:val="26"/>
+          <w:szCs w:val="26"/>
+          <w:lang w:val="vi-VN"/>
+        </w:rPr>
+      </w:pPr>
+      <w:r>
+        <w:rPr>
+          <w:rFonts w:ascii="Times New Roman" w:hAnsi="Times New Roman" w:cs="Times New Roman"/>
+          <w:noProof/>
+          <w:color w:val="000000" w:themeColor="text1"/>
+          <w:sz w:val="26"/>
+          <w:szCs w:val="26"/>
+          <w:lang w:val="vi-VN"/>
+        </w:rPr>
+        <w:drawing>
+          <wp:anchor distT="0" distB="0" distL="114300" distR="114300" simplePos="0" relativeHeight="251668480" behindDoc="0" locked="0" layoutInCell="1" allowOverlap="1" wp14:anchorId="2CBBF14F" wp14:editId="6959C1A2">
+            <wp:simplePos x="0" y="0"/>
+            <wp:positionH relativeFrom="margin">
+              <wp:posOffset>4381500</wp:posOffset>
+            </wp:positionH>
+            <wp:positionV relativeFrom="paragraph">
+              <wp:posOffset>8255</wp:posOffset>
+            </wp:positionV>
+            <wp:extent cx="1638300" cy="424180"/>
+            <wp:effectExtent l="0" t="0" r="0" b="0"/>
+            <wp:wrapNone/>
+            <wp:docPr id="15" name="Picture 15"/>
+            <wp:cNvGraphicFramePr>
+              <a:graphicFrameLocks xmlns:a="http://schemas.openxmlformats.org/drawingml/2006/main" noChangeAspect="1"/>
+            </wp:cNvGraphicFramePr>
+            <a:graphic xmlns:a="http://schemas.openxmlformats.org/drawingml/2006/main">
+              <a:graphicData uri="http://schemas.openxmlformats.org/drawingml/2006/picture">
+                <pic:pic xmlns:pic="http://schemas.openxmlformats.org/drawingml/2006/picture">
+                  <pic:nvPicPr>
+                    <pic:cNvPr id="15" name="Picture 15"/>
+                    <pic:cNvPicPr/>
+                  </pic:nvPicPr>
+                  <pic:blipFill>
+                    <a:blip r:embed="rId15">
+                      <a:extLst>
+                        <a:ext uri="{28A0092B-C50C-407E-A947-70E740481C1C}">
+                          <a14:useLocalDpi xmlns:a14="http://schemas.microsoft.com/office/drawing/2010/main" val="0"/>
+                        </a:ext>
+                      </a:extLst>
+                    </a:blip>
+                    <a:stretch>
+                      <a:fillRect/>
+                    </a:stretch>
+                  </pic:blipFill>
+                  <pic:spPr>
+                    <a:xfrm>
+                      <a:off x="0" y="0"/>
+                      <a:ext cx="1638300" cy="424180"/>
+                    </a:xfrm>
+                    <a:prstGeom prst="rect">
+                      <a:avLst/>
+                    </a:prstGeom>
+                  </pic:spPr>
+                </pic:pic>
+              </a:graphicData>
+            </a:graphic>
+          </wp:anchor>
+        </w:drawing>
+      </w:r>
+      <w:r>
+        <w:rPr>
+          <w:rFonts w:ascii="Times New Roman" w:hAnsi="Times New Roman" w:cs="Times New Roman"/>
+          <w:color w:val="000000" w:themeColor="text1"/>
+          <w:sz w:val="26"/>
+          <w:szCs w:val="26"/>
+          <w:lang w:val="vi-VN"/>
+        </w:rPr>
+        <w:t xml:space="preserve">Đoạn code có chức năng phóng to và ẩn windows form </w:t>
+      </w:r>
+    </w:p>
+    <w:p>
+      <w:pPr>
+        <w:pStyle w:val="PlainText"/>
+        <w:spacing w:line="360" w:lineRule="auto"/>
+        <w:rPr>
+          <w:rFonts w:ascii="Times New Roman" w:hAnsi="Times New Roman" w:cs="Times New Roman"/>
+          <w:color w:val="000000" w:themeColor="text1"/>
+          <w:sz w:val="26"/>
+          <w:szCs w:val="26"/>
+          <w:lang w:val="vi-VN"/>
+        </w:rPr>
+      </w:pPr>
+      <w:r>
+        <w:rPr>
+          <w:rFonts w:ascii="Times New Roman" w:hAnsi="Times New Roman" w:cs="Times New Roman"/>
+          <w:color w:val="000000" w:themeColor="text1"/>
+          <w:sz w:val="26"/>
+          <w:szCs w:val="26"/>
+          <w:lang w:val="vi-VN"/>
+        </w:rPr>
+        <w:t>Thu nhỏ windows form</w:t>
+      </w:r>
+    </w:p>
+    <w:p>
+      <w:pPr>
+        <w:pStyle w:val="PlainText"/>
+        <w:spacing w:line="360" w:lineRule="auto"/>
+        <w:rPr>
+          <w:rFonts w:ascii="Times New Roman" w:hAnsi="Times New Roman" w:cs="Times New Roman"/>
+          <w:color w:val="000000" w:themeColor="text1"/>
+          <w:sz w:val="26"/>
+          <w:szCs w:val="26"/>
+          <w:lang w:val="vi-VN"/>
+        </w:rPr>
+      </w:pPr>
+      <w:r>
+        <w:rPr>
+          <w:rFonts w:ascii="Times New Roman" w:hAnsi="Times New Roman" w:cs="Times New Roman"/>
+          <w:noProof/>
+          <w:color w:val="000000" w:themeColor="text1"/>
+          <w:sz w:val="26"/>
+          <w:szCs w:val="26"/>
+          <w:lang w:val="vi-VN"/>
+        </w:rPr>
         <w:lastRenderedPageBreak/>
-        <w:t>– Là một công cụ hỗ trợ việc Debug một cách dễ dàng và mạnh mẽ như: Break Point, xem giá trị của biến trong quá trình chạy, hỗ trợ debug từng câu lệnh.</w:t>
-      </w:r>
-    </w:p>
-    <w:p>
-      <w:pPr>
-        <w:pStyle w:val="PlainText"/>
-        <w:spacing w:line="360" w:lineRule="auto"/>
-        <w:rPr>
-          <w:rFonts w:ascii="Times New Roman" w:hAnsi="Times New Roman" w:cs="Times New Roman"/>
-          <w:color w:val="000000" w:themeColor="text1"/>
-          <w:sz w:val="26"/>
-          <w:szCs w:val="26"/>
-          <w:lang w:val="vi-VN"/>
-        </w:rPr>
-      </w:pPr>
-      <w:r>
-        <w:rPr>
-          <w:rFonts w:ascii="Times New Roman" w:hAnsi="Times New Roman" w:cs="Times New Roman"/>
-          <w:color w:val="000000" w:themeColor="text1"/>
-          <w:sz w:val="26"/>
-          <w:szCs w:val="26"/>
-          <w:lang w:val="vi-VN"/>
-        </w:rPr>
-        <w:t>– Giao diện Visual Studio rất dễ sử dụng đối với người mới bắt đầu lập trình.</w:t>
-      </w:r>
-    </w:p>
-    <w:p>
-      <w:pPr>
-        <w:pStyle w:val="PlainText"/>
-        <w:spacing w:line="360" w:lineRule="auto"/>
-        <w:rPr>
-          <w:rFonts w:ascii="Times New Roman" w:hAnsi="Times New Roman" w:cs="Times New Roman"/>
-          <w:color w:val="000000" w:themeColor="text1"/>
-          <w:sz w:val="26"/>
-          <w:szCs w:val="26"/>
-          <w:lang w:val="vi-VN"/>
-        </w:rPr>
-      </w:pPr>
-      <w:r>
-        <w:rPr>
-          <w:rFonts w:ascii="Times New Roman" w:hAnsi="Times New Roman" w:cs="Times New Roman"/>
-          <w:color w:val="000000" w:themeColor="text1"/>
-          <w:sz w:val="26"/>
-          <w:szCs w:val="26"/>
-          <w:lang w:val="vi-VN"/>
-        </w:rPr>
-        <w:t>– Visual Studio hỗ trợ phát triển các ứng dụng: desktop MFC, Windows Form, Universal App, ứng dụng mobile Windows Phone 8/8.1, Windows 10, …</w:t>
-      </w:r>
-    </w:p>
-    <w:p>
-      <w:pPr>
-        <w:pStyle w:val="PlainText"/>
-        <w:spacing w:line="360" w:lineRule="auto"/>
-        <w:rPr>
-          <w:rFonts w:ascii="Times New Roman" w:hAnsi="Times New Roman" w:cs="Times New Roman"/>
-          <w:color w:val="000000" w:themeColor="text1"/>
-          <w:sz w:val="26"/>
-          <w:szCs w:val="26"/>
-          <w:lang w:val="vi-VN"/>
-        </w:rPr>
-      </w:pPr>
-      <w:r>
-        <w:rPr>
-          <w:rFonts w:ascii="Times New Roman" w:hAnsi="Times New Roman" w:cs="Times New Roman"/>
-          <w:color w:val="000000" w:themeColor="text1"/>
-          <w:sz w:val="26"/>
-          <w:szCs w:val="26"/>
-          <w:lang w:val="vi-VN"/>
-        </w:rPr>
-        <w:t>– Visual Studio hỗ trợ xây dựng ứng dụng một cách chuyên nghiệp bằng các công cụ kéo thả.</w:t>
-      </w:r>
-    </w:p>
-    <w:p>
-      <w:pPr>
-        <w:pStyle w:val="PlainText"/>
-        <w:spacing w:line="360" w:lineRule="auto"/>
-        <w:rPr>
-          <w:rFonts w:ascii="Times New Roman" w:hAnsi="Times New Roman" w:cs="Times New Roman"/>
-          <w:color w:val="000000" w:themeColor="text1"/>
-          <w:sz w:val="26"/>
-          <w:szCs w:val="26"/>
-          <w:lang w:val="vi-VN"/>
-        </w:rPr>
-      </w:pPr>
-      <w:r>
-        <w:rPr>
-          <w:rFonts w:ascii="Times New Roman" w:hAnsi="Times New Roman" w:cs="Times New Roman"/>
-          <w:color w:val="000000" w:themeColor="text1"/>
-          <w:sz w:val="26"/>
-          <w:szCs w:val="26"/>
-          <w:lang w:val="vi-VN"/>
-        </w:rPr>
-        <w:t>– Visual Studio được đông đảo lập trình viên trên thế giới sử dụng.</w:t>
-      </w:r>
+        <w:drawing>
+          <wp:inline distT="0" distB="0" distL="0" distR="0" wp14:anchorId="189400D8" wp14:editId="2FDFA847">
+            <wp:extent cx="6105525" cy="2067707"/>
+            <wp:effectExtent l="0" t="0" r="0" b="8890"/>
+            <wp:docPr id="16" name="Picture 16"/>
+            <wp:cNvGraphicFramePr>
+              <a:graphicFrameLocks xmlns:a="http://schemas.openxmlformats.org/drawingml/2006/main" noChangeAspect="1"/>
+            </wp:cNvGraphicFramePr>
+            <a:graphic xmlns:a="http://schemas.openxmlformats.org/drawingml/2006/main">
+              <a:graphicData uri="http://schemas.openxmlformats.org/drawingml/2006/picture">
+                <pic:pic xmlns:pic="http://schemas.openxmlformats.org/drawingml/2006/picture">
+                  <pic:nvPicPr>
+                    <pic:cNvPr id="16" name="Picture 16"/>
+                    <pic:cNvPicPr/>
+                  </pic:nvPicPr>
+                  <pic:blipFill>
+                    <a:blip r:embed="rId16">
+                      <a:extLst>
+                        <a:ext uri="{28A0092B-C50C-407E-A947-70E740481C1C}">
+                          <a14:useLocalDpi xmlns:a14="http://schemas.microsoft.com/office/drawing/2010/main" val="0"/>
+                        </a:ext>
+                      </a:extLst>
+                    </a:blip>
+                    <a:stretch>
+                      <a:fillRect/>
+                    </a:stretch>
+                  </pic:blipFill>
+                  <pic:spPr>
+                    <a:xfrm>
+                      <a:off x="0" y="0"/>
+                      <a:ext cx="6118867" cy="2072225"/>
+                    </a:xfrm>
+                    <a:prstGeom prst="rect">
+                      <a:avLst/>
+                    </a:prstGeom>
+                  </pic:spPr>
+                </pic:pic>
+              </a:graphicData>
+            </a:graphic>
+          </wp:inline>
+        </w:drawing>
+      </w:r>
+    </w:p>
+    <w:p>
+      <w:pPr>
+        <w:pStyle w:val="PlainText"/>
+        <w:spacing w:line="360" w:lineRule="auto"/>
+        <w:rPr>
+          <w:rFonts w:ascii="Times New Roman" w:hAnsi="Times New Roman" w:cs="Times New Roman"/>
+          <w:color w:val="000000" w:themeColor="text1"/>
+          <w:sz w:val="26"/>
+          <w:szCs w:val="26"/>
+          <w:lang w:val="vi-VN"/>
+        </w:rPr>
+      </w:pPr>
+      <w:r>
+        <w:rPr>
+          <w:rFonts w:ascii="Times New Roman" w:hAnsi="Times New Roman" w:cs="Times New Roman"/>
+          <w:color w:val="000000" w:themeColor="text1"/>
+          <w:sz w:val="26"/>
+          <w:szCs w:val="26"/>
+          <w:lang w:val="vi-VN"/>
+        </w:rPr>
+        <w:t>Close</w:t>
+      </w:r>
+    </w:p>
+    <w:p>
+      <w:pPr>
+        <w:pStyle w:val="PlainText"/>
+        <w:spacing w:line="360" w:lineRule="auto"/>
+        <w:rPr>
+          <w:rFonts w:ascii="Times New Roman" w:hAnsi="Times New Roman" w:cs="Times New Roman"/>
+          <w:color w:val="000000" w:themeColor="text1"/>
+          <w:sz w:val="26"/>
+          <w:szCs w:val="26"/>
+          <w:lang w:val="vi-VN"/>
+        </w:rPr>
+      </w:pPr>
+      <w:r>
+        <w:rPr>
+          <w:rFonts w:ascii="Times New Roman" w:hAnsi="Times New Roman" w:cs="Times New Roman"/>
+          <w:noProof/>
+          <w:color w:val="000000" w:themeColor="text1"/>
+          <w:sz w:val="26"/>
+          <w:szCs w:val="26"/>
+          <w:lang w:val="vi-VN"/>
+        </w:rPr>
+        <w:drawing>
+          <wp:inline distT="0" distB="0" distL="0" distR="0" wp14:anchorId="65398F88" wp14:editId="1AF8041D">
+            <wp:extent cx="6076950" cy="1805243"/>
+            <wp:effectExtent l="0" t="0" r="0" b="5080"/>
+            <wp:docPr id="21" name="Picture 21"/>
+            <wp:cNvGraphicFramePr>
+              <a:graphicFrameLocks xmlns:a="http://schemas.openxmlformats.org/drawingml/2006/main" noChangeAspect="1"/>
+            </wp:cNvGraphicFramePr>
+            <a:graphic xmlns:a="http://schemas.openxmlformats.org/drawingml/2006/main">
+              <a:graphicData uri="http://schemas.openxmlformats.org/drawingml/2006/picture">
+                <pic:pic xmlns:pic="http://schemas.openxmlformats.org/drawingml/2006/picture">
+                  <pic:nvPicPr>
+                    <pic:cNvPr id="21" name="Picture 21"/>
+                    <pic:cNvPicPr/>
+                  </pic:nvPicPr>
+                  <pic:blipFill>
+                    <a:blip r:embed="rId17">
+                      <a:extLst>
+                        <a:ext uri="{28A0092B-C50C-407E-A947-70E740481C1C}">
+                          <a14:useLocalDpi xmlns:a14="http://schemas.microsoft.com/office/drawing/2010/main" val="0"/>
+                        </a:ext>
+                      </a:extLst>
+                    </a:blip>
+                    <a:stretch>
+                      <a:fillRect/>
+                    </a:stretch>
+                  </pic:blipFill>
+                  <pic:spPr>
+                    <a:xfrm>
+                      <a:off x="0" y="0"/>
+                      <a:ext cx="6094443" cy="1810440"/>
+                    </a:xfrm>
+                    <a:prstGeom prst="rect">
+                      <a:avLst/>
+                    </a:prstGeom>
+                  </pic:spPr>
+                </pic:pic>
+              </a:graphicData>
+            </a:graphic>
+          </wp:inline>
+        </w:drawing>
+      </w:r>
+    </w:p>
+    <w:p>
+      <w:pPr>
+        <w:pStyle w:val="PlainText"/>
+        <w:spacing w:line="360" w:lineRule="auto"/>
+        <w:rPr>
+          <w:rFonts w:ascii="Times New Roman" w:hAnsi="Times New Roman" w:cs="Times New Roman"/>
+          <w:color w:val="000000" w:themeColor="text1"/>
+          <w:sz w:val="26"/>
+          <w:szCs w:val="26"/>
+          <w:lang w:val="vi-VN"/>
+        </w:rPr>
+      </w:pPr>
+      <w:r>
+        <w:rPr>
+          <w:rFonts w:ascii="Times New Roman" w:hAnsi="Times New Roman" w:cs="Times New Roman"/>
+          <w:color w:val="000000" w:themeColor="text1"/>
+          <w:sz w:val="26"/>
+          <w:szCs w:val="26"/>
+          <w:lang w:val="vi-VN"/>
+        </w:rPr>
+        <w:t>Button next</w:t>
+      </w:r>
+    </w:p>
+    <w:p>
+      <w:pPr>
+        <w:pStyle w:val="PlainText"/>
+        <w:spacing w:line="360" w:lineRule="auto"/>
+        <w:rPr>
+          <w:rFonts w:ascii="Times New Roman" w:hAnsi="Times New Roman" w:cs="Times New Roman"/>
+          <w:color w:val="000000" w:themeColor="text1"/>
+          <w:sz w:val="26"/>
+          <w:szCs w:val="26"/>
+          <w:lang w:val="vi-VN"/>
+        </w:rPr>
+      </w:pPr>
+      <w:r>
+        <w:rPr>
+          <w:rFonts w:ascii="Times New Roman" w:hAnsi="Times New Roman" w:cs="Times New Roman"/>
+          <w:noProof/>
+          <w:color w:val="000000" w:themeColor="text1"/>
+          <w:sz w:val="26"/>
+          <w:szCs w:val="26"/>
+          <w:lang w:val="vi-VN"/>
+        </w:rPr>
+        <w:drawing>
+          <wp:inline distT="0" distB="0" distL="0" distR="0" wp14:anchorId="0F98B6A5" wp14:editId="3448B345">
+            <wp:extent cx="6067425" cy="2124368"/>
+            <wp:effectExtent l="0" t="0" r="0" b="9525"/>
+            <wp:docPr id="17" name="Picture 17"/>
+            <wp:cNvGraphicFramePr>
+              <a:graphicFrameLocks xmlns:a="http://schemas.openxmlformats.org/drawingml/2006/main" noChangeAspect="1"/>
+            </wp:cNvGraphicFramePr>
+            <a:graphic xmlns:a="http://schemas.openxmlformats.org/drawingml/2006/main">
+              <a:graphicData uri="http://schemas.openxmlformats.org/drawingml/2006/picture">
+                <pic:pic xmlns:pic="http://schemas.openxmlformats.org/drawingml/2006/picture">
+                  <pic:nvPicPr>
+                    <pic:cNvPr id="17" name="Picture 17"/>
+                    <pic:cNvPicPr/>
+                  </pic:nvPicPr>
+                  <pic:blipFill>
+                    <a:blip r:embed="rId18">
+                      <a:extLst>
+                        <a:ext uri="{28A0092B-C50C-407E-A947-70E740481C1C}">
+                          <a14:useLocalDpi xmlns:a14="http://schemas.microsoft.com/office/drawing/2010/main" val="0"/>
+                        </a:ext>
+                      </a:extLst>
+                    </a:blip>
+                    <a:stretch>
+                      <a:fillRect/>
+                    </a:stretch>
+                  </pic:blipFill>
+                  <pic:spPr>
+                    <a:xfrm>
+                      <a:off x="0" y="0"/>
+                      <a:ext cx="6072801" cy="2126250"/>
+                    </a:xfrm>
+                    <a:prstGeom prst="rect">
+                      <a:avLst/>
+                    </a:prstGeom>
+                  </pic:spPr>
+                </pic:pic>
+              </a:graphicData>
+            </a:graphic>
+          </wp:inline>
+        </w:drawing>
+      </w:r>
+    </w:p>
+    <w:p>
+      <w:pPr>
+        <w:pStyle w:val="PlainText"/>
+        <w:spacing w:line="360" w:lineRule="auto"/>
+        <w:rPr>
+          <w:rFonts w:ascii="Times New Roman" w:hAnsi="Times New Roman" w:cs="Times New Roman"/>
+          <w:color w:val="000000" w:themeColor="text1"/>
+          <w:sz w:val="26"/>
+          <w:szCs w:val="26"/>
+          <w:lang w:val="vi-VN"/>
+        </w:rPr>
+      </w:pPr>
+      <w:r>
+        <w:rPr>
+          <w:rFonts w:ascii="Times New Roman" w:hAnsi="Times New Roman" w:cs="Times New Roman"/>
+          <w:color w:val="000000" w:themeColor="text1"/>
+          <w:sz w:val="26"/>
+          <w:szCs w:val="26"/>
+          <w:lang w:val="vi-VN"/>
+        </w:rPr>
+        <w:t>Button back</w:t>
+      </w:r>
+    </w:p>
+    <w:p>
+      <w:pPr>
+        <w:pStyle w:val="PlainText"/>
+        <w:spacing w:line="360" w:lineRule="auto"/>
+        <w:rPr>
+          <w:rFonts w:ascii="Times New Roman" w:hAnsi="Times New Roman" w:cs="Times New Roman"/>
+          <w:color w:val="000000" w:themeColor="text1"/>
+          <w:sz w:val="26"/>
+          <w:szCs w:val="26"/>
+          <w:lang w:val="vi-VN"/>
+        </w:rPr>
+      </w:pPr>
+      <w:r>
+        <w:rPr>
+          <w:rFonts w:ascii="Times New Roman" w:hAnsi="Times New Roman" w:cs="Times New Roman"/>
+          <w:noProof/>
+          <w:color w:val="000000" w:themeColor="text1"/>
+          <w:sz w:val="26"/>
+          <w:szCs w:val="26"/>
+          <w:lang w:val="vi-VN"/>
+        </w:rPr>
+        <w:drawing>
+          <wp:inline distT="0" distB="0" distL="0" distR="0" wp14:anchorId="4E4821E7" wp14:editId="0BFB8E7E">
+            <wp:extent cx="6067425" cy="2083531"/>
+            <wp:effectExtent l="0" t="0" r="0" b="0"/>
+            <wp:docPr id="18" name="Picture 18"/>
+            <wp:cNvGraphicFramePr>
+              <a:graphicFrameLocks xmlns:a="http://schemas.openxmlformats.org/drawingml/2006/main" noChangeAspect="1"/>
+            </wp:cNvGraphicFramePr>
+            <a:graphic xmlns:a="http://schemas.openxmlformats.org/drawingml/2006/main">
+              <a:graphicData uri="http://schemas.openxmlformats.org/drawingml/2006/picture">
+                <pic:pic xmlns:pic="http://schemas.openxmlformats.org/drawingml/2006/picture">
+                  <pic:nvPicPr>
+                    <pic:cNvPr id="18" name="Picture 18"/>
+                    <pic:cNvPicPr/>
+                  </pic:nvPicPr>
+                  <pic:blipFill>
+                    <a:blip r:embed="rId19">
+                      <a:extLst>
+                        <a:ext uri="{28A0092B-C50C-407E-A947-70E740481C1C}">
+                          <a14:useLocalDpi xmlns:a14="http://schemas.microsoft.com/office/drawing/2010/main" val="0"/>
+                        </a:ext>
+                      </a:extLst>
+                    </a:blip>
+                    <a:stretch>
+                      <a:fillRect/>
+                    </a:stretch>
+                  </pic:blipFill>
+                  <pic:spPr>
+                    <a:xfrm>
+                      <a:off x="0" y="0"/>
+                      <a:ext cx="6084968" cy="2089555"/>
+                    </a:xfrm>
+                    <a:prstGeom prst="rect">
+                      <a:avLst/>
+                    </a:prstGeom>
+                  </pic:spPr>
+                </pic:pic>
+              </a:graphicData>
+            </a:graphic>
+          </wp:inline>
+        </w:drawing>
+      </w:r>
+    </w:p>
+    <w:p>
+      <w:pPr>
+        <w:pStyle w:val="PlainText"/>
+        <w:spacing w:line="360" w:lineRule="auto"/>
+        <w:rPr>
+          <w:rFonts w:ascii="Times New Roman" w:hAnsi="Times New Roman" w:cs="Times New Roman"/>
+          <w:color w:val="000000" w:themeColor="text1"/>
+          <w:sz w:val="26"/>
+          <w:szCs w:val="26"/>
+          <w:lang w:val="vi-VN"/>
+        </w:rPr>
+      </w:pPr>
+      <w:r>
+        <w:rPr>
+          <w:rFonts w:ascii="Times New Roman" w:hAnsi="Times New Roman" w:cs="Times New Roman"/>
+          <w:color w:val="000000" w:themeColor="text1"/>
+          <w:sz w:val="26"/>
+          <w:szCs w:val="26"/>
+          <w:lang w:val="vi-VN"/>
+        </w:rPr>
+        <w:lastRenderedPageBreak/>
+        <w:t>Play</w:t>
+      </w:r>
+    </w:p>
+    <w:p>
+      <w:pPr>
+        <w:pStyle w:val="PlainText"/>
+        <w:spacing w:line="360" w:lineRule="auto"/>
+        <w:rPr>
+          <w:rFonts w:ascii="Times New Roman" w:hAnsi="Times New Roman" w:cs="Times New Roman"/>
+          <w:color w:val="000000" w:themeColor="text1"/>
+          <w:sz w:val="26"/>
+          <w:szCs w:val="26"/>
+          <w:lang w:val="vi-VN"/>
+        </w:rPr>
+      </w:pPr>
+      <w:r>
+        <w:rPr>
+          <w:rFonts w:ascii="Times New Roman" w:hAnsi="Times New Roman" w:cs="Times New Roman"/>
+          <w:noProof/>
+          <w:color w:val="000000" w:themeColor="text1"/>
+          <w:sz w:val="26"/>
+          <w:szCs w:val="26"/>
+          <w:lang w:val="vi-VN"/>
+        </w:rPr>
+        <w:drawing>
+          <wp:inline distT="0" distB="0" distL="0" distR="0" wp14:anchorId="71A92753" wp14:editId="0C6D9BBE">
+            <wp:extent cx="6000750" cy="1394541"/>
+            <wp:effectExtent l="0" t="0" r="0" b="0"/>
+            <wp:docPr id="19" name="Picture 19"/>
+            <wp:cNvGraphicFramePr>
+              <a:graphicFrameLocks xmlns:a="http://schemas.openxmlformats.org/drawingml/2006/main" noChangeAspect="1"/>
+            </wp:cNvGraphicFramePr>
+            <a:graphic xmlns:a="http://schemas.openxmlformats.org/drawingml/2006/main">
+              <a:graphicData uri="http://schemas.openxmlformats.org/drawingml/2006/picture">
+                <pic:pic xmlns:pic="http://schemas.openxmlformats.org/drawingml/2006/picture">
+                  <pic:nvPicPr>
+                    <pic:cNvPr id="19" name="Picture 19"/>
+                    <pic:cNvPicPr/>
+                  </pic:nvPicPr>
+                  <pic:blipFill>
+                    <a:blip r:embed="rId20">
+                      <a:extLst>
+                        <a:ext uri="{28A0092B-C50C-407E-A947-70E740481C1C}">
+                          <a14:useLocalDpi xmlns:a14="http://schemas.microsoft.com/office/drawing/2010/main" val="0"/>
+                        </a:ext>
+                      </a:extLst>
+                    </a:blip>
+                    <a:stretch>
+                      <a:fillRect/>
+                    </a:stretch>
+                  </pic:blipFill>
+                  <pic:spPr>
+                    <a:xfrm>
+                      <a:off x="0" y="0"/>
+                      <a:ext cx="6044050" cy="1404604"/>
+                    </a:xfrm>
+                    <a:prstGeom prst="rect">
+                      <a:avLst/>
+                    </a:prstGeom>
+                  </pic:spPr>
+                </pic:pic>
+              </a:graphicData>
+            </a:graphic>
+          </wp:inline>
+        </w:drawing>
+      </w:r>
+    </w:p>
+    <w:p>
+      <w:pPr>
+        <w:pStyle w:val="PlainText"/>
+        <w:spacing w:line="360" w:lineRule="auto"/>
+        <w:rPr>
+          <w:rFonts w:ascii="Times New Roman" w:hAnsi="Times New Roman" w:cs="Times New Roman"/>
+          <w:color w:val="000000" w:themeColor="text1"/>
+          <w:sz w:val="26"/>
+          <w:szCs w:val="26"/>
+          <w:lang w:val="vi-VN"/>
+        </w:rPr>
+      </w:pPr>
+      <w:r>
+        <w:rPr>
+          <w:rFonts w:ascii="Times New Roman" w:hAnsi="Times New Roman" w:cs="Times New Roman"/>
+          <w:color w:val="000000" w:themeColor="text1"/>
+          <w:sz w:val="26"/>
+          <w:szCs w:val="26"/>
+          <w:lang w:val="vi-VN"/>
+        </w:rPr>
+        <w:t>Pause</w:t>
+      </w:r>
+    </w:p>
+    <w:p>
+      <w:pPr>
+        <w:pStyle w:val="PlainText"/>
+        <w:spacing w:line="360" w:lineRule="auto"/>
+        <w:rPr>
+          <w:rFonts w:ascii="Times New Roman" w:hAnsi="Times New Roman" w:cs="Times New Roman"/>
+          <w:color w:val="000000" w:themeColor="text1"/>
+          <w:sz w:val="26"/>
+          <w:szCs w:val="26"/>
+          <w:lang w:val="vi-VN"/>
+        </w:rPr>
+      </w:pPr>
+      <w:r>
+        <w:rPr>
+          <w:rFonts w:ascii="Times New Roman" w:hAnsi="Times New Roman" w:cs="Times New Roman"/>
+          <w:noProof/>
+          <w:color w:val="000000" w:themeColor="text1"/>
+          <w:sz w:val="26"/>
+          <w:szCs w:val="26"/>
+          <w:lang w:val="vi-VN"/>
+        </w:rPr>
+        <w:drawing>
+          <wp:inline distT="0" distB="0" distL="0" distR="0" wp14:anchorId="43E737D2" wp14:editId="412C55E6">
+            <wp:extent cx="5915025" cy="1029297"/>
+            <wp:effectExtent l="0" t="0" r="0" b="0"/>
+            <wp:docPr id="20" name="Picture 20"/>
+            <wp:cNvGraphicFramePr>
+              <a:graphicFrameLocks xmlns:a="http://schemas.openxmlformats.org/drawingml/2006/main" noChangeAspect="1"/>
+            </wp:cNvGraphicFramePr>
+            <a:graphic xmlns:a="http://schemas.openxmlformats.org/drawingml/2006/main">
+              <a:graphicData uri="http://schemas.openxmlformats.org/drawingml/2006/picture">
+                <pic:pic xmlns:pic="http://schemas.openxmlformats.org/drawingml/2006/picture">
+                  <pic:nvPicPr>
+                    <pic:cNvPr id="20" name="Picture 20"/>
+                    <pic:cNvPicPr/>
+                  </pic:nvPicPr>
+                  <pic:blipFill>
+                    <a:blip r:embed="rId21">
+                      <a:extLst>
+                        <a:ext uri="{28A0092B-C50C-407E-A947-70E740481C1C}">
+                          <a14:useLocalDpi xmlns:a14="http://schemas.microsoft.com/office/drawing/2010/main" val="0"/>
+                        </a:ext>
+                      </a:extLst>
+                    </a:blip>
+                    <a:stretch>
+                      <a:fillRect/>
+                    </a:stretch>
+                  </pic:blipFill>
+                  <pic:spPr>
+                    <a:xfrm>
+                      <a:off x="0" y="0"/>
+                      <a:ext cx="5966327" cy="1038224"/>
+                    </a:xfrm>
+                    <a:prstGeom prst="rect">
+                      <a:avLst/>
+                    </a:prstGeom>
+                  </pic:spPr>
+                </pic:pic>
+              </a:graphicData>
+            </a:graphic>
+          </wp:inline>
+        </w:drawing>
+      </w:r>
+      <w:r>
+        <w:rPr>
+          <w:rFonts w:ascii="Times New Roman" w:hAnsi="Times New Roman" w:cs="Times New Roman"/>
+          <w:color w:val="000000" w:themeColor="text1"/>
+          <w:sz w:val="26"/>
+          <w:szCs w:val="26"/>
+          <w:lang w:val="vi-VN"/>
+        </w:rPr>
+        <w:t xml:space="preserve">Mở file </w:t>
+      </w:r>
+    </w:p>
+    <w:p>
+      <w:pPr>
+        <w:pStyle w:val="PlainText"/>
+        <w:spacing w:line="360" w:lineRule="auto"/>
+        <w:rPr>
+          <w:rFonts w:ascii="Times New Roman" w:hAnsi="Times New Roman" w:cs="Times New Roman"/>
+          <w:color w:val="000000" w:themeColor="text1"/>
+          <w:sz w:val="26"/>
+          <w:szCs w:val="26"/>
+          <w:lang w:val="vi-VN"/>
+        </w:rPr>
+      </w:pPr>
+      <w:r>
+        <w:rPr>
+          <w:rFonts w:ascii="Times New Roman" w:hAnsi="Times New Roman" w:cs="Times New Roman"/>
+          <w:noProof/>
+          <w:color w:val="000000" w:themeColor="text1"/>
+          <w:sz w:val="26"/>
+          <w:szCs w:val="26"/>
+          <w:lang w:val="vi-VN"/>
+        </w:rPr>
+        <w:drawing>
+          <wp:anchor distT="0" distB="0" distL="114300" distR="114300" simplePos="0" relativeHeight="251669504" behindDoc="0" locked="0" layoutInCell="1" allowOverlap="1" wp14:anchorId="35117972" wp14:editId="5D6B5994">
+            <wp:simplePos x="0" y="0"/>
+            <wp:positionH relativeFrom="margin">
+              <wp:align>left</wp:align>
+            </wp:positionH>
+            <wp:positionV relativeFrom="paragraph">
+              <wp:posOffset>82550</wp:posOffset>
+            </wp:positionV>
+            <wp:extent cx="5953125" cy="1817548"/>
+            <wp:effectExtent l="0" t="0" r="0" b="0"/>
+            <wp:wrapNone/>
+            <wp:docPr id="22" name="Picture 22"/>
+            <wp:cNvGraphicFramePr>
+              <a:graphicFrameLocks xmlns:a="http://schemas.openxmlformats.org/drawingml/2006/main" noChangeAspect="1"/>
+            </wp:cNvGraphicFramePr>
+            <a:graphic xmlns:a="http://schemas.openxmlformats.org/drawingml/2006/main">
+              <a:graphicData uri="http://schemas.openxmlformats.org/drawingml/2006/picture">
+                <pic:pic xmlns:pic="http://schemas.openxmlformats.org/drawingml/2006/picture">
+                  <pic:nvPicPr>
+                    <pic:cNvPr id="22" name="Picture 22"/>
+                    <pic:cNvPicPr/>
+                  </pic:nvPicPr>
+                  <pic:blipFill>
+                    <a:blip r:embed="rId22">
+                      <a:extLst>
+                        <a:ext uri="{28A0092B-C50C-407E-A947-70E740481C1C}">
+                          <a14:useLocalDpi xmlns:a14="http://schemas.microsoft.com/office/drawing/2010/main" val="0"/>
+                        </a:ext>
+                      </a:extLst>
+                    </a:blip>
+                    <a:stretch>
+                      <a:fillRect/>
+                    </a:stretch>
+                  </pic:blipFill>
+                  <pic:spPr>
+                    <a:xfrm>
+                      <a:off x="0" y="0"/>
+                      <a:ext cx="5953125" cy="1817548"/>
+                    </a:xfrm>
+                    <a:prstGeom prst="rect">
+                      <a:avLst/>
+                    </a:prstGeom>
+                  </pic:spPr>
+                </pic:pic>
+              </a:graphicData>
+            </a:graphic>
+            <wp14:sizeRelH relativeFrom="margin">
+              <wp14:pctWidth>0</wp14:pctWidth>
+            </wp14:sizeRelH>
+            <wp14:sizeRelV relativeFrom="margin">
+              <wp14:pctHeight>0</wp14:pctHeight>
+            </wp14:sizeRelV>
+          </wp:anchor>
+        </w:drawing>
+      </w:r>
+    </w:p>
+    <w:p>
+      <w:pPr>
+        <w:pStyle w:val="PlainText"/>
+        <w:spacing w:line="360" w:lineRule="auto"/>
+        <w:rPr>
+          <w:rFonts w:ascii="Times New Roman" w:hAnsi="Times New Roman" w:cs="Times New Roman"/>
+          <w:color w:val="000000" w:themeColor="text1"/>
+          <w:sz w:val="26"/>
+          <w:szCs w:val="26"/>
+          <w:lang w:val="vi-VN"/>
+        </w:rPr>
+      </w:pPr>
+    </w:p>
+    <w:p>
+      <w:pPr>
+        <w:pStyle w:val="PlainText"/>
+        <w:spacing w:line="360" w:lineRule="auto"/>
+        <w:rPr>
+          <w:rFonts w:ascii="Times New Roman" w:hAnsi="Times New Roman" w:cs="Times New Roman"/>
+          <w:color w:val="000000" w:themeColor="text1"/>
+          <w:sz w:val="26"/>
+          <w:szCs w:val="26"/>
+          <w:lang w:val="vi-VN"/>
+        </w:rPr>
+      </w:pPr>
+    </w:p>
+    <w:p>
+      <w:pPr>
+        <w:pStyle w:val="PlainText"/>
+        <w:spacing w:line="360" w:lineRule="auto"/>
+        <w:rPr>
+          <w:rFonts w:ascii="Times New Roman" w:hAnsi="Times New Roman" w:cs="Times New Roman"/>
+          <w:color w:val="000000" w:themeColor="text1"/>
+          <w:sz w:val="26"/>
+          <w:szCs w:val="26"/>
+          <w:lang w:val="vi-VN"/>
+        </w:rPr>
+      </w:pPr>
+    </w:p>
+    <w:p>
+      <w:pPr>
+        <w:pStyle w:val="PlainText"/>
+        <w:spacing w:line="360" w:lineRule="auto"/>
+        <w:rPr>
+          <w:rFonts w:ascii="Times New Roman" w:hAnsi="Times New Roman" w:cs="Times New Roman"/>
+          <w:color w:val="000000" w:themeColor="text1"/>
+          <w:sz w:val="26"/>
+          <w:szCs w:val="26"/>
+          <w:lang w:val="vi-VN"/>
+        </w:rPr>
+      </w:pPr>
+    </w:p>
+    <w:p>
+      <w:pPr>
+        <w:pStyle w:val="PlainText"/>
+        <w:spacing w:line="360" w:lineRule="auto"/>
+        <w:rPr>
+          <w:rFonts w:ascii="Times New Roman" w:hAnsi="Times New Roman" w:cs="Times New Roman"/>
+          <w:color w:val="000000" w:themeColor="text1"/>
+          <w:sz w:val="26"/>
+          <w:szCs w:val="26"/>
+          <w:lang w:val="vi-VN"/>
+        </w:rPr>
+      </w:pPr>
+    </w:p>
+    <w:p>
+      <w:pPr>
+        <w:pStyle w:val="PlainText"/>
+        <w:spacing w:line="360" w:lineRule="auto"/>
+        <w:rPr>
+          <w:rFonts w:ascii="Times New Roman" w:hAnsi="Times New Roman" w:cs="Times New Roman"/>
+          <w:color w:val="000000" w:themeColor="text1"/>
+          <w:sz w:val="26"/>
+          <w:szCs w:val="26"/>
+          <w:lang w:val="vi-VN"/>
+        </w:rPr>
+      </w:pPr>
+    </w:p>
+    <w:p>
+      <w:pPr>
+        <w:pStyle w:val="PlainText"/>
+        <w:spacing w:line="360" w:lineRule="auto"/>
+        <w:rPr>
+          <w:rFonts w:ascii="Times New Roman" w:hAnsi="Times New Roman" w:cs="Times New Roman"/>
+          <w:color w:val="000000" w:themeColor="text1"/>
+          <w:sz w:val="26"/>
+          <w:szCs w:val="26"/>
+          <w:lang w:val="vi-VN"/>
+        </w:rPr>
+      </w:pPr>
+      <w:r>
+        <w:rPr>
+          <w:rFonts w:ascii="Times New Roman" w:hAnsi="Times New Roman" w:cs="Times New Roman"/>
+          <w:noProof/>
+          <w:color w:val="000000" w:themeColor="text1"/>
+          <w:sz w:val="26"/>
+          <w:szCs w:val="26"/>
+          <w:lang w:val="vi-VN"/>
+        </w:rPr>
+        <w:drawing>
+          <wp:inline distT="0" distB="0" distL="0" distR="0" wp14:anchorId="20743074" wp14:editId="2825C5F0">
+            <wp:extent cx="5943600" cy="2789318"/>
+            <wp:effectExtent l="0" t="0" r="0" b="0"/>
+            <wp:docPr id="23" name="Picture 23"/>
+            <wp:cNvGraphicFramePr>
+              <a:graphicFrameLocks xmlns:a="http://schemas.openxmlformats.org/drawingml/2006/main" noChangeAspect="1"/>
+            </wp:cNvGraphicFramePr>
+            <a:graphic xmlns:a="http://schemas.openxmlformats.org/drawingml/2006/main">
+              <a:graphicData uri="http://schemas.openxmlformats.org/drawingml/2006/picture">
+                <pic:pic xmlns:pic="http://schemas.openxmlformats.org/drawingml/2006/picture">
+                  <pic:nvPicPr>
+                    <pic:cNvPr id="23" name="Picture 23"/>
+                    <pic:cNvPicPr/>
+                  </pic:nvPicPr>
+                  <pic:blipFill>
+                    <a:blip r:embed="rId23">
+                      <a:extLst>
+                        <a:ext uri="{28A0092B-C50C-407E-A947-70E740481C1C}">
+                          <a14:useLocalDpi xmlns:a14="http://schemas.microsoft.com/office/drawing/2010/main" val="0"/>
+                        </a:ext>
+                      </a:extLst>
+                    </a:blip>
+                    <a:stretch>
+                      <a:fillRect/>
+                    </a:stretch>
+                  </pic:blipFill>
+                  <pic:spPr>
+                    <a:xfrm>
+                      <a:off x="0" y="0"/>
+                      <a:ext cx="5946096" cy="2790489"/>
+                    </a:xfrm>
+                    <a:prstGeom prst="rect">
+                      <a:avLst/>
+                    </a:prstGeom>
+                  </pic:spPr>
+                </pic:pic>
+              </a:graphicData>
+            </a:graphic>
+          </wp:inline>
+        </w:drawing>
+      </w:r>
+    </w:p>
+    <w:p>
+      <w:pPr>
+        <w:pStyle w:val="PlainText"/>
+        <w:spacing w:line="360" w:lineRule="auto"/>
+        <w:rPr>
+          <w:rFonts w:ascii="Times New Roman" w:hAnsi="Times New Roman" w:cs="Times New Roman"/>
+          <w:color w:val="000000" w:themeColor="text1"/>
+          <w:sz w:val="26"/>
+          <w:szCs w:val="26"/>
+          <w:lang w:val="vi-VN"/>
+        </w:rPr>
+      </w:pPr>
+    </w:p>
+    <w:p>
+      <w:pPr>
+        <w:pStyle w:val="PlainText"/>
+        <w:spacing w:line="360" w:lineRule="auto"/>
+        <w:rPr>
+          <w:rFonts w:ascii="Times New Roman" w:hAnsi="Times New Roman" w:cs="Times New Roman"/>
+          <w:color w:val="000000" w:themeColor="text1"/>
+          <w:sz w:val="26"/>
+          <w:szCs w:val="26"/>
+          <w:lang w:val="vi-VN"/>
+        </w:rPr>
+      </w:pPr>
+    </w:p>
+    <w:p>
+      <w:pPr>
+        <w:pStyle w:val="PlainText"/>
+        <w:spacing w:line="360" w:lineRule="auto"/>
+        <w:rPr>
+          <w:rFonts w:ascii="Times New Roman" w:hAnsi="Times New Roman" w:cs="Times New Roman"/>
+          <w:color w:val="000000" w:themeColor="text1"/>
+          <w:sz w:val="26"/>
+          <w:szCs w:val="26"/>
+          <w:lang w:val="vi-VN"/>
+        </w:rPr>
+      </w:pPr>
+    </w:p>
+    <w:p>
+      <w:pPr>
+        <w:pStyle w:val="PlainText"/>
+        <w:spacing w:line="360" w:lineRule="auto"/>
+        <w:rPr>
+          <w:rFonts w:ascii="Times New Roman" w:hAnsi="Times New Roman" w:cs="Times New Roman"/>
+          <w:color w:val="000000" w:themeColor="text1"/>
+          <w:sz w:val="26"/>
+          <w:szCs w:val="26"/>
+          <w:lang w:val="vi-VN"/>
+        </w:rPr>
+      </w:pPr>
+      <w:r>
+        <w:rPr>
+          <w:rFonts w:ascii="Times New Roman" w:hAnsi="Times New Roman" w:cs="Times New Roman"/>
+          <w:color w:val="000000" w:themeColor="text1"/>
+          <w:sz w:val="26"/>
+          <w:szCs w:val="26"/>
+          <w:lang w:val="vi-VN"/>
+        </w:rPr>
+        <w:lastRenderedPageBreak/>
+        <w:t>Time</w:t>
+      </w:r>
+    </w:p>
+    <w:p>
+      <w:pPr>
+        <w:pStyle w:val="PlainText"/>
+        <w:spacing w:line="360" w:lineRule="auto"/>
+        <w:rPr>
+          <w:rFonts w:ascii="Times New Roman" w:hAnsi="Times New Roman" w:cs="Times New Roman"/>
+          <w:color w:val="000000" w:themeColor="text1"/>
+          <w:sz w:val="26"/>
+          <w:szCs w:val="26"/>
+          <w:lang w:val="vi-VN"/>
+        </w:rPr>
+      </w:pPr>
+      <w:r>
+        <w:rPr>
+          <w:rFonts w:ascii="Times New Roman" w:hAnsi="Times New Roman" w:cs="Times New Roman"/>
+          <w:noProof/>
+          <w:color w:val="000000" w:themeColor="text1"/>
+          <w:sz w:val="26"/>
+          <w:szCs w:val="26"/>
+          <w:lang w:val="vi-VN"/>
+        </w:rPr>
+        <w:drawing>
+          <wp:inline distT="0" distB="0" distL="0" distR="0" wp14:anchorId="0AB837C6" wp14:editId="57EA98C9">
+            <wp:extent cx="5943600" cy="1852338"/>
+            <wp:effectExtent l="0" t="0" r="0" b="0"/>
+            <wp:docPr id="25" name="Picture 25"/>
+            <wp:cNvGraphicFramePr>
+              <a:graphicFrameLocks xmlns:a="http://schemas.openxmlformats.org/drawingml/2006/main" noChangeAspect="1"/>
+            </wp:cNvGraphicFramePr>
+            <a:graphic xmlns:a="http://schemas.openxmlformats.org/drawingml/2006/main">
+              <a:graphicData uri="http://schemas.openxmlformats.org/drawingml/2006/picture">
+                <pic:pic xmlns:pic="http://schemas.openxmlformats.org/drawingml/2006/picture">
+                  <pic:nvPicPr>
+                    <pic:cNvPr id="25" name="Picture 25"/>
+                    <pic:cNvPicPr/>
+                  </pic:nvPicPr>
+                  <pic:blipFill>
+                    <a:blip r:embed="rId24">
+                      <a:extLst>
+                        <a:ext uri="{28A0092B-C50C-407E-A947-70E740481C1C}">
+                          <a14:useLocalDpi xmlns:a14="http://schemas.microsoft.com/office/drawing/2010/main" val="0"/>
+                        </a:ext>
+                      </a:extLst>
+                    </a:blip>
+                    <a:stretch>
+                      <a:fillRect/>
+                    </a:stretch>
+                  </pic:blipFill>
+                  <pic:spPr>
+                    <a:xfrm>
+                      <a:off x="0" y="0"/>
+                      <a:ext cx="5947961" cy="1853697"/>
+                    </a:xfrm>
+                    <a:prstGeom prst="rect">
+                      <a:avLst/>
+                    </a:prstGeom>
+                  </pic:spPr>
+                </pic:pic>
+              </a:graphicData>
+            </a:graphic>
+          </wp:inline>
+        </w:drawing>
+      </w:r>
+    </w:p>
+    <w:p>
+      <w:pPr>
+        <w:pStyle w:val="PlainText"/>
+        <w:spacing w:line="360" w:lineRule="auto"/>
+        <w:rPr>
+          <w:rFonts w:ascii="Times New Roman" w:hAnsi="Times New Roman" w:cs="Times New Roman"/>
+          <w:noProof/>
+          <w:color w:val="000000" w:themeColor="text1"/>
+          <w:sz w:val="26"/>
+          <w:szCs w:val="26"/>
+          <w:lang w:val="vi-VN"/>
+        </w:rPr>
+      </w:pPr>
+      <w:r>
+        <w:rPr>
+          <w:rFonts w:ascii="Times New Roman" w:hAnsi="Times New Roman" w:cs="Times New Roman"/>
+          <w:noProof/>
+          <w:color w:val="000000" w:themeColor="text1"/>
+          <w:sz w:val="26"/>
+          <w:szCs w:val="26"/>
+          <w:lang w:val="vi-VN"/>
+        </w:rPr>
+        <w:t>List Music</w:t>
+      </w:r>
+    </w:p>
+    <w:p>
+      <w:pPr>
+        <w:pStyle w:val="PlainText"/>
+        <w:spacing w:line="360" w:lineRule="auto"/>
+        <w:rPr>
+          <w:rFonts w:ascii="Times New Roman" w:hAnsi="Times New Roman" w:cs="Times New Roman"/>
+          <w:color w:val="000000" w:themeColor="text1"/>
+          <w:sz w:val="26"/>
+          <w:szCs w:val="26"/>
+          <w:lang w:val="vi-VN"/>
+        </w:rPr>
+      </w:pPr>
+      <w:r>
+        <w:rPr>
+          <w:rFonts w:ascii="Times New Roman" w:hAnsi="Times New Roman" w:cs="Times New Roman"/>
+          <w:noProof/>
+          <w:color w:val="000000" w:themeColor="text1"/>
+          <w:sz w:val="26"/>
+          <w:szCs w:val="26"/>
+          <w:lang w:val="vi-VN"/>
+        </w:rPr>
+        <w:drawing>
+          <wp:inline distT="0" distB="0" distL="0" distR="0" wp14:anchorId="246F57F4" wp14:editId="55FAFA82">
+            <wp:extent cx="5895975" cy="2458227"/>
+            <wp:effectExtent l="0" t="0" r="0" b="0"/>
+            <wp:docPr id="26" name="Picture 26"/>
+            <wp:cNvGraphicFramePr>
+              <a:graphicFrameLocks xmlns:a="http://schemas.openxmlformats.org/drawingml/2006/main" noChangeAspect="1"/>
+            </wp:cNvGraphicFramePr>
+            <a:graphic xmlns:a="http://schemas.openxmlformats.org/drawingml/2006/main">
+              <a:graphicData uri="http://schemas.openxmlformats.org/drawingml/2006/picture">
+                <pic:pic xmlns:pic="http://schemas.openxmlformats.org/drawingml/2006/picture">
+                  <pic:nvPicPr>
+                    <pic:cNvPr id="26" name="Picture 26"/>
+                    <pic:cNvPicPr/>
+                  </pic:nvPicPr>
+                  <pic:blipFill>
+                    <a:blip r:embed="rId25">
+                      <a:extLst>
+                        <a:ext uri="{28A0092B-C50C-407E-A947-70E740481C1C}">
+                          <a14:useLocalDpi xmlns:a14="http://schemas.microsoft.com/office/drawing/2010/main" val="0"/>
+                        </a:ext>
+                      </a:extLst>
+                    </a:blip>
+                    <a:stretch>
+                      <a:fillRect/>
+                    </a:stretch>
+                  </pic:blipFill>
+                  <pic:spPr>
+                    <a:xfrm>
+                      <a:off x="0" y="0"/>
+                      <a:ext cx="5899491" cy="2459693"/>
+                    </a:xfrm>
+                    <a:prstGeom prst="rect">
+                      <a:avLst/>
+                    </a:prstGeom>
+                  </pic:spPr>
+                </pic:pic>
+              </a:graphicData>
+            </a:graphic>
+          </wp:inline>
+        </w:drawing>
+      </w:r>
+    </w:p>
+    <w:p>
+      <w:pPr>
+        <w:pStyle w:val="PlainText"/>
+        <w:spacing w:line="360" w:lineRule="auto"/>
+        <w:rPr>
+          <w:rFonts w:ascii="Times New Roman" w:hAnsi="Times New Roman" w:cs="Times New Roman"/>
+          <w:color w:val="000000" w:themeColor="text1"/>
+          <w:sz w:val="26"/>
+          <w:szCs w:val="26"/>
+          <w:lang w:val="vi-VN"/>
+        </w:rPr>
+      </w:pPr>
+      <w:r>
+        <w:rPr>
+          <w:rFonts w:ascii="Times New Roman" w:hAnsi="Times New Roman" w:cs="Times New Roman"/>
+          <w:noProof/>
+          <w:color w:val="000000" w:themeColor="text1"/>
+          <w:sz w:val="26"/>
+          <w:szCs w:val="26"/>
+          <w:lang w:val="vi-VN"/>
+        </w:rPr>
+        <w:drawing>
+          <wp:anchor distT="0" distB="0" distL="114300" distR="114300" simplePos="0" relativeHeight="251670528" behindDoc="0" locked="0" layoutInCell="1" allowOverlap="1" wp14:anchorId="7B7D9B2C" wp14:editId="324E6802">
+            <wp:simplePos x="0" y="0"/>
+            <wp:positionH relativeFrom="margin">
+              <wp:align>left</wp:align>
+            </wp:positionH>
+            <wp:positionV relativeFrom="paragraph">
+              <wp:posOffset>13970</wp:posOffset>
+            </wp:positionV>
+            <wp:extent cx="5924550" cy="1129263"/>
+            <wp:effectExtent l="0" t="0" r="0" b="0"/>
+            <wp:wrapNone/>
+            <wp:docPr id="27" name="Picture 27"/>
+            <wp:cNvGraphicFramePr>
+              <a:graphicFrameLocks xmlns:a="http://schemas.openxmlformats.org/drawingml/2006/main" noChangeAspect="1"/>
+            </wp:cNvGraphicFramePr>
+            <a:graphic xmlns:a="http://schemas.openxmlformats.org/drawingml/2006/main">
+              <a:graphicData uri="http://schemas.openxmlformats.org/drawingml/2006/picture">
+                <pic:pic xmlns:pic="http://schemas.openxmlformats.org/drawingml/2006/picture">
+                  <pic:nvPicPr>
+                    <pic:cNvPr id="27" name="Picture 27"/>
+                    <pic:cNvPicPr/>
+                  </pic:nvPicPr>
+                  <pic:blipFill>
+                    <a:blip r:embed="rId26">
+                      <a:extLst>
+                        <a:ext uri="{28A0092B-C50C-407E-A947-70E740481C1C}">
+                          <a14:useLocalDpi xmlns:a14="http://schemas.microsoft.com/office/drawing/2010/main" val="0"/>
+                        </a:ext>
+                      </a:extLst>
+                    </a:blip>
+                    <a:stretch>
+                      <a:fillRect/>
+                    </a:stretch>
+                  </pic:blipFill>
+                  <pic:spPr>
+                    <a:xfrm>
+                      <a:off x="0" y="0"/>
+                      <a:ext cx="5924550" cy="1129263"/>
+                    </a:xfrm>
+                    <a:prstGeom prst="rect">
+                      <a:avLst/>
+                    </a:prstGeom>
+                  </pic:spPr>
+                </pic:pic>
+              </a:graphicData>
+            </a:graphic>
+            <wp14:sizeRelH relativeFrom="margin">
+              <wp14:pctWidth>0</wp14:pctWidth>
+            </wp14:sizeRelH>
+            <wp14:sizeRelV relativeFrom="margin">
+              <wp14:pctHeight>0</wp14:pctHeight>
+            </wp14:sizeRelV>
+          </wp:anchor>
+        </w:drawing>
+      </w:r>
+    </w:p>
+    <w:p>
+      <w:pPr>
+        <w:pStyle w:val="PlainText"/>
+        <w:spacing w:line="360" w:lineRule="auto"/>
+        <w:rPr>
+          <w:rFonts w:ascii="Times New Roman" w:hAnsi="Times New Roman" w:cs="Times New Roman"/>
+          <w:color w:val="000000" w:themeColor="text1"/>
+          <w:sz w:val="26"/>
+          <w:szCs w:val="26"/>
+          <w:lang w:val="vi-VN"/>
+        </w:rPr>
+      </w:pPr>
+    </w:p>
+    <w:p>
+      <w:pPr>
+        <w:pStyle w:val="PlainText"/>
+        <w:spacing w:line="360" w:lineRule="auto"/>
+        <w:rPr>
+          <w:rFonts w:ascii="Times New Roman" w:hAnsi="Times New Roman" w:cs="Times New Roman"/>
+          <w:color w:val="000000" w:themeColor="text1"/>
+          <w:sz w:val="26"/>
+          <w:szCs w:val="26"/>
+          <w:lang w:val="vi-VN"/>
+        </w:rPr>
+      </w:pPr>
+    </w:p>
+    <w:p>
+      <w:pPr>
+        <w:pStyle w:val="PlainText"/>
+        <w:spacing w:line="360" w:lineRule="auto"/>
+        <w:rPr>
+          <w:rFonts w:ascii="Times New Roman" w:hAnsi="Times New Roman" w:cs="Times New Roman"/>
+          <w:color w:val="000000" w:themeColor="text1"/>
+          <w:sz w:val="26"/>
+          <w:szCs w:val="26"/>
+          <w:lang w:val="vi-VN"/>
+        </w:rPr>
+      </w:pPr>
+    </w:p>
+    <w:p>
+      <w:pPr>
+        <w:pStyle w:val="PlainText"/>
+        <w:spacing w:line="360" w:lineRule="auto"/>
+        <w:rPr>
+          <w:rFonts w:ascii="Times New Roman" w:hAnsi="Times New Roman" w:cs="Times New Roman"/>
+          <w:color w:val="000000" w:themeColor="text1"/>
+          <w:sz w:val="26"/>
+          <w:szCs w:val="26"/>
+          <w:lang w:val="vi-VN"/>
+        </w:rPr>
+      </w:pPr>
+    </w:p>
+    <w:p>
+      <w:pPr>
+        <w:rPr>
+          <w:rFonts w:ascii="Times New Roman" w:hAnsi="Times New Roman" w:cs="Times New Roman"/>
+          <w:color w:val="000000" w:themeColor="text1"/>
+          <w:sz w:val="26"/>
+          <w:szCs w:val="26"/>
+          <w:lang w:val="vi-VN"/>
+        </w:rPr>
+      </w:pPr>
+      <w:r>
+        <w:rPr>
+          <w:rFonts w:ascii="Times New Roman" w:hAnsi="Times New Roman" w:cs="Times New Roman"/>
+          <w:color w:val="000000" w:themeColor="text1"/>
+          <w:sz w:val="26"/>
+          <w:szCs w:val="26"/>
+          <w:lang w:val="vi-VN"/>
+        </w:rPr>
+        <w:br w:type="page"/>
+      </w:r>
+    </w:p>
+    <w:p>
+      <w:pPr>
+        <w:pStyle w:val="PlainText"/>
+        <w:spacing w:line="360" w:lineRule="auto"/>
+        <w:rPr>
+          <w:rFonts w:ascii="Times New Roman" w:hAnsi="Times New Roman" w:cs="Times New Roman"/>
+          <w:color w:val="000000" w:themeColor="text1"/>
+          <w:sz w:val="26"/>
+          <w:szCs w:val="26"/>
+          <w:lang w:val="vi-VN"/>
+        </w:rPr>
+      </w:pPr>
+      <w:r>
+        <w:rPr>
+          <w:rFonts w:ascii="Times New Roman" w:hAnsi="Times New Roman" w:cs="Times New Roman"/>
+          <w:color w:val="000000" w:themeColor="text1"/>
+          <w:sz w:val="26"/>
+          <w:szCs w:val="26"/>
+          <w:lang w:val="vi-VN"/>
+        </w:rPr>
+        <w:lastRenderedPageBreak/>
+        <w:t>a.Cá nhân</w:t>
+      </w:r>
+    </w:p>
+    <w:p>
+      <w:pPr>
+        <w:pStyle w:val="PlainText"/>
+        <w:spacing w:line="360" w:lineRule="auto"/>
+        <w:rPr>
+          <w:rFonts w:ascii="Times New Roman" w:hAnsi="Times New Roman" w:cs="Times New Roman"/>
+          <w:color w:val="000000" w:themeColor="text1"/>
+          <w:sz w:val="26"/>
+          <w:szCs w:val="26"/>
+          <w:lang w:val="vi-VN"/>
+        </w:rPr>
+      </w:pPr>
+      <w:r>
+        <w:rPr>
+          <w:rFonts w:ascii="Times New Roman" w:hAnsi="Times New Roman" w:cs="Times New Roman"/>
+          <w:noProof/>
+          <w:color w:val="000000" w:themeColor="text1"/>
+          <w:sz w:val="26"/>
+          <w:szCs w:val="26"/>
+          <w:lang w:val="vi-VN"/>
+        </w:rPr>
+        <w:drawing>
+          <wp:anchor distT="0" distB="0" distL="114300" distR="114300" simplePos="0" relativeHeight="251665408" behindDoc="0" locked="0" layoutInCell="1" allowOverlap="1" wp14:anchorId="29E70093" wp14:editId="2B729DDE">
+            <wp:simplePos x="0" y="0"/>
+            <wp:positionH relativeFrom="margin">
+              <wp:posOffset>-55880</wp:posOffset>
+            </wp:positionH>
+            <wp:positionV relativeFrom="paragraph">
+              <wp:posOffset>38100</wp:posOffset>
+            </wp:positionV>
+            <wp:extent cx="6082030" cy="3524250"/>
+            <wp:effectExtent l="0" t="0" r="0" b="0"/>
+            <wp:wrapNone/>
+            <wp:docPr id="10" name="Picture 10"/>
+            <wp:cNvGraphicFramePr>
+              <a:graphicFrameLocks xmlns:a="http://schemas.openxmlformats.org/drawingml/2006/main" noChangeAspect="1"/>
+            </wp:cNvGraphicFramePr>
+            <a:graphic xmlns:a="http://schemas.openxmlformats.org/drawingml/2006/main">
+              <a:graphicData uri="http://schemas.openxmlformats.org/drawingml/2006/picture">
+                <pic:pic xmlns:pic="http://schemas.openxmlformats.org/drawingml/2006/picture">
+                  <pic:nvPicPr>
+                    <pic:cNvPr id="10" name="Picture 10"/>
+                    <pic:cNvPicPr/>
+                  </pic:nvPicPr>
+                  <pic:blipFill>
+                    <a:blip r:embed="rId27">
+                      <a:extLst>
+                        <a:ext uri="{28A0092B-C50C-407E-A947-70E740481C1C}">
+                          <a14:useLocalDpi xmlns:a14="http://schemas.microsoft.com/office/drawing/2010/main" val="0"/>
+                        </a:ext>
+                      </a:extLst>
+                    </a:blip>
+                    <a:stretch>
+                      <a:fillRect/>
+                    </a:stretch>
+                  </pic:blipFill>
+                  <pic:spPr>
+                    <a:xfrm>
+                      <a:off x="0" y="0"/>
+                      <a:ext cx="6082030" cy="3524250"/>
+                    </a:xfrm>
+                    <a:prstGeom prst="rect">
+                      <a:avLst/>
+                    </a:prstGeom>
+                  </pic:spPr>
+                </pic:pic>
+              </a:graphicData>
+            </a:graphic>
+            <wp14:sizeRelH relativeFrom="margin">
+              <wp14:pctWidth>0</wp14:pctWidth>
+            </wp14:sizeRelH>
+            <wp14:sizeRelV relativeFrom="margin">
+              <wp14:pctHeight>0</wp14:pctHeight>
+            </wp14:sizeRelV>
+          </wp:anchor>
+        </w:drawing>
+      </w:r>
+    </w:p>
+    <w:p>
+      <w:pPr>
+        <w:pStyle w:val="PlainText"/>
+        <w:spacing w:line="360" w:lineRule="auto"/>
+        <w:rPr>
+          <w:rFonts w:ascii="Times New Roman" w:hAnsi="Times New Roman" w:cs="Times New Roman"/>
+          <w:color w:val="000000" w:themeColor="text1"/>
+          <w:sz w:val="26"/>
+          <w:szCs w:val="26"/>
+          <w:lang w:val="vi-VN"/>
+        </w:rPr>
+      </w:pPr>
+    </w:p>
+    <w:p>
+      <w:pPr>
+        <w:pStyle w:val="PlainText"/>
+        <w:spacing w:line="360" w:lineRule="auto"/>
+        <w:rPr>
+          <w:rFonts w:ascii="Times New Roman" w:hAnsi="Times New Roman" w:cs="Times New Roman"/>
+          <w:color w:val="000000" w:themeColor="text1"/>
+          <w:sz w:val="26"/>
+          <w:szCs w:val="26"/>
+          <w:lang w:val="vi-VN"/>
+        </w:rPr>
+      </w:pPr>
+    </w:p>
+    <w:p>
+      <w:pPr>
+        <w:pStyle w:val="PlainText"/>
+        <w:spacing w:line="360" w:lineRule="auto"/>
+        <w:rPr>
+          <w:rFonts w:ascii="Times New Roman" w:hAnsi="Times New Roman" w:cs="Times New Roman"/>
+          <w:color w:val="000000" w:themeColor="text1"/>
+          <w:sz w:val="26"/>
+          <w:szCs w:val="26"/>
+          <w:lang w:val="vi-VN"/>
+        </w:rPr>
+      </w:pPr>
+    </w:p>
+    <w:p>
+      <w:pPr>
+        <w:pStyle w:val="PlainText"/>
+        <w:spacing w:line="360" w:lineRule="auto"/>
+        <w:rPr>
+          <w:rFonts w:ascii="Times New Roman" w:hAnsi="Times New Roman" w:cs="Times New Roman"/>
+          <w:color w:val="000000" w:themeColor="text1"/>
+          <w:sz w:val="26"/>
+          <w:szCs w:val="26"/>
+          <w:lang w:val="vi-VN"/>
+        </w:rPr>
+      </w:pPr>
+    </w:p>
+    <w:p>
+      <w:pPr>
+        <w:pStyle w:val="PlainText"/>
+        <w:spacing w:line="360" w:lineRule="auto"/>
+        <w:rPr>
+          <w:rFonts w:ascii="Times New Roman" w:hAnsi="Times New Roman" w:cs="Times New Roman"/>
+          <w:b/>
+          <w:bCs/>
+          <w:color w:val="000000" w:themeColor="text1"/>
+          <w:sz w:val="26"/>
+          <w:szCs w:val="26"/>
+          <w:lang w:val="vi-VN"/>
+        </w:rPr>
+      </w:pPr>
+    </w:p>
+    <w:p>
+      <w:pPr>
+        <w:pStyle w:val="PlainText"/>
+        <w:spacing w:line="360" w:lineRule="auto"/>
+        <w:rPr>
+          <w:rFonts w:ascii="Times New Roman" w:hAnsi="Times New Roman" w:cs="Times New Roman"/>
+          <w:b/>
+          <w:bCs/>
+          <w:color w:val="000000" w:themeColor="text1"/>
+          <w:sz w:val="26"/>
+          <w:szCs w:val="26"/>
+          <w:lang w:val="vi-VN"/>
+        </w:rPr>
+      </w:pPr>
+    </w:p>
+    <w:p>
+      <w:pPr>
+        <w:pStyle w:val="PlainText"/>
+        <w:spacing w:line="360" w:lineRule="auto"/>
+        <w:rPr>
+          <w:rFonts w:ascii="Times New Roman" w:hAnsi="Times New Roman" w:cs="Times New Roman"/>
+          <w:b/>
+          <w:bCs/>
+          <w:color w:val="000000" w:themeColor="text1"/>
+          <w:sz w:val="26"/>
+          <w:szCs w:val="26"/>
+          <w:lang w:val="vi-VN"/>
+        </w:rPr>
+      </w:pPr>
+    </w:p>
+    <w:p>
+      <w:pPr>
+        <w:pStyle w:val="PlainText"/>
+        <w:spacing w:line="360" w:lineRule="auto"/>
+        <w:rPr>
+          <w:rFonts w:ascii="Times New Roman" w:hAnsi="Times New Roman" w:cs="Times New Roman"/>
+          <w:b/>
+          <w:bCs/>
+          <w:color w:val="000000" w:themeColor="text1"/>
+          <w:sz w:val="26"/>
+          <w:szCs w:val="26"/>
+          <w:lang w:val="vi-VN"/>
+        </w:rPr>
+      </w:pPr>
+    </w:p>
+    <w:p>
+      <w:pPr>
+        <w:pStyle w:val="PlainText"/>
+        <w:spacing w:line="360" w:lineRule="auto"/>
+        <w:rPr>
+          <w:rFonts w:ascii="Times New Roman" w:hAnsi="Times New Roman" w:cs="Times New Roman"/>
+          <w:b/>
+          <w:bCs/>
+          <w:color w:val="000000" w:themeColor="text1"/>
+          <w:sz w:val="26"/>
+          <w:szCs w:val="26"/>
+          <w:lang w:val="vi-VN"/>
+        </w:rPr>
+      </w:pPr>
+    </w:p>
+    <w:p>
+      <w:pPr>
+        <w:pStyle w:val="PlainText"/>
+        <w:spacing w:line="360" w:lineRule="auto"/>
+        <w:rPr>
+          <w:rFonts w:ascii="Times New Roman" w:hAnsi="Times New Roman" w:cs="Times New Roman"/>
+          <w:b/>
+          <w:bCs/>
+          <w:color w:val="000000" w:themeColor="text1"/>
+          <w:sz w:val="26"/>
+          <w:szCs w:val="26"/>
+          <w:lang w:val="vi-VN"/>
+        </w:rPr>
+      </w:pPr>
+    </w:p>
+    <w:p>
+      <w:pPr>
+        <w:pStyle w:val="PlainText"/>
+        <w:spacing w:line="360" w:lineRule="auto"/>
+        <w:rPr>
+          <w:rFonts w:ascii="Times New Roman" w:hAnsi="Times New Roman" w:cs="Times New Roman"/>
+          <w:b/>
+          <w:bCs/>
+          <w:color w:val="000000" w:themeColor="text1"/>
+          <w:sz w:val="26"/>
+          <w:szCs w:val="26"/>
+          <w:lang w:val="vi-VN"/>
+        </w:rPr>
+      </w:pPr>
+    </w:p>
+    <w:p>
+      <w:pPr>
+        <w:pStyle w:val="PlainText"/>
+        <w:spacing w:line="360" w:lineRule="auto"/>
+        <w:rPr>
+          <w:rFonts w:ascii="Times New Roman" w:hAnsi="Times New Roman" w:cs="Times New Roman"/>
+          <w:b/>
+          <w:bCs/>
+          <w:color w:val="000000" w:themeColor="text1"/>
+          <w:sz w:val="26"/>
+          <w:szCs w:val="26"/>
+          <w:lang w:val="vi-VN"/>
+        </w:rPr>
+      </w:pPr>
+    </w:p>
+    <w:p>
+      <w:pPr>
+        <w:pStyle w:val="PlainText"/>
+        <w:spacing w:line="360" w:lineRule="auto"/>
+        <w:jc w:val="center"/>
+        <w:outlineLvl w:val="3"/>
+        <w:rPr>
+          <w:rFonts w:ascii="Times New Roman" w:hAnsi="Times New Roman" w:cs="Times New Roman"/>
+          <w:color w:val="000000" w:themeColor="text1"/>
+          <w:sz w:val="26"/>
+          <w:szCs w:val="26"/>
+          <w:lang w:val="vi-VN"/>
+        </w:rPr>
+      </w:pPr>
+      <w:bookmarkStart w:id="18" w:name="_Toc90577468"/>
+      <w:r>
+        <w:rPr>
+          <w:rFonts w:ascii="Times New Roman" w:hAnsi="Times New Roman" w:cs="Times New Roman"/>
+          <w:color w:val="000000" w:themeColor="text1"/>
+          <w:sz w:val="26"/>
+          <w:szCs w:val="26"/>
+          <w:lang w:val="vi-VN"/>
+        </w:rPr>
+        <w:t xml:space="preserve">Hình </w:t>
+      </w:r>
+      <w:r>
+        <w:rPr>
+          <w:rFonts w:ascii="Times New Roman" w:hAnsi="Times New Roman" w:cs="Times New Roman"/>
+          <w:color w:val="000000" w:themeColor="text1"/>
+          <w:sz w:val="26"/>
+          <w:szCs w:val="26"/>
+          <w:lang w:val="vi-VN"/>
+        </w:rPr>
+        <w:t>1</w:t>
+      </w:r>
+      <w:r>
+        <w:rPr>
+          <w:rFonts w:ascii="Times New Roman" w:hAnsi="Times New Roman" w:cs="Times New Roman"/>
+          <w:color w:val="000000" w:themeColor="text1"/>
+          <w:sz w:val="26"/>
+          <w:szCs w:val="26"/>
+          <w:lang w:val="vi-VN"/>
+        </w:rPr>
+        <w:t xml:space="preserve">. </w:t>
+      </w:r>
+      <w:r>
+        <w:rPr>
+          <w:rFonts w:ascii="Times New Roman" w:hAnsi="Times New Roman" w:cs="Times New Roman"/>
+          <w:color w:val="000000" w:themeColor="text1"/>
+          <w:sz w:val="26"/>
+          <w:szCs w:val="26"/>
+          <w:lang w:val="vi-VN"/>
+        </w:rPr>
+        <w:t>Cá nhân</w:t>
+      </w:r>
+      <w:bookmarkEnd w:id="18"/>
+    </w:p>
+    <w:p>
+      <w:pPr>
+        <w:pStyle w:val="PlainText"/>
+        <w:spacing w:line="360" w:lineRule="auto"/>
+        <w:rPr>
+          <w:rFonts w:ascii="Times New Roman" w:hAnsi="Times New Roman" w:cs="Times New Roman"/>
+          <w:color w:val="000000" w:themeColor="text1"/>
+          <w:sz w:val="26"/>
+          <w:szCs w:val="26"/>
+          <w:lang w:val="vi-VN"/>
+        </w:rPr>
+      </w:pPr>
+    </w:p>
+    <w:p>
+      <w:pPr>
+        <w:pStyle w:val="PlainText"/>
+        <w:spacing w:line="360" w:lineRule="auto"/>
+        <w:rPr>
+          <w:rFonts w:ascii="Times New Roman" w:hAnsi="Times New Roman" w:cs="Times New Roman"/>
+          <w:color w:val="000000" w:themeColor="text1"/>
+          <w:sz w:val="26"/>
+          <w:szCs w:val="26"/>
+          <w:lang w:val="vi-VN"/>
+        </w:rPr>
+      </w:pPr>
+      <w:r>
+        <w:rPr>
+          <w:rFonts w:ascii="Times New Roman" w:hAnsi="Times New Roman" w:cs="Times New Roman"/>
+          <w:color w:val="000000" w:themeColor="text1"/>
+          <w:sz w:val="26"/>
+          <w:szCs w:val="26"/>
+          <w:lang w:val="vi-VN"/>
+        </w:rPr>
+        <w:t>b.Albums</w:t>
+      </w:r>
+    </w:p>
+    <w:p>
+      <w:pPr>
+        <w:pStyle w:val="PlainText"/>
+        <w:spacing w:line="360" w:lineRule="auto"/>
+        <w:rPr>
+          <w:rFonts w:ascii="Times New Roman" w:hAnsi="Times New Roman" w:cs="Times New Roman"/>
+          <w:b/>
+          <w:bCs/>
+          <w:noProof/>
+          <w:color w:val="000000" w:themeColor="text1"/>
+          <w:sz w:val="26"/>
+          <w:szCs w:val="26"/>
+          <w:lang w:val="vi-VN"/>
+        </w:rPr>
+      </w:pPr>
+      <w:r>
+        <w:rPr>
+          <w:rFonts w:ascii="Times New Roman" w:hAnsi="Times New Roman" w:cs="Times New Roman"/>
+          <w:b/>
+          <w:bCs/>
+          <w:noProof/>
+          <w:color w:val="000000" w:themeColor="text1"/>
+          <w:sz w:val="26"/>
+          <w:szCs w:val="26"/>
+          <w:lang w:val="vi-VN"/>
+        </w:rPr>
+        <w:drawing>
+          <wp:anchor distT="0" distB="0" distL="114300" distR="114300" simplePos="0" relativeHeight="251666432" behindDoc="0" locked="0" layoutInCell="1" allowOverlap="1" wp14:anchorId="4AF9A03E" wp14:editId="7621B8CB">
+            <wp:simplePos x="0" y="0"/>
+            <wp:positionH relativeFrom="margin">
+              <wp:align>left</wp:align>
+            </wp:positionH>
+            <wp:positionV relativeFrom="paragraph">
+              <wp:posOffset>16510</wp:posOffset>
+            </wp:positionV>
+            <wp:extent cx="6048375" cy="3557905"/>
+            <wp:effectExtent l="0" t="0" r="9525" b="4445"/>
+            <wp:wrapNone/>
+            <wp:docPr id="12" name="Picture 12"/>
+            <wp:cNvGraphicFramePr>
+              <a:graphicFrameLocks xmlns:a="http://schemas.openxmlformats.org/drawingml/2006/main" noChangeAspect="1"/>
+            </wp:cNvGraphicFramePr>
+            <a:graphic xmlns:a="http://schemas.openxmlformats.org/drawingml/2006/main">
+              <a:graphicData uri="http://schemas.openxmlformats.org/drawingml/2006/picture">
+                <pic:pic xmlns:pic="http://schemas.openxmlformats.org/drawingml/2006/picture">
+                  <pic:nvPicPr>
+                    <pic:cNvPr id="12" name="Picture 12"/>
+                    <pic:cNvPicPr/>
+                  </pic:nvPicPr>
+                  <pic:blipFill>
+                    <a:blip r:embed="rId28">
+                      <a:extLst>
+                        <a:ext uri="{28A0092B-C50C-407E-A947-70E740481C1C}">
+                          <a14:useLocalDpi xmlns:a14="http://schemas.microsoft.com/office/drawing/2010/main" val="0"/>
+                        </a:ext>
+                      </a:extLst>
+                    </a:blip>
+                    <a:stretch>
+                      <a:fillRect/>
+                    </a:stretch>
+                  </pic:blipFill>
+                  <pic:spPr>
+                    <a:xfrm>
+                      <a:off x="0" y="0"/>
+                      <a:ext cx="6048375" cy="3557905"/>
+                    </a:xfrm>
+                    <a:prstGeom prst="rect">
+                      <a:avLst/>
+                    </a:prstGeom>
+                  </pic:spPr>
+                </pic:pic>
+              </a:graphicData>
+            </a:graphic>
+            <wp14:sizeRelH relativeFrom="margin">
+              <wp14:pctWidth>0</wp14:pctWidth>
+            </wp14:sizeRelH>
+            <wp14:sizeRelV relativeFrom="margin">
+              <wp14:pctHeight>0</wp14:pctHeight>
+            </wp14:sizeRelV>
+          </wp:anchor>
+        </w:drawing>
+      </w:r>
+    </w:p>
+    <w:p>
+      <w:pPr>
+        <w:pStyle w:val="PlainText"/>
+        <w:spacing w:line="360" w:lineRule="auto"/>
+        <w:rPr>
+          <w:rFonts w:ascii="Times New Roman" w:hAnsi="Times New Roman" w:cs="Times New Roman"/>
+          <w:b/>
+          <w:bCs/>
+          <w:color w:val="000000" w:themeColor="text1"/>
+          <w:sz w:val="26"/>
+          <w:szCs w:val="26"/>
+          <w:lang w:val="vi-VN"/>
+        </w:rPr>
+      </w:pPr>
+    </w:p>
+    <w:p>
+      <w:pPr>
+        <w:pStyle w:val="PlainText"/>
+        <w:spacing w:line="360" w:lineRule="auto"/>
+        <w:rPr>
+          <w:rFonts w:ascii="Times New Roman" w:hAnsi="Times New Roman" w:cs="Times New Roman"/>
+          <w:b/>
+          <w:bCs/>
+          <w:color w:val="000000" w:themeColor="text1"/>
+          <w:sz w:val="26"/>
+          <w:szCs w:val="26"/>
+          <w:lang w:val="vi-VN"/>
+        </w:rPr>
+      </w:pPr>
+    </w:p>
+    <w:p>
+      <w:pPr>
+        <w:pStyle w:val="PlainText"/>
+        <w:spacing w:line="360" w:lineRule="auto"/>
+        <w:rPr>
+          <w:rFonts w:ascii="Times New Roman" w:hAnsi="Times New Roman" w:cs="Times New Roman"/>
+          <w:b/>
+          <w:bCs/>
+          <w:color w:val="000000" w:themeColor="text1"/>
+          <w:sz w:val="26"/>
+          <w:szCs w:val="26"/>
+          <w:lang w:val="vi-VN"/>
+        </w:rPr>
+      </w:pPr>
+    </w:p>
+    <w:p>
+      <w:pPr>
+        <w:pStyle w:val="PlainText"/>
+        <w:spacing w:line="360" w:lineRule="auto"/>
+        <w:rPr>
+          <w:rFonts w:ascii="Times New Roman" w:hAnsi="Times New Roman" w:cs="Times New Roman"/>
+          <w:b/>
+          <w:bCs/>
+          <w:color w:val="000000" w:themeColor="text1"/>
+          <w:sz w:val="26"/>
+          <w:szCs w:val="26"/>
+          <w:lang w:val="vi-VN"/>
+        </w:rPr>
+      </w:pPr>
+    </w:p>
+    <w:p>
+      <w:pPr>
+        <w:pStyle w:val="PlainText"/>
+        <w:spacing w:line="360" w:lineRule="auto"/>
+        <w:rPr>
+          <w:rFonts w:ascii="Times New Roman" w:hAnsi="Times New Roman" w:cs="Times New Roman"/>
+          <w:b/>
+          <w:bCs/>
+          <w:color w:val="000000" w:themeColor="text1"/>
+          <w:sz w:val="26"/>
+          <w:szCs w:val="26"/>
+          <w:lang w:val="vi-VN"/>
+        </w:rPr>
+      </w:pPr>
+    </w:p>
+    <w:p>
+      <w:pPr>
+        <w:pStyle w:val="PlainText"/>
+        <w:spacing w:line="360" w:lineRule="auto"/>
+        <w:rPr>
+          <w:rFonts w:ascii="Times New Roman" w:hAnsi="Times New Roman" w:cs="Times New Roman"/>
+          <w:b/>
+          <w:bCs/>
+          <w:color w:val="000000" w:themeColor="text1"/>
+          <w:sz w:val="26"/>
+          <w:szCs w:val="26"/>
+          <w:lang w:val="vi-VN"/>
+        </w:rPr>
+      </w:pPr>
+    </w:p>
+    <w:p>
+      <w:pPr>
+        <w:pStyle w:val="PlainText"/>
+        <w:spacing w:line="360" w:lineRule="auto"/>
+        <w:rPr>
+          <w:rFonts w:ascii="Times New Roman" w:hAnsi="Times New Roman" w:cs="Times New Roman"/>
+          <w:b/>
+          <w:bCs/>
+          <w:color w:val="000000" w:themeColor="text1"/>
+          <w:sz w:val="26"/>
+          <w:szCs w:val="26"/>
+          <w:lang w:val="vi-VN"/>
+        </w:rPr>
+      </w:pPr>
+    </w:p>
+    <w:p>
+      <w:pPr>
+        <w:pStyle w:val="PlainText"/>
+        <w:spacing w:line="360" w:lineRule="auto"/>
+        <w:rPr>
+          <w:rFonts w:ascii="Times New Roman" w:hAnsi="Times New Roman" w:cs="Times New Roman"/>
+          <w:b/>
+          <w:bCs/>
+          <w:color w:val="000000" w:themeColor="text1"/>
+          <w:sz w:val="26"/>
+          <w:szCs w:val="26"/>
+          <w:lang w:val="vi-VN"/>
+        </w:rPr>
+      </w:pPr>
+    </w:p>
+    <w:p>
+      <w:pPr>
+        <w:pStyle w:val="PlainText"/>
+        <w:spacing w:line="360" w:lineRule="auto"/>
+        <w:rPr>
+          <w:rFonts w:ascii="Times New Roman" w:hAnsi="Times New Roman" w:cs="Times New Roman"/>
+          <w:b/>
+          <w:bCs/>
+          <w:color w:val="000000" w:themeColor="text1"/>
+          <w:sz w:val="26"/>
+          <w:szCs w:val="26"/>
+          <w:lang w:val="vi-VN"/>
+        </w:rPr>
+      </w:pPr>
+    </w:p>
+    <w:p>
+      <w:pPr>
+        <w:pStyle w:val="PlainText"/>
+        <w:spacing w:line="360" w:lineRule="auto"/>
+        <w:rPr>
+          <w:rFonts w:ascii="Times New Roman" w:hAnsi="Times New Roman" w:cs="Times New Roman"/>
+          <w:b/>
+          <w:bCs/>
+          <w:color w:val="000000" w:themeColor="text1"/>
+          <w:sz w:val="26"/>
+          <w:szCs w:val="26"/>
+          <w:lang w:val="vi-VN"/>
+        </w:rPr>
+      </w:pPr>
+    </w:p>
+    <w:p>
+      <w:pPr>
+        <w:pStyle w:val="PlainText"/>
+        <w:spacing w:line="360" w:lineRule="auto"/>
+        <w:rPr>
+          <w:rFonts w:ascii="Times New Roman" w:hAnsi="Times New Roman" w:cs="Times New Roman"/>
+          <w:b/>
+          <w:bCs/>
+          <w:color w:val="000000" w:themeColor="text1"/>
+          <w:sz w:val="26"/>
+          <w:szCs w:val="26"/>
+          <w:lang w:val="vi-VN"/>
+        </w:rPr>
+      </w:pPr>
+    </w:p>
+    <w:p>
+      <w:pPr>
+        <w:pStyle w:val="PlainText"/>
+        <w:spacing w:line="360" w:lineRule="auto"/>
+        <w:rPr>
+          <w:rFonts w:ascii="Times New Roman" w:hAnsi="Times New Roman" w:cs="Times New Roman"/>
+          <w:b/>
+          <w:bCs/>
+          <w:color w:val="000000" w:themeColor="text1"/>
+          <w:sz w:val="26"/>
+          <w:szCs w:val="26"/>
+          <w:lang w:val="vi-VN"/>
+        </w:rPr>
+      </w:pPr>
+    </w:p>
+    <w:p>
+      <w:pPr>
+        <w:pStyle w:val="PlainText"/>
+        <w:spacing w:line="360" w:lineRule="auto"/>
+        <w:jc w:val="center"/>
+        <w:outlineLvl w:val="3"/>
+        <w:rPr>
+          <w:rFonts w:ascii="Times New Roman" w:hAnsi="Times New Roman" w:cs="Times New Roman"/>
+          <w:color w:val="000000" w:themeColor="text1"/>
+          <w:sz w:val="26"/>
+          <w:szCs w:val="26"/>
+          <w:lang w:val="vi-VN"/>
+        </w:rPr>
+      </w:pPr>
+      <w:bookmarkStart w:id="19" w:name="_Toc90577469"/>
+      <w:r>
+        <w:rPr>
+          <w:rFonts w:ascii="Times New Roman" w:hAnsi="Times New Roman" w:cs="Times New Roman"/>
+          <w:color w:val="000000" w:themeColor="text1"/>
+          <w:sz w:val="26"/>
+          <w:szCs w:val="26"/>
+          <w:lang w:val="vi-VN"/>
+        </w:rPr>
+        <w:t>Hình 2 . Albumns</w:t>
+      </w:r>
+      <w:bookmarkEnd w:id="19"/>
+    </w:p>
+    <w:p>
+      <w:pPr>
+        <w:pStyle w:val="PlainText"/>
+        <w:spacing w:line="360" w:lineRule="auto"/>
+        <w:rPr>
+          <w:rFonts w:ascii="Times New Roman" w:hAnsi="Times New Roman" w:cs="Times New Roman"/>
+          <w:b/>
+          <w:bCs/>
+          <w:color w:val="000000" w:themeColor="text1"/>
+          <w:sz w:val="26"/>
+          <w:szCs w:val="26"/>
+          <w:lang w:val="vi-VN"/>
+        </w:rPr>
+      </w:pPr>
+    </w:p>
+    <w:p>
+      <w:pPr>
+        <w:pStyle w:val="PlainText"/>
+        <w:spacing w:line="360" w:lineRule="auto"/>
+        <w:rPr>
+          <w:rFonts w:ascii="Times New Roman" w:hAnsi="Times New Roman" w:cs="Times New Roman"/>
+          <w:color w:val="000000" w:themeColor="text1"/>
+          <w:sz w:val="26"/>
+          <w:szCs w:val="26"/>
+          <w:lang w:val="vi-VN"/>
+        </w:rPr>
+      </w:pPr>
+      <w:r>
+        <w:rPr>
+          <w:rFonts w:ascii="Times New Roman" w:hAnsi="Times New Roman" w:cs="Times New Roman"/>
+          <w:color w:val="000000" w:themeColor="text1"/>
+          <w:sz w:val="26"/>
+          <w:szCs w:val="26"/>
+          <w:lang w:val="vi-VN"/>
+        </w:rPr>
+        <w:lastRenderedPageBreak/>
+        <w:t>C.MV</w:t>
+      </w:r>
+    </w:p>
+    <w:p>
+      <w:pPr>
+        <w:pStyle w:val="PlainText"/>
+        <w:spacing w:line="360" w:lineRule="auto"/>
+        <w:rPr>
+          <w:rFonts w:ascii="Times New Roman" w:hAnsi="Times New Roman" w:cs="Times New Roman"/>
+          <w:b/>
+          <w:bCs/>
+          <w:color w:val="000000" w:themeColor="text1"/>
+          <w:sz w:val="26"/>
+          <w:szCs w:val="26"/>
+          <w:lang w:val="vi-VN"/>
+        </w:rPr>
+      </w:pPr>
+      <w:r>
+        <w:rPr>
+          <w:rFonts w:ascii="Times New Roman" w:hAnsi="Times New Roman" w:cs="Times New Roman"/>
+          <w:b/>
+          <w:bCs/>
+          <w:noProof/>
+          <w:color w:val="000000" w:themeColor="text1"/>
+          <w:sz w:val="26"/>
+          <w:szCs w:val="26"/>
+          <w:lang w:val="vi-VN"/>
+        </w:rPr>
+        <w:drawing>
+          <wp:anchor distT="0" distB="0" distL="114300" distR="114300" simplePos="0" relativeHeight="251667456" behindDoc="0" locked="0" layoutInCell="1" allowOverlap="1" wp14:anchorId="157635E5" wp14:editId="1F08A2E7">
+            <wp:simplePos x="0" y="0"/>
+            <wp:positionH relativeFrom="margin">
+              <wp:posOffset>-62865</wp:posOffset>
+            </wp:positionH>
+            <wp:positionV relativeFrom="paragraph">
+              <wp:posOffset>194945</wp:posOffset>
+            </wp:positionV>
+            <wp:extent cx="5965825" cy="3514725"/>
+            <wp:effectExtent l="0" t="0" r="0" b="9525"/>
+            <wp:wrapNone/>
+            <wp:docPr id="13" name="Picture 13"/>
+            <wp:cNvGraphicFramePr>
+              <a:graphicFrameLocks xmlns:a="http://schemas.openxmlformats.org/drawingml/2006/main" noChangeAspect="1"/>
+            </wp:cNvGraphicFramePr>
+            <a:graphic xmlns:a="http://schemas.openxmlformats.org/drawingml/2006/main">
+              <a:graphicData uri="http://schemas.openxmlformats.org/drawingml/2006/picture">
+                <pic:pic xmlns:pic="http://schemas.openxmlformats.org/drawingml/2006/picture">
+                  <pic:nvPicPr>
+                    <pic:cNvPr id="13" name="Picture 13"/>
+                    <pic:cNvPicPr/>
+                  </pic:nvPicPr>
+                  <pic:blipFill>
+                    <a:blip r:embed="rId29">
+                      <a:extLst>
+                        <a:ext uri="{28A0092B-C50C-407E-A947-70E740481C1C}">
+                          <a14:useLocalDpi xmlns:a14="http://schemas.microsoft.com/office/drawing/2010/main" val="0"/>
+                        </a:ext>
+                      </a:extLst>
+                    </a:blip>
+                    <a:stretch>
+                      <a:fillRect/>
+                    </a:stretch>
+                  </pic:blipFill>
+                  <pic:spPr>
+                    <a:xfrm>
+                      <a:off x="0" y="0"/>
+                      <a:ext cx="5965825" cy="3514725"/>
+                    </a:xfrm>
+                    <a:prstGeom prst="rect">
+                      <a:avLst/>
+                    </a:prstGeom>
+                  </pic:spPr>
+                </pic:pic>
+              </a:graphicData>
+            </a:graphic>
+            <wp14:sizeRelH relativeFrom="margin">
+              <wp14:pctWidth>0</wp14:pctWidth>
+            </wp14:sizeRelH>
+            <wp14:sizeRelV relativeFrom="margin">
+              <wp14:pctHeight>0</wp14:pctHeight>
+            </wp14:sizeRelV>
+          </wp:anchor>
+        </w:drawing>
+      </w:r>
+    </w:p>
+    <w:p>
+      <w:pPr>
+        <w:pStyle w:val="PlainText"/>
+        <w:spacing w:line="360" w:lineRule="auto"/>
+        <w:rPr>
+          <w:rFonts w:ascii="Times New Roman" w:hAnsi="Times New Roman" w:cs="Times New Roman"/>
+          <w:b/>
+          <w:bCs/>
+          <w:color w:val="000000" w:themeColor="text1"/>
+          <w:sz w:val="26"/>
+          <w:szCs w:val="26"/>
+          <w:lang w:val="vi-VN"/>
+        </w:rPr>
+      </w:pPr>
+    </w:p>
+    <w:p>
+      <w:pPr>
+        <w:pStyle w:val="PlainText"/>
+        <w:spacing w:line="360" w:lineRule="auto"/>
+        <w:rPr>
+          <w:rFonts w:ascii="Times New Roman" w:hAnsi="Times New Roman" w:cs="Times New Roman"/>
+          <w:b/>
+          <w:bCs/>
+          <w:color w:val="000000" w:themeColor="text1"/>
+          <w:sz w:val="26"/>
+          <w:szCs w:val="26"/>
+          <w:lang w:val="vi-VN"/>
+        </w:rPr>
+      </w:pPr>
+    </w:p>
+    <w:p>
+      <w:pPr>
+        <w:pStyle w:val="PlainText"/>
+        <w:spacing w:line="360" w:lineRule="auto"/>
+        <w:rPr>
+          <w:rFonts w:ascii="Times New Roman" w:hAnsi="Times New Roman" w:cs="Times New Roman"/>
+          <w:b/>
+          <w:bCs/>
+          <w:color w:val="000000" w:themeColor="text1"/>
+          <w:sz w:val="26"/>
+          <w:szCs w:val="26"/>
+          <w:lang w:val="vi-VN"/>
+        </w:rPr>
+      </w:pPr>
+    </w:p>
+    <w:p>
+      <w:pPr>
+        <w:pStyle w:val="PlainText"/>
+        <w:spacing w:line="360" w:lineRule="auto"/>
+        <w:rPr>
+          <w:rFonts w:ascii="Times New Roman" w:hAnsi="Times New Roman" w:cs="Times New Roman"/>
+          <w:b/>
+          <w:bCs/>
+          <w:color w:val="000000" w:themeColor="text1"/>
+          <w:sz w:val="26"/>
+          <w:szCs w:val="26"/>
+          <w:lang w:val="vi-VN"/>
+        </w:rPr>
+      </w:pPr>
+    </w:p>
+    <w:p>
+      <w:pPr>
+        <w:pStyle w:val="PlainText"/>
+        <w:spacing w:line="360" w:lineRule="auto"/>
+        <w:rPr>
+          <w:rFonts w:ascii="Times New Roman" w:hAnsi="Times New Roman" w:cs="Times New Roman"/>
+          <w:b/>
+          <w:bCs/>
+          <w:color w:val="000000" w:themeColor="text1"/>
+          <w:sz w:val="26"/>
+          <w:szCs w:val="26"/>
+          <w:lang w:val="vi-VN"/>
+        </w:rPr>
+      </w:pPr>
+    </w:p>
+    <w:p>
+      <w:pPr>
+        <w:pStyle w:val="PlainText"/>
+        <w:spacing w:line="360" w:lineRule="auto"/>
+        <w:rPr>
+          <w:rFonts w:ascii="Times New Roman" w:hAnsi="Times New Roman" w:cs="Times New Roman"/>
+          <w:b/>
+          <w:bCs/>
+          <w:color w:val="000000" w:themeColor="text1"/>
+          <w:sz w:val="26"/>
+          <w:szCs w:val="26"/>
+          <w:lang w:val="vi-VN"/>
+        </w:rPr>
+      </w:pPr>
+    </w:p>
+    <w:p>
+      <w:pPr>
+        <w:pStyle w:val="PlainText"/>
+        <w:spacing w:line="360" w:lineRule="auto"/>
+        <w:rPr>
+          <w:rFonts w:ascii="Times New Roman" w:hAnsi="Times New Roman" w:cs="Times New Roman"/>
+          <w:b/>
+          <w:bCs/>
+          <w:color w:val="000000" w:themeColor="text1"/>
+          <w:sz w:val="26"/>
+          <w:szCs w:val="26"/>
+          <w:lang w:val="vi-VN"/>
+        </w:rPr>
+      </w:pPr>
+    </w:p>
+    <w:p>
+      <w:pPr>
+        <w:pStyle w:val="PlainText"/>
+        <w:spacing w:line="360" w:lineRule="auto"/>
+        <w:rPr>
+          <w:rFonts w:ascii="Times New Roman" w:hAnsi="Times New Roman" w:cs="Times New Roman"/>
+          <w:b/>
+          <w:bCs/>
+          <w:color w:val="000000" w:themeColor="text1"/>
+          <w:sz w:val="26"/>
+          <w:szCs w:val="26"/>
+          <w:lang w:val="vi-VN"/>
+        </w:rPr>
+      </w:pPr>
+    </w:p>
+    <w:p>
+      <w:pPr>
+        <w:pStyle w:val="PlainText"/>
+        <w:spacing w:line="360" w:lineRule="auto"/>
+        <w:rPr>
+          <w:rFonts w:ascii="Times New Roman" w:hAnsi="Times New Roman" w:cs="Times New Roman"/>
+          <w:b/>
+          <w:bCs/>
+          <w:color w:val="000000" w:themeColor="text1"/>
+          <w:sz w:val="26"/>
+          <w:szCs w:val="26"/>
+          <w:lang w:val="vi-VN"/>
+        </w:rPr>
+      </w:pPr>
+    </w:p>
+    <w:p>
+      <w:pPr>
+        <w:pStyle w:val="PlainText"/>
+        <w:spacing w:line="360" w:lineRule="auto"/>
+        <w:rPr>
+          <w:rFonts w:ascii="Times New Roman" w:hAnsi="Times New Roman" w:cs="Times New Roman"/>
+          <w:b/>
+          <w:bCs/>
+          <w:color w:val="000000" w:themeColor="text1"/>
+          <w:sz w:val="26"/>
+          <w:szCs w:val="26"/>
+          <w:lang w:val="vi-VN"/>
+        </w:rPr>
+      </w:pPr>
+    </w:p>
+    <w:p>
+      <w:pPr>
+        <w:pStyle w:val="PlainText"/>
+        <w:spacing w:line="360" w:lineRule="auto"/>
+        <w:rPr>
+          <w:rFonts w:ascii="Times New Roman" w:hAnsi="Times New Roman" w:cs="Times New Roman"/>
+          <w:b/>
+          <w:bCs/>
+          <w:color w:val="000000" w:themeColor="text1"/>
+          <w:sz w:val="26"/>
+          <w:szCs w:val="26"/>
+          <w:lang w:val="vi-VN"/>
+        </w:rPr>
+      </w:pPr>
+    </w:p>
+    <w:p>
+      <w:pPr>
+        <w:pStyle w:val="PlainText"/>
+        <w:spacing w:line="360" w:lineRule="auto"/>
+        <w:jc w:val="center"/>
+        <w:rPr>
+          <w:rFonts w:ascii="Times New Roman" w:hAnsi="Times New Roman" w:cs="Times New Roman"/>
+          <w:b/>
+          <w:bCs/>
+          <w:color w:val="000000" w:themeColor="text1"/>
+          <w:sz w:val="26"/>
+          <w:szCs w:val="26"/>
+          <w:lang w:val="vi-VN"/>
+        </w:rPr>
+      </w:pPr>
+    </w:p>
+    <w:p>
+      <w:pPr>
+        <w:pStyle w:val="PlainText"/>
+        <w:spacing w:line="360" w:lineRule="auto"/>
+        <w:jc w:val="center"/>
+        <w:rPr>
+          <w:rFonts w:ascii="Times New Roman" w:hAnsi="Times New Roman" w:cs="Times New Roman"/>
+          <w:b/>
+          <w:bCs/>
+          <w:color w:val="000000" w:themeColor="text1"/>
+          <w:sz w:val="26"/>
+          <w:szCs w:val="26"/>
+          <w:lang w:val="vi-VN"/>
+        </w:rPr>
+      </w:pPr>
+    </w:p>
+    <w:p>
+      <w:pPr>
+        <w:pStyle w:val="PlainText"/>
+        <w:spacing w:line="360" w:lineRule="auto"/>
+        <w:jc w:val="center"/>
+        <w:outlineLvl w:val="3"/>
+        <w:rPr>
+          <w:rFonts w:ascii="Times New Roman" w:hAnsi="Times New Roman" w:cs="Times New Roman"/>
+          <w:color w:val="000000" w:themeColor="text1"/>
+          <w:sz w:val="26"/>
+          <w:szCs w:val="26"/>
+          <w:lang w:val="vi-VN"/>
+        </w:rPr>
+      </w:pPr>
+      <w:bookmarkStart w:id="20" w:name="_Toc90577470"/>
+      <w:r>
+        <w:rPr>
+          <w:rFonts w:ascii="Times New Roman" w:hAnsi="Times New Roman" w:cs="Times New Roman"/>
+          <w:color w:val="000000" w:themeColor="text1"/>
+          <w:sz w:val="26"/>
+          <w:szCs w:val="26"/>
+          <w:lang w:val="vi-VN"/>
+        </w:rPr>
+        <w:t>Hình 3</w:t>
+      </w:r>
+      <w:r>
+        <w:rPr>
+          <w:rFonts w:ascii="Times New Roman" w:hAnsi="Times New Roman" w:cs="Times New Roman"/>
+          <w:color w:val="000000" w:themeColor="text1"/>
+          <w:sz w:val="26"/>
+          <w:szCs w:val="26"/>
+          <w:lang w:val="vi-VN"/>
+        </w:rPr>
+        <w:t>: MV</w:t>
+      </w:r>
+      <w:bookmarkEnd w:id="20"/>
+    </w:p>
+    <w:p>
+      <w:pPr>
+        <w:pStyle w:val="PlainText"/>
+        <w:spacing w:line="360" w:lineRule="auto"/>
+        <w:outlineLvl w:val="3"/>
+        <w:rPr>
+          <w:rFonts w:ascii="Times New Roman" w:hAnsi="Times New Roman" w:cs="Times New Roman"/>
+          <w:color w:val="000000" w:themeColor="text1"/>
+          <w:sz w:val="26"/>
+          <w:szCs w:val="26"/>
+          <w:lang w:val="vi-VN"/>
+        </w:rPr>
+      </w:pPr>
+      <w:r>
+        <w:rPr>
+          <w:rFonts w:ascii="Times New Roman" w:hAnsi="Times New Roman" w:cs="Times New Roman"/>
+          <w:color w:val="000000" w:themeColor="text1"/>
+          <w:sz w:val="26"/>
+          <w:szCs w:val="26"/>
+          <w:lang w:val="vi-VN"/>
+        </w:rPr>
+        <w:t xml:space="preserve">Link gihub </w:t>
+      </w:r>
+      <w:r>
+        <w:rPr>
+          <w:rFonts w:ascii="Times New Roman" w:hAnsi="Times New Roman" w:cs="Times New Roman"/>
+          <w:color w:val="000000" w:themeColor="text1"/>
+          <w:sz w:val="26"/>
+          <w:szCs w:val="26"/>
+          <w:lang w:val="vi-VN"/>
+        </w:rPr>
+        <w:t>https://github.com/ngochung130201/TTCS_UDnghenhac</w:t>
+      </w:r>
+    </w:p>
+    <w:p>
+      <w:pPr>
+        <w:pStyle w:val="PlainText"/>
+        <w:spacing w:line="360" w:lineRule="auto"/>
+        <w:jc w:val="center"/>
+        <w:outlineLvl w:val="3"/>
+        <w:rPr>
+          <w:rFonts w:ascii="Times New Roman" w:hAnsi="Times New Roman" w:cs="Times New Roman"/>
+          <w:color w:val="000000" w:themeColor="text1"/>
+          <w:sz w:val="26"/>
+          <w:szCs w:val="26"/>
+          <w:lang w:val="vi-VN"/>
+        </w:rPr>
+      </w:pPr>
+    </w:p>
+    <w:p>
+      <w:pPr>
+        <w:pStyle w:val="PlainText"/>
+        <w:spacing w:line="360" w:lineRule="auto"/>
+        <w:jc w:val="center"/>
+        <w:outlineLvl w:val="3"/>
+        <w:rPr>
+          <w:rFonts w:ascii="Times New Roman" w:hAnsi="Times New Roman" w:cs="Times New Roman"/>
+          <w:color w:val="000000" w:themeColor="text1"/>
+          <w:sz w:val="26"/>
+          <w:szCs w:val="26"/>
+          <w:lang w:val="vi-VN"/>
+        </w:rPr>
+      </w:pPr>
+    </w:p>
+    <w:p>
+      <w:pPr>
+        <w:pStyle w:val="PlainText"/>
+        <w:spacing w:line="360" w:lineRule="auto"/>
+        <w:jc w:val="center"/>
+        <w:outlineLvl w:val="3"/>
+        <w:rPr>
+          <w:rFonts w:ascii="Times New Roman" w:hAnsi="Times New Roman" w:cs="Times New Roman"/>
+          <w:color w:val="000000" w:themeColor="text1"/>
+          <w:sz w:val="26"/>
+          <w:szCs w:val="26"/>
+          <w:lang w:val="vi-VN"/>
+        </w:rPr>
+      </w:pPr>
+    </w:p>
+    <w:p>
+      <w:pPr>
+        <w:pStyle w:val="PlainText"/>
+        <w:spacing w:line="360" w:lineRule="auto"/>
+        <w:jc w:val="center"/>
+        <w:outlineLvl w:val="3"/>
+        <w:rPr>
+          <w:rFonts w:ascii="Times New Roman" w:hAnsi="Times New Roman" w:cs="Times New Roman"/>
+          <w:color w:val="000000" w:themeColor="text1"/>
+          <w:sz w:val="26"/>
+          <w:szCs w:val="26"/>
+          <w:lang w:val="vi-VN"/>
+        </w:rPr>
+      </w:pPr>
     </w:p>
     <w:sectPr>
       <w:pgSz w:w="11906" w:h="16838" w:code="9"/>
@@ -2366,9 +8106,98 @@
 <file path=word/numbering.xml><?xml version="1.0" encoding="utf-8"?>
 <w:numbering xmlns:wpc="http://schemas.microsoft.com/office/word/2010/wordprocessingCanvas" xmlns:cx="http://schemas.microsoft.com/office/drawing/2014/chartex" xmlns:cx1="http://schemas.microsoft.com/office/drawing/2015/9/8/chartex" xmlns:cx2="http://schemas.microsoft.com/office/drawing/2015/10/21/chartex" xmlns:cx3="http://schemas.microsoft.com/office/drawing/2016/5/9/chartex" xmlns:cx4="http://schemas.microsoft.com/office/drawing/2016/5/10/chartex" xmlns:cx5="http://schemas.microsoft.com/office/drawing/2016/5/11/chartex" xmlns:cx6="http://schemas.microsoft.com/office/drawing/2016/5/12/chartex" xmlns:cx7="http://schemas.microsoft.com/office/drawing/2016/5/13/chartex" xmlns:cx8="http://schemas.microsoft.com/office/drawing/2016/5/14/chartex" xmlns:mc="http://schemas.openxmlformats.org/markup-compatibility/2006" xmlns:aink="http://schemas.microsoft.com/office/drawing/2016/ink" xmlns:am3d="http://schemas.microsoft.com/office/drawing/2017/model3d" xmlns:o="urn:schemas-microsoft-com:office:office" xmlns:r="http://schemas.openxmlformats.org/officeDocument/2006/relationships" xmlns:m="http://schemas.openxmlformats.org/officeDocument/2006/math" xmlns:v="urn:schemas-microsoft-com:vml" xmlns:wp14="http://schemas.microsoft.com/office/word/2010/wordprocessingDrawing" xmlns:wp="http://schemas.openxmlformats.org/drawingml/2006/wordprocessingDrawing" xmlns:w10="urn:schemas-microsoft-com:office:word" xmlns:w="http://schemas.openxmlformats.org/wordprocessingml/2006/main" xmlns:w14="http://schemas.microsoft.com/office/word/2010/wordml" xmlns:w15="http://schemas.microsoft.com/office/word/2012/wordml" xmlns:w16cex="http://schemas.microsoft.com/office/word/2018/wordml/cex" xmlns:w16cid="http://schemas.microsoft.com/office/word/2016/wordml/cid" xmlns:w16="http://schemas.microsoft.com/office/word/2018/wordml" xmlns:w16sdtdh="http://schemas.microsoft.com/office/word/2020/wordml/sdtdatahash" xmlns:w16se="http://schemas.microsoft.com/office/word/2015/wordml/symex" xmlns:wpg="http://schemas.microsoft.com/office/word/2010/wordprocessingGroup" xmlns:wpi="http://schemas.microsoft.com/office/word/2010/wordprocessingInk" xmlns:wne="http://schemas.microsoft.com/office/word/2006/wordml" xmlns:wps="http://schemas.microsoft.com/office/word/2010/wordprocessingShape" mc:Ignorable="w14 w15 w16se w16cid w16 w16cex w16sdtdh wp14">
   <w:abstractNum w:abstractNumId="0" w15:restartNumberingAfterBreak="0">
-    <w:nsid w:val="12EC1539"/>
+    <w:nsid w:val="09785FE0"/>
     <w:multiLevelType w:val="hybridMultilevel"/>
-    <w:tmpl w:val="E8D6ED74"/>
+    <w:tmpl w:val="2C3AF0EA"/>
+    <w:lvl w:ilvl="0" w:tplc="04090019">
+      <w:start w:val="1"/>
+      <w:numFmt w:val="lowerLetter"/>
+      <w:lvlText w:val="%1."/>
+      <w:lvlJc w:val="left"/>
+      <w:pPr>
+        <w:ind w:left="720" w:hanging="360"/>
+      </w:pPr>
+      <w:rPr>
+        <w:rFonts w:hint="default"/>
+      </w:rPr>
+    </w:lvl>
+    <w:lvl w:ilvl="1" w:tplc="04090019" w:tentative="1">
+      <w:start w:val="1"/>
+      <w:numFmt w:val="lowerLetter"/>
+      <w:lvlText w:val="%2."/>
+      <w:lvlJc w:val="left"/>
+      <w:pPr>
+        <w:ind w:left="1440" w:hanging="360"/>
+      </w:pPr>
+    </w:lvl>
+    <w:lvl w:ilvl="2" w:tplc="0409001B" w:tentative="1">
+      <w:start w:val="1"/>
+      <w:numFmt w:val="lowerRoman"/>
+      <w:lvlText w:val="%3."/>
+      <w:lvlJc w:val="right"/>
+      <w:pPr>
+        <w:ind w:left="2160" w:hanging="180"/>
+      </w:pPr>
+    </w:lvl>
+    <w:lvl w:ilvl="3" w:tplc="0409000F" w:tentative="1">
+      <w:start w:val="1"/>
+      <w:numFmt w:val="decimal"/>
+      <w:lvlText w:val="%4."/>
+      <w:lvlJc w:val="left"/>
+      <w:pPr>
+        <w:ind w:left="2880" w:hanging="360"/>
+      </w:pPr>
+    </w:lvl>
+    <w:lvl w:ilvl="4" w:tplc="04090019" w:tentative="1">
+      <w:start w:val="1"/>
+      <w:numFmt w:val="lowerLetter"/>
+      <w:lvlText w:val="%5."/>
+      <w:lvlJc w:val="left"/>
+      <w:pPr>
+        <w:ind w:left="3600" w:hanging="360"/>
+      </w:pPr>
+    </w:lvl>
+    <w:lvl w:ilvl="5" w:tplc="0409001B" w:tentative="1">
+      <w:start w:val="1"/>
+      <w:numFmt w:val="lowerRoman"/>
+      <w:lvlText w:val="%6."/>
+      <w:lvlJc w:val="right"/>
+      <w:pPr>
+        <w:ind w:left="4320" w:hanging="180"/>
+      </w:pPr>
+    </w:lvl>
+    <w:lvl w:ilvl="6" w:tplc="0409000F" w:tentative="1">
+      <w:start w:val="1"/>
+      <w:numFmt w:val="decimal"/>
+      <w:lvlText w:val="%7."/>
+      <w:lvlJc w:val="left"/>
+      <w:pPr>
+        <w:ind w:left="5040" w:hanging="360"/>
+      </w:pPr>
+    </w:lvl>
+    <w:lvl w:ilvl="7" w:tplc="04090019" w:tentative="1">
+      <w:start w:val="1"/>
+      <w:numFmt w:val="lowerLetter"/>
+      <w:lvlText w:val="%8."/>
+      <w:lvlJc w:val="left"/>
+      <w:pPr>
+        <w:ind w:left="5760" w:hanging="360"/>
+      </w:pPr>
+    </w:lvl>
+    <w:lvl w:ilvl="8" w:tplc="0409001B" w:tentative="1">
+      <w:start w:val="1"/>
+      <w:numFmt w:val="lowerRoman"/>
+      <w:lvlText w:val="%9."/>
+      <w:lvlJc w:val="right"/>
+      <w:pPr>
+        <w:ind w:left="6480" w:hanging="180"/>
+      </w:pPr>
+    </w:lvl>
+  </w:abstractNum>
+  <w:abstractNum w:abstractNumId="1" w15:restartNumberingAfterBreak="0">
+    <w:nsid w:val="099013B6"/>
+    <w:multiLevelType w:val="hybridMultilevel"/>
+    <w:tmpl w:val="D1F68892"/>
     <w:lvl w:ilvl="0" w:tplc="04090001">
       <w:start w:val="1"/>
       <w:numFmt w:val="bullet"/>
@@ -2478,8 +8307,127 @@
       </w:rPr>
     </w:lvl>
   </w:abstractNum>
+  <w:abstractNum w:abstractNumId="2" w15:restartNumberingAfterBreak="0">
+    <w:nsid w:val="12EC1539"/>
+    <w:multiLevelType w:val="hybridMultilevel"/>
+    <w:tmpl w:val="E8D6ED74"/>
+    <w:lvl w:ilvl="0" w:tplc="04090001">
+      <w:start w:val="1"/>
+      <w:numFmt w:val="bullet"/>
+      <w:lvlText w:val=""/>
+      <w:lvlJc w:val="left"/>
+      <w:pPr>
+        <w:ind w:left="720" w:hanging="360"/>
+      </w:pPr>
+      <w:rPr>
+        <w:rFonts w:ascii="Symbol" w:hAnsi="Symbol" w:hint="default"/>
+      </w:rPr>
+    </w:lvl>
+    <w:lvl w:ilvl="1" w:tplc="04090003" w:tentative="1">
+      <w:start w:val="1"/>
+      <w:numFmt w:val="bullet"/>
+      <w:lvlText w:val="o"/>
+      <w:lvlJc w:val="left"/>
+      <w:pPr>
+        <w:ind w:left="1440" w:hanging="360"/>
+      </w:pPr>
+      <w:rPr>
+        <w:rFonts w:ascii="Courier New" w:hAnsi="Courier New" w:cs="Courier New" w:hint="default"/>
+      </w:rPr>
+    </w:lvl>
+    <w:lvl w:ilvl="2" w:tplc="04090005" w:tentative="1">
+      <w:start w:val="1"/>
+      <w:numFmt w:val="bullet"/>
+      <w:lvlText w:val=""/>
+      <w:lvlJc w:val="left"/>
+      <w:pPr>
+        <w:ind w:left="2160" w:hanging="360"/>
+      </w:pPr>
+      <w:rPr>
+        <w:rFonts w:ascii="Wingdings" w:hAnsi="Wingdings" w:hint="default"/>
+      </w:rPr>
+    </w:lvl>
+    <w:lvl w:ilvl="3" w:tplc="04090001" w:tentative="1">
+      <w:start w:val="1"/>
+      <w:numFmt w:val="bullet"/>
+      <w:lvlText w:val=""/>
+      <w:lvlJc w:val="left"/>
+      <w:pPr>
+        <w:ind w:left="2880" w:hanging="360"/>
+      </w:pPr>
+      <w:rPr>
+        <w:rFonts w:ascii="Symbol" w:hAnsi="Symbol" w:hint="default"/>
+      </w:rPr>
+    </w:lvl>
+    <w:lvl w:ilvl="4" w:tplc="04090003" w:tentative="1">
+      <w:start w:val="1"/>
+      <w:numFmt w:val="bullet"/>
+      <w:lvlText w:val="o"/>
+      <w:lvlJc w:val="left"/>
+      <w:pPr>
+        <w:ind w:left="3600" w:hanging="360"/>
+      </w:pPr>
+      <w:rPr>
+        <w:rFonts w:ascii="Courier New" w:hAnsi="Courier New" w:cs="Courier New" w:hint="default"/>
+      </w:rPr>
+    </w:lvl>
+    <w:lvl w:ilvl="5" w:tplc="04090005" w:tentative="1">
+      <w:start w:val="1"/>
+      <w:numFmt w:val="bullet"/>
+      <w:lvlText w:val=""/>
+      <w:lvlJc w:val="left"/>
+      <w:pPr>
+        <w:ind w:left="4320" w:hanging="360"/>
+      </w:pPr>
+      <w:rPr>
+        <w:rFonts w:ascii="Wingdings" w:hAnsi="Wingdings" w:hint="default"/>
+      </w:rPr>
+    </w:lvl>
+    <w:lvl w:ilvl="6" w:tplc="04090001" w:tentative="1">
+      <w:start w:val="1"/>
+      <w:numFmt w:val="bullet"/>
+      <w:lvlText w:val=""/>
+      <w:lvlJc w:val="left"/>
+      <w:pPr>
+        <w:ind w:left="5040" w:hanging="360"/>
+      </w:pPr>
+      <w:rPr>
+        <w:rFonts w:ascii="Symbol" w:hAnsi="Symbol" w:hint="default"/>
+      </w:rPr>
+    </w:lvl>
+    <w:lvl w:ilvl="7" w:tplc="04090003" w:tentative="1">
+      <w:start w:val="1"/>
+      <w:numFmt w:val="bullet"/>
+      <w:lvlText w:val="o"/>
+      <w:lvlJc w:val="left"/>
+      <w:pPr>
+        <w:ind w:left="5760" w:hanging="360"/>
+      </w:pPr>
+      <w:rPr>
+        <w:rFonts w:ascii="Courier New" w:hAnsi="Courier New" w:cs="Courier New" w:hint="default"/>
+      </w:rPr>
+    </w:lvl>
+    <w:lvl w:ilvl="8" w:tplc="04090005" w:tentative="1">
+      <w:start w:val="1"/>
+      <w:numFmt w:val="bullet"/>
+      <w:lvlText w:val=""/>
+      <w:lvlJc w:val="left"/>
+      <w:pPr>
+        <w:ind w:left="6480" w:hanging="360"/>
+      </w:pPr>
+      <w:rPr>
+        <w:rFonts w:ascii="Wingdings" w:hAnsi="Wingdings" w:hint="default"/>
+      </w:rPr>
+    </w:lvl>
+  </w:abstractNum>
   <w:num w:numId="1">
+    <w:abstractNumId w:val="2"/>
+  </w:num>
+  <w:num w:numId="2">
     <w:abstractNumId w:val="0"/>
+  </w:num>
+  <w:num w:numId="3">
+    <w:abstractNumId w:val="1"/>
   </w:num>
 </w:numbering>
 </file>
@@ -2607,6 +8555,7 @@
     <w:lsdException w:name="HTML Sample" w:semiHidden="1" w:unhideWhenUsed="1"/>
     <w:lsdException w:name="HTML Typewriter" w:semiHidden="1" w:unhideWhenUsed="1"/>
     <w:lsdException w:name="HTML Variable" w:semiHidden="1" w:unhideWhenUsed="1"/>
+    <w:lsdException w:name="Normal Table" w:semiHidden="1" w:unhideWhenUsed="1"/>
     <w:lsdException w:name="annotation subject" w:semiHidden="1" w:unhideWhenUsed="1"/>
     <w:lsdException w:name="No List" w:semiHidden="1" w:unhideWhenUsed="1"/>
     <w:lsdException w:name="Outline List 1" w:semiHidden="1" w:unhideWhenUsed="1"/>
@@ -2653,8 +8602,10 @@
     <w:lsdException w:name="Table Subtle 2" w:semiHidden="1" w:unhideWhenUsed="1"/>
     <w:lsdException w:name="Table Web 1" w:semiHidden="1" w:unhideWhenUsed="1"/>
     <w:lsdException w:name="Table Web 2" w:semiHidden="1" w:unhideWhenUsed="1"/>
+    <w:lsdException w:name="Table Web 3" w:semiHidden="1" w:unhideWhenUsed="1"/>
     <w:lsdException w:name="Balloon Text" w:semiHidden="1" w:unhideWhenUsed="1"/>
     <w:lsdException w:name="Table Grid" w:uiPriority="39"/>
+    <w:lsdException w:name="Table Theme" w:semiHidden="1" w:unhideWhenUsed="1"/>
     <w:lsdException w:name="Placeholder Text" w:semiHidden="1"/>
     <w:lsdException w:name="No Spacing" w:uiPriority="1" w:qFormat="1"/>
     <w:lsdException w:name="Light Shading" w:uiPriority="60"/>
@@ -2881,6 +8832,120 @@
     <w:qFormat/>
     <w:rsid w:val="00462CC3"/>
   </w:style>
+  <w:style w:type="paragraph" w:styleId="Heading1">
+    <w:name w:val="heading 1"/>
+    <w:basedOn w:val="Normal"/>
+    <w:link w:val="Heading1Char"/>
+    <w:uiPriority w:val="9"/>
+    <w:qFormat/>
+    <w:rsid w:val="00091160"/>
+    <w:pPr>
+      <w:spacing w:before="100" w:beforeAutospacing="1" w:after="100" w:afterAutospacing="1" w:line="240" w:lineRule="auto"/>
+      <w:outlineLvl w:val="0"/>
+    </w:pPr>
+    <w:rPr>
+      <w:rFonts w:ascii="Times New Roman" w:eastAsia="Times New Roman" w:hAnsi="Times New Roman" w:cs="Times New Roman"/>
+      <w:b/>
+      <w:bCs/>
+      <w:kern w:val="36"/>
+      <w:sz w:val="48"/>
+      <w:szCs w:val="48"/>
+    </w:rPr>
+  </w:style>
+  <w:style w:type="paragraph" w:styleId="Heading2">
+    <w:name w:val="heading 2"/>
+    <w:basedOn w:val="Normal"/>
+    <w:next w:val="Normal"/>
+    <w:link w:val="Heading2Char"/>
+    <w:uiPriority w:val="9"/>
+    <w:semiHidden/>
+    <w:unhideWhenUsed/>
+    <w:qFormat/>
+    <w:rsid w:val="003D76CA"/>
+    <w:pPr>
+      <w:keepNext/>
+      <w:keepLines/>
+      <w:spacing w:before="40" w:after="0"/>
+      <w:outlineLvl w:val="1"/>
+    </w:pPr>
+    <w:rPr>
+      <w:rFonts w:asciiTheme="majorHAnsi" w:eastAsiaTheme="majorEastAsia" w:hAnsiTheme="majorHAnsi" w:cstheme="majorBidi"/>
+      <w:color w:val="2F5496" w:themeColor="accent1" w:themeShade="BF"/>
+      <w:sz w:val="26"/>
+      <w:szCs w:val="26"/>
+    </w:rPr>
+  </w:style>
+  <w:style w:type="paragraph" w:styleId="Heading3">
+    <w:name w:val="heading 3"/>
+    <w:basedOn w:val="Normal"/>
+    <w:next w:val="Normal"/>
+    <w:link w:val="Heading3Char"/>
+    <w:uiPriority w:val="9"/>
+    <w:semiHidden/>
+    <w:unhideWhenUsed/>
+    <w:qFormat/>
+    <w:rsid w:val="008B5A59"/>
+    <w:pPr>
+      <w:keepNext/>
+      <w:keepLines/>
+      <w:spacing w:before="40" w:after="0"/>
+      <w:outlineLvl w:val="2"/>
+    </w:pPr>
+    <w:rPr>
+      <w:rFonts w:asciiTheme="majorHAnsi" w:eastAsiaTheme="majorEastAsia" w:hAnsiTheme="majorHAnsi" w:cstheme="majorBidi"/>
+      <w:color w:val="1F3763" w:themeColor="accent1" w:themeShade="7F"/>
+      <w:sz w:val="24"/>
+      <w:szCs w:val="24"/>
+    </w:rPr>
+  </w:style>
+  <w:style w:type="paragraph" w:styleId="Heading4">
+    <w:name w:val="heading 4"/>
+    <w:basedOn w:val="Normal"/>
+    <w:next w:val="Normal"/>
+    <w:link w:val="Heading4Char"/>
+    <w:uiPriority w:val="9"/>
+    <w:semiHidden/>
+    <w:unhideWhenUsed/>
+    <w:qFormat/>
+    <w:rsid w:val="001E7B89"/>
+    <w:pPr>
+      <w:keepNext/>
+      <w:keepLines/>
+      <w:spacing w:before="40" w:after="0"/>
+      <w:outlineLvl w:val="3"/>
+    </w:pPr>
+    <w:rPr>
+      <w:rFonts w:asciiTheme="majorHAnsi" w:eastAsiaTheme="majorEastAsia" w:hAnsiTheme="majorHAnsi" w:cstheme="majorBidi"/>
+      <w:i/>
+      <w:iCs/>
+      <w:color w:val="2F5496" w:themeColor="accent1" w:themeShade="BF"/>
+    </w:rPr>
+  </w:style>
+  <w:style w:type="paragraph" w:styleId="Heading9">
+    <w:name w:val="heading 9"/>
+    <w:basedOn w:val="Normal"/>
+    <w:next w:val="Normal"/>
+    <w:link w:val="Heading9Char"/>
+    <w:uiPriority w:val="9"/>
+    <w:semiHidden/>
+    <w:unhideWhenUsed/>
+    <w:qFormat/>
+    <w:rsid w:val="003D76CA"/>
+    <w:pPr>
+      <w:keepNext/>
+      <w:keepLines/>
+      <w:spacing w:before="40" w:after="0"/>
+      <w:outlineLvl w:val="8"/>
+    </w:pPr>
+    <w:rPr>
+      <w:rFonts w:asciiTheme="majorHAnsi" w:eastAsiaTheme="majorEastAsia" w:hAnsiTheme="majorHAnsi" w:cstheme="majorBidi"/>
+      <w:i/>
+      <w:iCs/>
+      <w:color w:val="272727" w:themeColor="text1" w:themeTint="D8"/>
+      <w:sz w:val="21"/>
+      <w:szCs w:val="21"/>
+    </w:rPr>
+  </w:style>
   <w:style w:type="character" w:default="1" w:styleId="DefaultParagraphFont">
     <w:name w:val="Default Paragraph Font"/>
     <w:uiPriority w:val="1"/>
@@ -2951,12 +9016,153 @@
     <w:name w:val="Hyperlink"/>
     <w:basedOn w:val="DefaultParagraphFont"/>
     <w:uiPriority w:val="99"/>
-    <w:semiHidden/>
     <w:unhideWhenUsed/>
     <w:rsid w:val="00240BA8"/>
     <w:rPr>
       <w:color w:val="0000FF"/>
       <w:u w:val="single"/>
+    </w:rPr>
+  </w:style>
+  <w:style w:type="character" w:customStyle="1" w:styleId="apple-tab-span">
+    <w:name w:val="apple-tab-span"/>
+    <w:basedOn w:val="DefaultParagraphFont"/>
+    <w:rsid w:val="00EE27DA"/>
+  </w:style>
+  <w:style w:type="character" w:customStyle="1" w:styleId="Heading1Char">
+    <w:name w:val="Heading 1 Char"/>
+    <w:basedOn w:val="DefaultParagraphFont"/>
+    <w:link w:val="Heading1"/>
+    <w:uiPriority w:val="9"/>
+    <w:rsid w:val="00091160"/>
+    <w:rPr>
+      <w:rFonts w:ascii="Times New Roman" w:eastAsia="Times New Roman" w:hAnsi="Times New Roman" w:cs="Times New Roman"/>
+      <w:b/>
+      <w:bCs/>
+      <w:kern w:val="36"/>
+      <w:sz w:val="48"/>
+      <w:szCs w:val="48"/>
+    </w:rPr>
+  </w:style>
+  <w:style w:type="character" w:customStyle="1" w:styleId="Heading3Char">
+    <w:name w:val="Heading 3 Char"/>
+    <w:basedOn w:val="DefaultParagraphFont"/>
+    <w:link w:val="Heading3"/>
+    <w:uiPriority w:val="9"/>
+    <w:semiHidden/>
+    <w:rsid w:val="008B5A59"/>
+    <w:rPr>
+      <w:rFonts w:asciiTheme="majorHAnsi" w:eastAsiaTheme="majorEastAsia" w:hAnsiTheme="majorHAnsi" w:cstheme="majorBidi"/>
+      <w:color w:val="1F3763" w:themeColor="accent1" w:themeShade="7F"/>
+      <w:sz w:val="24"/>
+      <w:szCs w:val="24"/>
+    </w:rPr>
+  </w:style>
+  <w:style w:type="paragraph" w:styleId="NormalWeb">
+    <w:name w:val="Normal (Web)"/>
+    <w:basedOn w:val="Normal"/>
+    <w:uiPriority w:val="99"/>
+    <w:unhideWhenUsed/>
+    <w:rsid w:val="008B5A59"/>
+    <w:pPr>
+      <w:spacing w:before="100" w:beforeAutospacing="1" w:after="100" w:afterAutospacing="1" w:line="240" w:lineRule="auto"/>
+    </w:pPr>
+    <w:rPr>
+      <w:rFonts w:ascii="Times New Roman" w:eastAsia="Times New Roman" w:hAnsi="Times New Roman" w:cs="Times New Roman"/>
+      <w:sz w:val="24"/>
+      <w:szCs w:val="24"/>
+    </w:rPr>
+  </w:style>
+  <w:style w:type="paragraph" w:styleId="ListParagraph">
+    <w:name w:val="List Paragraph"/>
+    <w:basedOn w:val="Normal"/>
+    <w:uiPriority w:val="34"/>
+    <w:qFormat/>
+    <w:rsid w:val="00A41D23"/>
+    <w:pPr>
+      <w:ind w:left="720"/>
+      <w:contextualSpacing/>
+    </w:pPr>
+  </w:style>
+  <w:style w:type="character" w:customStyle="1" w:styleId="Heading2Char">
+    <w:name w:val="Heading 2 Char"/>
+    <w:basedOn w:val="DefaultParagraphFont"/>
+    <w:link w:val="Heading2"/>
+    <w:uiPriority w:val="9"/>
+    <w:semiHidden/>
+    <w:rsid w:val="003D76CA"/>
+    <w:rPr>
+      <w:rFonts w:asciiTheme="majorHAnsi" w:eastAsiaTheme="majorEastAsia" w:hAnsiTheme="majorHAnsi" w:cstheme="majorBidi"/>
+      <w:color w:val="2F5496" w:themeColor="accent1" w:themeShade="BF"/>
+      <w:sz w:val="26"/>
+      <w:szCs w:val="26"/>
+    </w:rPr>
+  </w:style>
+  <w:style w:type="character" w:customStyle="1" w:styleId="Heading9Char">
+    <w:name w:val="Heading 9 Char"/>
+    <w:basedOn w:val="DefaultParagraphFont"/>
+    <w:link w:val="Heading9"/>
+    <w:uiPriority w:val="9"/>
+    <w:semiHidden/>
+    <w:rsid w:val="003D76CA"/>
+    <w:rPr>
+      <w:rFonts w:asciiTheme="majorHAnsi" w:eastAsiaTheme="majorEastAsia" w:hAnsiTheme="majorHAnsi" w:cstheme="majorBidi"/>
+      <w:i/>
+      <w:iCs/>
+      <w:color w:val="272727" w:themeColor="text1" w:themeTint="D8"/>
+      <w:sz w:val="21"/>
+      <w:szCs w:val="21"/>
+    </w:rPr>
+  </w:style>
+  <w:style w:type="paragraph" w:styleId="TOC1">
+    <w:name w:val="toc 1"/>
+    <w:basedOn w:val="Normal"/>
+    <w:next w:val="Normal"/>
+    <w:autoRedefine/>
+    <w:uiPriority w:val="39"/>
+    <w:unhideWhenUsed/>
+    <w:rsid w:val="003D76CA"/>
+    <w:pPr>
+      <w:spacing w:after="100"/>
+    </w:pPr>
+  </w:style>
+  <w:style w:type="paragraph" w:styleId="TOC2">
+    <w:name w:val="toc 2"/>
+    <w:basedOn w:val="Normal"/>
+    <w:next w:val="Normal"/>
+    <w:autoRedefine/>
+    <w:uiPriority w:val="39"/>
+    <w:unhideWhenUsed/>
+    <w:rsid w:val="003D76CA"/>
+    <w:pPr>
+      <w:spacing w:after="100"/>
+      <w:ind w:left="220"/>
+    </w:pPr>
+  </w:style>
+  <w:style w:type="paragraph" w:styleId="TOC4">
+    <w:name w:val="toc 4"/>
+    <w:basedOn w:val="Normal"/>
+    <w:next w:val="Normal"/>
+    <w:autoRedefine/>
+    <w:uiPriority w:val="39"/>
+    <w:unhideWhenUsed/>
+    <w:rsid w:val="001E7B89"/>
+    <w:pPr>
+      <w:spacing w:after="100"/>
+      <w:ind w:left="660"/>
+    </w:pPr>
+  </w:style>
+  <w:style w:type="character" w:customStyle="1" w:styleId="Heading4Char">
+    <w:name w:val="Heading 4 Char"/>
+    <w:basedOn w:val="DefaultParagraphFont"/>
+    <w:link w:val="Heading4"/>
+    <w:uiPriority w:val="9"/>
+    <w:semiHidden/>
+    <w:rsid w:val="001E7B89"/>
+    <w:rPr>
+      <w:rFonts w:asciiTheme="majorHAnsi" w:eastAsiaTheme="majorEastAsia" w:hAnsiTheme="majorHAnsi" w:cstheme="majorBidi"/>
+      <w:i/>
+      <w:iCs/>
+      <w:color w:val="2F5496" w:themeColor="accent1" w:themeShade="BF"/>
     </w:rPr>
   </w:style>
 </w:styles>
@@ -3255,4 +9461,16 @@
     </a:ext>
   </a:extLst>
 </a:theme>
+</file>
+
+<file path=customXml/item1.xml><?xml version="1.0" encoding="utf-8"?>
+<b:Sources xmlns:b="http://schemas.openxmlformats.org/officeDocument/2006/bibliography" xmlns="http://schemas.openxmlformats.org/officeDocument/2006/bibliography" SelectedStyle="\APASixthEditionOfficeOnline.xsl" StyleName="APA" Version="6"/>
+</file>
+
+<file path=customXml/itemProps1.xml><?xml version="1.0" encoding="utf-8"?>
+<ds:datastoreItem xmlns:ds="http://schemas.openxmlformats.org/officeDocument/2006/customXml" ds:itemID="{1425DFFD-376F-4B7F-9354-C8C1CF71A3D2}">
+  <ds:schemaRefs>
+    <ds:schemaRef ds:uri="http://schemas.openxmlformats.org/officeDocument/2006/bibliography"/>
+  </ds:schemaRefs>
+</ds:datastoreItem>
 </file>